--- a/KorobeinikovAP/02_lab/doc/Report_02_lab.docx
+++ b/KorobeinikovAP/02_lab/doc/Report_02_lab.docx
@@ -3931,6 +3931,1604 @@
       <w:r>
         <w:t xml:space="preserve"> вектор, 2 – ой и 2 – ой и т. д.) векторы и складываем их. Из получившихся векторов мы получаем нашу матрицу.</w:t>
       </w:r>
+    </w:p>
+    <w:p>
+      <w:pPr>
+        <w:rPr>
+          <w:rFonts w:eastAsiaTheme="minorEastAsia"/>
+        </w:rPr>
+      </w:pPr>
+      <w:r>
+        <w:t>Пример</w:t>
+      </w:r>
+      <w:r>
+        <w:t xml:space="preserve">: </w:t>
+      </w:r>
+      <w:r>
+        <w:rPr>
+          <w:lang w:val="en-US"/>
+        </w:rPr>
+        <w:t>A</w:t>
+      </w:r>
+      <w:r>
+        <w:t xml:space="preserve"> = </w:t>
+      </w:r>
+      <m:oMath>
+        <m:d>
+          <m:dPr>
+            <m:ctrlPr>
+              <w:rPr>
+                <w:rFonts w:ascii="Cambria Math" w:hAnsi="Cambria Math"/>
+                <w:i/>
+                <w:lang w:val="en-US"/>
+              </w:rPr>
+            </m:ctrlPr>
+          </m:dPr>
+          <m:e>
+            <m:m>
+              <m:mPr>
+                <m:mcs>
+                  <m:mc>
+                    <m:mcPr>
+                      <m:count m:val="3"/>
+                      <m:mcJc m:val="center"/>
+                    </m:mcPr>
+                  </m:mc>
+                </m:mcs>
+                <m:ctrlPr>
+                  <w:rPr>
+                    <w:rFonts w:ascii="Cambria Math" w:hAnsi="Cambria Math"/>
+                    <w:i/>
+                    <w:lang w:val="en-US"/>
+                  </w:rPr>
+                </m:ctrlPr>
+              </m:mPr>
+              <m:mr>
+                <m:e>
+                  <m:r>
+                    <w:rPr>
+                      <w:rFonts w:ascii="Cambria Math" w:hAnsi="Cambria Math"/>
+                    </w:rPr>
+                    <m:t>1</m:t>
+                  </m:r>
+                </m:e>
+                <m:e>
+                  <m:r>
+                    <w:rPr>
+                      <w:rFonts w:ascii="Cambria Math" w:hAnsi="Cambria Math"/>
+                    </w:rPr>
+                    <m:t>1</m:t>
+                  </m:r>
+                </m:e>
+                <m:e>
+                  <m:r>
+                    <w:rPr>
+                      <w:rFonts w:ascii="Cambria Math" w:hAnsi="Cambria Math"/>
+                    </w:rPr>
+                    <m:t>1</m:t>
+                  </m:r>
+                  <m:ctrlPr>
+                    <w:rPr>
+                      <w:rFonts w:ascii="Cambria Math" w:eastAsia="Cambria Math" w:hAnsi="Cambria Math" w:cs="Cambria Math"/>
+                      <w:i/>
+                      <w:lang w:val="en-US"/>
+                    </w:rPr>
+                  </m:ctrlPr>
+                </m:e>
+              </m:mr>
+              <m:mr>
+                <m:e>
+                  <m:r>
+                    <w:rPr>
+                      <w:rFonts w:ascii="Cambria Math" w:eastAsia="Cambria Math" w:hAnsi="Cambria Math" w:cs="Cambria Math"/>
+                    </w:rPr>
+                    <m:t>0</m:t>
+                  </m:r>
+                </m:e>
+                <m:e>
+                  <m:r>
+                    <w:rPr>
+                      <w:rFonts w:ascii="Cambria Math" w:hAnsi="Cambria Math"/>
+                    </w:rPr>
+                    <m:t>2</m:t>
+                  </m:r>
+                  <m:ctrlPr>
+                    <w:rPr>
+                      <w:rFonts w:ascii="Cambria Math" w:eastAsia="Cambria Math" w:hAnsi="Cambria Math" w:cs="Cambria Math"/>
+                      <w:i/>
+                      <w:lang w:val="en-US"/>
+                    </w:rPr>
+                  </m:ctrlPr>
+                </m:e>
+                <m:e>
+                  <m:r>
+                    <w:rPr>
+                      <w:rFonts w:ascii="Cambria Math" w:eastAsia="Cambria Math" w:hAnsi="Cambria Math" w:cs="Cambria Math"/>
+                    </w:rPr>
+                    <m:t>2</m:t>
+                  </m:r>
+                  <m:ctrlPr>
+                    <w:rPr>
+                      <w:rFonts w:ascii="Cambria Math" w:eastAsia="Cambria Math" w:hAnsi="Cambria Math" w:cs="Cambria Math"/>
+                      <w:i/>
+                      <w:lang w:val="en-US"/>
+                    </w:rPr>
+                  </m:ctrlPr>
+                </m:e>
+              </m:mr>
+              <m:mr>
+                <m:e>
+                  <m:r>
+                    <w:rPr>
+                      <w:rFonts w:ascii="Cambria Math" w:eastAsia="Cambria Math" w:hAnsi="Cambria Math" w:cs="Cambria Math"/>
+                    </w:rPr>
+                    <m:t>0</m:t>
+                  </m:r>
+                  <m:ctrlPr>
+                    <w:rPr>
+                      <w:rFonts w:ascii="Cambria Math" w:eastAsia="Cambria Math" w:hAnsi="Cambria Math" w:cs="Cambria Math"/>
+                      <w:i/>
+                      <w:lang w:val="en-US"/>
+                    </w:rPr>
+                  </m:ctrlPr>
+                </m:e>
+                <m:e>
+                  <m:r>
+                    <w:rPr>
+                      <w:rFonts w:ascii="Cambria Math" w:eastAsia="Cambria Math" w:hAnsi="Cambria Math" w:cs="Cambria Math"/>
+                    </w:rPr>
+                    <m:t>0</m:t>
+                  </m:r>
+                  <m:ctrlPr>
+                    <w:rPr>
+                      <w:rFonts w:ascii="Cambria Math" w:eastAsia="Cambria Math" w:hAnsi="Cambria Math" w:cs="Cambria Math"/>
+                      <w:i/>
+                      <w:lang w:val="en-US"/>
+                    </w:rPr>
+                  </m:ctrlPr>
+                </m:e>
+                <m:e>
+                  <m:r>
+                    <w:rPr>
+                      <w:rFonts w:ascii="Cambria Math" w:eastAsia="Cambria Math" w:hAnsi="Cambria Math" w:cs="Cambria Math"/>
+                    </w:rPr>
+                    <m:t>3</m:t>
+                  </m:r>
+                </m:e>
+              </m:mr>
+            </m:m>
+          </m:e>
+        </m:d>
+      </m:oMath>
+      <w:r>
+        <w:rPr>
+          <w:rFonts w:eastAsiaTheme="minorEastAsia"/>
+        </w:rPr>
+        <w:t xml:space="preserve">, </w:t>
+      </w:r>
+      <w:r>
+        <w:rPr>
+          <w:lang w:val="en-US"/>
+        </w:rPr>
+        <w:t>B</w:t>
+      </w:r>
+      <w:r>
+        <w:t xml:space="preserve"> = </w:t>
+      </w:r>
+      <m:oMath>
+        <m:d>
+          <m:dPr>
+            <m:ctrlPr>
+              <w:rPr>
+                <w:rFonts w:ascii="Cambria Math" w:hAnsi="Cambria Math"/>
+                <w:i/>
+                <w:lang w:val="en-US"/>
+              </w:rPr>
+            </m:ctrlPr>
+          </m:dPr>
+          <m:e>
+            <m:m>
+              <m:mPr>
+                <m:mcs>
+                  <m:mc>
+                    <m:mcPr>
+                      <m:count m:val="3"/>
+                      <m:mcJc m:val="center"/>
+                    </m:mcPr>
+                  </m:mc>
+                </m:mcs>
+                <m:ctrlPr>
+                  <w:rPr>
+                    <w:rFonts w:ascii="Cambria Math" w:hAnsi="Cambria Math"/>
+                    <w:i/>
+                    <w:lang w:val="en-US"/>
+                  </w:rPr>
+                </m:ctrlPr>
+              </m:mPr>
+              <m:mr>
+                <m:e>
+                  <m:r>
+                    <w:rPr>
+                      <w:rFonts w:ascii="Cambria Math" w:hAnsi="Cambria Math"/>
+                    </w:rPr>
+                    <m:t>2</m:t>
+                  </m:r>
+                </m:e>
+                <m:e>
+                  <m:r>
+                    <w:rPr>
+                      <w:rFonts w:ascii="Cambria Math" w:hAnsi="Cambria Math"/>
+                    </w:rPr>
+                    <m:t>2</m:t>
+                  </m:r>
+                </m:e>
+                <m:e>
+                  <m:r>
+                    <w:rPr>
+                      <w:rFonts w:ascii="Cambria Math" w:hAnsi="Cambria Math"/>
+                    </w:rPr>
+                    <m:t>2</m:t>
+                  </m:r>
+                  <m:ctrlPr>
+                    <w:rPr>
+                      <w:rFonts w:ascii="Cambria Math" w:eastAsia="Cambria Math" w:hAnsi="Cambria Math" w:cs="Cambria Math"/>
+                      <w:i/>
+                      <w:lang w:val="en-US"/>
+                    </w:rPr>
+                  </m:ctrlPr>
+                </m:e>
+              </m:mr>
+              <m:mr>
+                <m:e>
+                  <m:r>
+                    <w:rPr>
+                      <w:rFonts w:ascii="Cambria Math" w:eastAsia="Cambria Math" w:hAnsi="Cambria Math" w:cs="Cambria Math"/>
+                    </w:rPr>
+                    <m:t>0</m:t>
+                  </m:r>
+                </m:e>
+                <m:e>
+                  <m:r>
+                    <w:rPr>
+                      <w:rFonts w:ascii="Cambria Math" w:hAnsi="Cambria Math"/>
+                    </w:rPr>
+                    <m:t>4</m:t>
+                  </m:r>
+                  <m:ctrlPr>
+                    <w:rPr>
+                      <w:rFonts w:ascii="Cambria Math" w:eastAsia="Cambria Math" w:hAnsi="Cambria Math" w:cs="Cambria Math"/>
+                      <w:i/>
+                      <w:lang w:val="en-US"/>
+                    </w:rPr>
+                  </m:ctrlPr>
+                </m:e>
+                <m:e>
+                  <m:r>
+                    <w:rPr>
+                      <w:rFonts w:ascii="Cambria Math" w:eastAsia="Cambria Math" w:hAnsi="Cambria Math" w:cs="Cambria Math"/>
+                    </w:rPr>
+                    <m:t>4</m:t>
+                  </m:r>
+                  <m:ctrlPr>
+                    <w:rPr>
+                      <w:rFonts w:ascii="Cambria Math" w:eastAsia="Cambria Math" w:hAnsi="Cambria Math" w:cs="Cambria Math"/>
+                      <w:i/>
+                      <w:lang w:val="en-US"/>
+                    </w:rPr>
+                  </m:ctrlPr>
+                </m:e>
+              </m:mr>
+              <m:mr>
+                <m:e>
+                  <m:r>
+                    <w:rPr>
+                      <w:rFonts w:ascii="Cambria Math" w:eastAsia="Cambria Math" w:hAnsi="Cambria Math" w:cs="Cambria Math"/>
+                    </w:rPr>
+                    <m:t>0</m:t>
+                  </m:r>
+                  <m:ctrlPr>
+                    <w:rPr>
+                      <w:rFonts w:ascii="Cambria Math" w:eastAsia="Cambria Math" w:hAnsi="Cambria Math" w:cs="Cambria Math"/>
+                      <w:i/>
+                      <w:lang w:val="en-US"/>
+                    </w:rPr>
+                  </m:ctrlPr>
+                </m:e>
+                <m:e>
+                  <m:r>
+                    <w:rPr>
+                      <w:rFonts w:ascii="Cambria Math" w:eastAsia="Cambria Math" w:hAnsi="Cambria Math" w:cs="Cambria Math"/>
+                    </w:rPr>
+                    <m:t>0</m:t>
+                  </m:r>
+                  <m:ctrlPr>
+                    <w:rPr>
+                      <w:rFonts w:ascii="Cambria Math" w:eastAsia="Cambria Math" w:hAnsi="Cambria Math" w:cs="Cambria Math"/>
+                      <w:i/>
+                      <w:lang w:val="en-US"/>
+                    </w:rPr>
+                  </m:ctrlPr>
+                </m:e>
+                <m:e>
+                  <m:r>
+                    <w:rPr>
+                      <w:rFonts w:ascii="Cambria Math" w:eastAsia="Cambria Math" w:hAnsi="Cambria Math" w:cs="Cambria Math"/>
+                    </w:rPr>
+                    <m:t>6</m:t>
+                  </m:r>
+                </m:e>
+              </m:mr>
+            </m:m>
+          </m:e>
+        </m:d>
+      </m:oMath>
+    </w:p>
+    <w:p>
+      <w:r>
+        <w:rPr>
+          <w:rFonts w:eastAsiaTheme="minorEastAsia"/>
+          <w:lang w:val="en-US"/>
+        </w:rPr>
+        <w:t>A</w:t>
+      </w:r>
+      <w:r>
+        <w:rPr>
+          <w:rFonts w:eastAsiaTheme="minorEastAsia"/>
+        </w:rPr>
+        <w:t xml:space="preserve"> + </w:t>
+      </w:r>
+      <w:r>
+        <w:rPr>
+          <w:rFonts w:eastAsiaTheme="minorEastAsia"/>
+          <w:lang w:val="en-US"/>
+        </w:rPr>
+        <w:t>B</w:t>
+      </w:r>
+      <w:r>
+        <w:t xml:space="preserve"> = </w:t>
+      </w:r>
+      <m:oMath>
+        <m:d>
+          <m:dPr>
+            <m:ctrlPr>
+              <w:rPr>
+                <w:rFonts w:ascii="Cambria Math" w:hAnsi="Cambria Math"/>
+                <w:i/>
+                <w:lang w:val="en-US"/>
+              </w:rPr>
+            </m:ctrlPr>
+          </m:dPr>
+          <m:e>
+            <m:m>
+              <m:mPr>
+                <m:mcs>
+                  <m:mc>
+                    <m:mcPr>
+                      <m:count m:val="3"/>
+                      <m:mcJc m:val="center"/>
+                    </m:mcPr>
+                  </m:mc>
+                </m:mcs>
+                <m:ctrlPr>
+                  <w:rPr>
+                    <w:rFonts w:ascii="Cambria Math" w:hAnsi="Cambria Math"/>
+                    <w:i/>
+                    <w:lang w:val="en-US"/>
+                  </w:rPr>
+                </m:ctrlPr>
+              </m:mPr>
+              <m:mr>
+                <m:e>
+                  <m:r>
+                    <w:rPr>
+                      <w:rFonts w:ascii="Cambria Math" w:hAnsi="Cambria Math"/>
+                    </w:rPr>
+                    <m:t>3</m:t>
+                  </m:r>
+                </m:e>
+                <m:e>
+                  <m:r>
+                    <w:rPr>
+                      <w:rFonts w:ascii="Cambria Math" w:hAnsi="Cambria Math"/>
+                    </w:rPr>
+                    <m:t>3</m:t>
+                  </m:r>
+                </m:e>
+                <m:e>
+                  <m:r>
+                    <w:rPr>
+                      <w:rFonts w:ascii="Cambria Math" w:hAnsi="Cambria Math"/>
+                    </w:rPr>
+                    <m:t>3</m:t>
+                  </m:r>
+                  <m:ctrlPr>
+                    <w:rPr>
+                      <w:rFonts w:ascii="Cambria Math" w:eastAsia="Cambria Math" w:hAnsi="Cambria Math" w:cs="Cambria Math"/>
+                      <w:i/>
+                      <w:lang w:val="en-US"/>
+                    </w:rPr>
+                  </m:ctrlPr>
+                </m:e>
+              </m:mr>
+              <m:mr>
+                <m:e>
+                  <m:r>
+                    <w:rPr>
+                      <w:rFonts w:ascii="Cambria Math" w:eastAsia="Cambria Math" w:hAnsi="Cambria Math" w:cs="Cambria Math"/>
+                    </w:rPr>
+                    <m:t>0</m:t>
+                  </m:r>
+                </m:e>
+                <m:e>
+                  <m:r>
+                    <w:rPr>
+                      <w:rFonts w:ascii="Cambria Math" w:hAnsi="Cambria Math"/>
+                    </w:rPr>
+                    <m:t>6</m:t>
+                  </m:r>
+                  <m:ctrlPr>
+                    <w:rPr>
+                      <w:rFonts w:ascii="Cambria Math" w:eastAsia="Cambria Math" w:hAnsi="Cambria Math" w:cs="Cambria Math"/>
+                      <w:i/>
+                      <w:lang w:val="en-US"/>
+                    </w:rPr>
+                  </m:ctrlPr>
+                </m:e>
+                <m:e>
+                  <m:r>
+                    <w:rPr>
+                      <w:rFonts w:ascii="Cambria Math" w:eastAsia="Cambria Math" w:hAnsi="Cambria Math" w:cs="Cambria Math"/>
+                    </w:rPr>
+                    <m:t>6</m:t>
+                  </m:r>
+                  <m:ctrlPr>
+                    <w:rPr>
+                      <w:rFonts w:ascii="Cambria Math" w:eastAsia="Cambria Math" w:hAnsi="Cambria Math" w:cs="Cambria Math"/>
+                      <w:i/>
+                      <w:lang w:val="en-US"/>
+                    </w:rPr>
+                  </m:ctrlPr>
+                </m:e>
+              </m:mr>
+              <m:mr>
+                <m:e>
+                  <m:r>
+                    <w:rPr>
+                      <w:rFonts w:ascii="Cambria Math" w:eastAsia="Cambria Math" w:hAnsi="Cambria Math" w:cs="Cambria Math"/>
+                    </w:rPr>
+                    <m:t>0</m:t>
+                  </m:r>
+                  <m:ctrlPr>
+                    <w:rPr>
+                      <w:rFonts w:ascii="Cambria Math" w:eastAsia="Cambria Math" w:hAnsi="Cambria Math" w:cs="Cambria Math"/>
+                      <w:i/>
+                      <w:lang w:val="en-US"/>
+                    </w:rPr>
+                  </m:ctrlPr>
+                </m:e>
+                <m:e>
+                  <m:r>
+                    <w:rPr>
+                      <w:rFonts w:ascii="Cambria Math" w:eastAsia="Cambria Math" w:hAnsi="Cambria Math" w:cs="Cambria Math"/>
+                    </w:rPr>
+                    <m:t>0</m:t>
+                  </m:r>
+                  <m:ctrlPr>
+                    <w:rPr>
+                      <w:rFonts w:ascii="Cambria Math" w:eastAsia="Cambria Math" w:hAnsi="Cambria Math" w:cs="Cambria Math"/>
+                      <w:i/>
+                      <w:lang w:val="en-US"/>
+                    </w:rPr>
+                  </m:ctrlPr>
+                </m:e>
+                <m:e>
+                  <m:r>
+                    <w:rPr>
+                      <w:rFonts w:ascii="Cambria Math" w:eastAsia="Cambria Math" w:hAnsi="Cambria Math" w:cs="Cambria Math"/>
+                    </w:rPr>
+                    <m:t>9</m:t>
+                  </m:r>
+                </m:e>
+              </m:mr>
+            </m:m>
+          </m:e>
+        </m:d>
+      </m:oMath>
+    </w:p>
+    <w:p>
+      <w:pPr>
+        <w:rPr>
+          <w:b/>
+        </w:rPr>
+      </w:pPr>
+      <w:r>
+        <w:rPr>
+          <w:b/>
+        </w:rPr>
+        <w:t>Операция вычитания</w:t>
+      </w:r>
+    </w:p>
+    <w:p>
+      <w:r>
+        <w:t>Операция вычитания определена для матриц с элементами одинакового типа (вычитаются соответственные элементы второй матрицы из элементов первой матрицы).</w:t>
+      </w:r>
+      <w:r>
+        <w:t xml:space="preserve"> Она осуществляется за счёт работы с векторами. Мы берём наши соответственные (1- </w:t>
+      </w:r>
+      <w:proofErr w:type="spellStart"/>
+      <w:r>
+        <w:t>ый</w:t>
+      </w:r>
+      <w:proofErr w:type="spellEnd"/>
+      <w:r>
+        <w:t xml:space="preserve"> и 1 – </w:t>
+      </w:r>
+      <w:proofErr w:type="spellStart"/>
+      <w:r>
+        <w:t>ый</w:t>
+      </w:r>
+      <w:proofErr w:type="spellEnd"/>
+      <w:r>
+        <w:t xml:space="preserve"> вектор, 2 – ой и 2 – ой и т. д.) векторы и вычитаем вектор второй матрицы из вектора первой. Из получившихся векторов мы получаем нашу матрицу.</w:t>
+      </w:r>
+    </w:p>
+    <w:p/>
+    <w:p>
+      <w:pPr>
+        <w:rPr>
+          <w:rFonts w:eastAsiaTheme="minorEastAsia"/>
+        </w:rPr>
+      </w:pPr>
+      <w:r>
+        <w:t>Пример</w:t>
+      </w:r>
+      <w:r>
+        <w:t xml:space="preserve">: </w:t>
+      </w:r>
+      <w:r>
+        <w:rPr>
+          <w:lang w:val="en-US"/>
+        </w:rPr>
+        <w:t>A</w:t>
+      </w:r>
+      <w:r>
+        <w:t xml:space="preserve"> = </w:t>
+      </w:r>
+      <m:oMath>
+        <m:d>
+          <m:dPr>
+            <m:ctrlPr>
+              <w:rPr>
+                <w:rFonts w:ascii="Cambria Math" w:hAnsi="Cambria Math"/>
+                <w:i/>
+                <w:lang w:val="en-US"/>
+              </w:rPr>
+            </m:ctrlPr>
+          </m:dPr>
+          <m:e>
+            <m:m>
+              <m:mPr>
+                <m:mcs>
+                  <m:mc>
+                    <m:mcPr>
+                      <m:count m:val="3"/>
+                      <m:mcJc m:val="center"/>
+                    </m:mcPr>
+                  </m:mc>
+                </m:mcs>
+                <m:ctrlPr>
+                  <w:rPr>
+                    <w:rFonts w:ascii="Cambria Math" w:hAnsi="Cambria Math"/>
+                    <w:i/>
+                    <w:lang w:val="en-US"/>
+                  </w:rPr>
+                </m:ctrlPr>
+              </m:mPr>
+              <m:mr>
+                <m:e>
+                  <m:r>
+                    <w:rPr>
+                      <w:rFonts w:ascii="Cambria Math" w:hAnsi="Cambria Math"/>
+                    </w:rPr>
+                    <m:t>1</m:t>
+                  </m:r>
+                </m:e>
+                <m:e>
+                  <m:r>
+                    <w:rPr>
+                      <w:rFonts w:ascii="Cambria Math" w:hAnsi="Cambria Math"/>
+                    </w:rPr>
+                    <m:t>1</m:t>
+                  </m:r>
+                </m:e>
+                <m:e>
+                  <m:r>
+                    <w:rPr>
+                      <w:rFonts w:ascii="Cambria Math" w:hAnsi="Cambria Math"/>
+                    </w:rPr>
+                    <m:t>1</m:t>
+                  </m:r>
+                  <m:ctrlPr>
+                    <w:rPr>
+                      <w:rFonts w:ascii="Cambria Math" w:eastAsia="Cambria Math" w:hAnsi="Cambria Math" w:cs="Cambria Math"/>
+                      <w:i/>
+                      <w:lang w:val="en-US"/>
+                    </w:rPr>
+                  </m:ctrlPr>
+                </m:e>
+              </m:mr>
+              <m:mr>
+                <m:e>
+                  <m:r>
+                    <w:rPr>
+                      <w:rFonts w:ascii="Cambria Math" w:eastAsia="Cambria Math" w:hAnsi="Cambria Math" w:cs="Cambria Math"/>
+                    </w:rPr>
+                    <m:t>0</m:t>
+                  </m:r>
+                </m:e>
+                <m:e>
+                  <m:r>
+                    <w:rPr>
+                      <w:rFonts w:ascii="Cambria Math" w:hAnsi="Cambria Math"/>
+                    </w:rPr>
+                    <m:t>2</m:t>
+                  </m:r>
+                  <m:ctrlPr>
+                    <w:rPr>
+                      <w:rFonts w:ascii="Cambria Math" w:eastAsia="Cambria Math" w:hAnsi="Cambria Math" w:cs="Cambria Math"/>
+                      <w:i/>
+                      <w:lang w:val="en-US"/>
+                    </w:rPr>
+                  </m:ctrlPr>
+                </m:e>
+                <m:e>
+                  <m:r>
+                    <w:rPr>
+                      <w:rFonts w:ascii="Cambria Math" w:eastAsia="Cambria Math" w:hAnsi="Cambria Math" w:cs="Cambria Math"/>
+                    </w:rPr>
+                    <m:t>2</m:t>
+                  </m:r>
+                  <m:ctrlPr>
+                    <w:rPr>
+                      <w:rFonts w:ascii="Cambria Math" w:eastAsia="Cambria Math" w:hAnsi="Cambria Math" w:cs="Cambria Math"/>
+                      <w:i/>
+                      <w:lang w:val="en-US"/>
+                    </w:rPr>
+                  </m:ctrlPr>
+                </m:e>
+              </m:mr>
+              <m:mr>
+                <m:e>
+                  <m:r>
+                    <w:rPr>
+                      <w:rFonts w:ascii="Cambria Math" w:eastAsia="Cambria Math" w:hAnsi="Cambria Math" w:cs="Cambria Math"/>
+                    </w:rPr>
+                    <m:t>0</m:t>
+                  </m:r>
+                  <m:ctrlPr>
+                    <w:rPr>
+                      <w:rFonts w:ascii="Cambria Math" w:eastAsia="Cambria Math" w:hAnsi="Cambria Math" w:cs="Cambria Math"/>
+                      <w:i/>
+                      <w:lang w:val="en-US"/>
+                    </w:rPr>
+                  </m:ctrlPr>
+                </m:e>
+                <m:e>
+                  <m:r>
+                    <w:rPr>
+                      <w:rFonts w:ascii="Cambria Math" w:eastAsia="Cambria Math" w:hAnsi="Cambria Math" w:cs="Cambria Math"/>
+                    </w:rPr>
+                    <m:t>0</m:t>
+                  </m:r>
+                  <m:ctrlPr>
+                    <w:rPr>
+                      <w:rFonts w:ascii="Cambria Math" w:eastAsia="Cambria Math" w:hAnsi="Cambria Math" w:cs="Cambria Math"/>
+                      <w:i/>
+                      <w:lang w:val="en-US"/>
+                    </w:rPr>
+                  </m:ctrlPr>
+                </m:e>
+                <m:e>
+                  <m:r>
+                    <w:rPr>
+                      <w:rFonts w:ascii="Cambria Math" w:eastAsia="Cambria Math" w:hAnsi="Cambria Math" w:cs="Cambria Math"/>
+                    </w:rPr>
+                    <m:t>3</m:t>
+                  </m:r>
+                </m:e>
+              </m:mr>
+            </m:m>
+          </m:e>
+        </m:d>
+      </m:oMath>
+      <w:r>
+        <w:rPr>
+          <w:rFonts w:eastAsiaTheme="minorEastAsia"/>
+        </w:rPr>
+        <w:t xml:space="preserve">, </w:t>
+      </w:r>
+      <w:r>
+        <w:rPr>
+          <w:lang w:val="en-US"/>
+        </w:rPr>
+        <w:t>B</w:t>
+      </w:r>
+      <w:r>
+        <w:t xml:space="preserve"> = </w:t>
+      </w:r>
+      <m:oMath>
+        <m:d>
+          <m:dPr>
+            <m:ctrlPr>
+              <w:rPr>
+                <w:rFonts w:ascii="Cambria Math" w:hAnsi="Cambria Math"/>
+                <w:i/>
+                <w:lang w:val="en-US"/>
+              </w:rPr>
+            </m:ctrlPr>
+          </m:dPr>
+          <m:e>
+            <m:m>
+              <m:mPr>
+                <m:mcs>
+                  <m:mc>
+                    <m:mcPr>
+                      <m:count m:val="3"/>
+                      <m:mcJc m:val="center"/>
+                    </m:mcPr>
+                  </m:mc>
+                </m:mcs>
+                <m:ctrlPr>
+                  <w:rPr>
+                    <w:rFonts w:ascii="Cambria Math" w:hAnsi="Cambria Math"/>
+                    <w:i/>
+                    <w:lang w:val="en-US"/>
+                  </w:rPr>
+                </m:ctrlPr>
+              </m:mPr>
+              <m:mr>
+                <m:e>
+                  <m:r>
+                    <w:rPr>
+                      <w:rFonts w:ascii="Cambria Math" w:hAnsi="Cambria Math"/>
+                    </w:rPr>
+                    <m:t>2</m:t>
+                  </m:r>
+                </m:e>
+                <m:e>
+                  <m:r>
+                    <w:rPr>
+                      <w:rFonts w:ascii="Cambria Math" w:hAnsi="Cambria Math"/>
+                    </w:rPr>
+                    <m:t>2</m:t>
+                  </m:r>
+                </m:e>
+                <m:e>
+                  <m:r>
+                    <w:rPr>
+                      <w:rFonts w:ascii="Cambria Math" w:hAnsi="Cambria Math"/>
+                    </w:rPr>
+                    <m:t>2</m:t>
+                  </m:r>
+                  <m:ctrlPr>
+                    <w:rPr>
+                      <w:rFonts w:ascii="Cambria Math" w:eastAsia="Cambria Math" w:hAnsi="Cambria Math" w:cs="Cambria Math"/>
+                      <w:i/>
+                      <w:lang w:val="en-US"/>
+                    </w:rPr>
+                  </m:ctrlPr>
+                </m:e>
+              </m:mr>
+              <m:mr>
+                <m:e>
+                  <m:r>
+                    <w:rPr>
+                      <w:rFonts w:ascii="Cambria Math" w:eastAsia="Cambria Math" w:hAnsi="Cambria Math" w:cs="Cambria Math"/>
+                    </w:rPr>
+                    <m:t>0</m:t>
+                  </m:r>
+                </m:e>
+                <m:e>
+                  <m:r>
+                    <w:rPr>
+                      <w:rFonts w:ascii="Cambria Math" w:hAnsi="Cambria Math"/>
+                    </w:rPr>
+                    <m:t>4</m:t>
+                  </m:r>
+                  <m:ctrlPr>
+                    <w:rPr>
+                      <w:rFonts w:ascii="Cambria Math" w:eastAsia="Cambria Math" w:hAnsi="Cambria Math" w:cs="Cambria Math"/>
+                      <w:i/>
+                      <w:lang w:val="en-US"/>
+                    </w:rPr>
+                  </m:ctrlPr>
+                </m:e>
+                <m:e>
+                  <m:r>
+                    <w:rPr>
+                      <w:rFonts w:ascii="Cambria Math" w:eastAsia="Cambria Math" w:hAnsi="Cambria Math" w:cs="Cambria Math"/>
+                    </w:rPr>
+                    <m:t>4</m:t>
+                  </m:r>
+                  <m:ctrlPr>
+                    <w:rPr>
+                      <w:rFonts w:ascii="Cambria Math" w:eastAsia="Cambria Math" w:hAnsi="Cambria Math" w:cs="Cambria Math"/>
+                      <w:i/>
+                      <w:lang w:val="en-US"/>
+                    </w:rPr>
+                  </m:ctrlPr>
+                </m:e>
+              </m:mr>
+              <m:mr>
+                <m:e>
+                  <m:r>
+                    <w:rPr>
+                      <w:rFonts w:ascii="Cambria Math" w:eastAsia="Cambria Math" w:hAnsi="Cambria Math" w:cs="Cambria Math"/>
+                    </w:rPr>
+                    <m:t>0</m:t>
+                  </m:r>
+                  <m:ctrlPr>
+                    <w:rPr>
+                      <w:rFonts w:ascii="Cambria Math" w:eastAsia="Cambria Math" w:hAnsi="Cambria Math" w:cs="Cambria Math"/>
+                      <w:i/>
+                      <w:lang w:val="en-US"/>
+                    </w:rPr>
+                  </m:ctrlPr>
+                </m:e>
+                <m:e>
+                  <m:r>
+                    <w:rPr>
+                      <w:rFonts w:ascii="Cambria Math" w:eastAsia="Cambria Math" w:hAnsi="Cambria Math" w:cs="Cambria Math"/>
+                    </w:rPr>
+                    <m:t>0</m:t>
+                  </m:r>
+                  <m:ctrlPr>
+                    <w:rPr>
+                      <w:rFonts w:ascii="Cambria Math" w:eastAsia="Cambria Math" w:hAnsi="Cambria Math" w:cs="Cambria Math"/>
+                      <w:i/>
+                      <w:lang w:val="en-US"/>
+                    </w:rPr>
+                  </m:ctrlPr>
+                </m:e>
+                <m:e>
+                  <m:r>
+                    <w:rPr>
+                      <w:rFonts w:ascii="Cambria Math" w:eastAsia="Cambria Math" w:hAnsi="Cambria Math" w:cs="Cambria Math"/>
+                    </w:rPr>
+                    <m:t>6</m:t>
+                  </m:r>
+                </m:e>
+              </m:mr>
+            </m:m>
+          </m:e>
+        </m:d>
+      </m:oMath>
+    </w:p>
+    <w:p>
+      <w:r>
+        <w:rPr>
+          <w:rFonts w:eastAsiaTheme="minorEastAsia"/>
+          <w:lang w:val="en-US"/>
+        </w:rPr>
+        <w:t>A</w:t>
+      </w:r>
+      <w:r>
+        <w:rPr>
+          <w:rFonts w:eastAsiaTheme="minorEastAsia"/>
+        </w:rPr>
+        <w:t xml:space="preserve"> - </w:t>
+      </w:r>
+      <w:r>
+        <w:rPr>
+          <w:rFonts w:eastAsiaTheme="minorEastAsia"/>
+          <w:lang w:val="en-US"/>
+        </w:rPr>
+        <w:t>B</w:t>
+      </w:r>
+      <w:r>
+        <w:t xml:space="preserve"> = </w:t>
+      </w:r>
+      <m:oMath>
+        <m:d>
+          <m:dPr>
+            <m:ctrlPr>
+              <w:rPr>
+                <w:rFonts w:ascii="Cambria Math" w:hAnsi="Cambria Math"/>
+                <w:i/>
+                <w:lang w:val="en-US"/>
+              </w:rPr>
+            </m:ctrlPr>
+          </m:dPr>
+          <m:e>
+            <m:m>
+              <m:mPr>
+                <m:mcs>
+                  <m:mc>
+                    <m:mcPr>
+                      <m:count m:val="3"/>
+                      <m:mcJc m:val="center"/>
+                    </m:mcPr>
+                  </m:mc>
+                </m:mcs>
+                <m:ctrlPr>
+                  <w:rPr>
+                    <w:rFonts w:ascii="Cambria Math" w:hAnsi="Cambria Math"/>
+                    <w:i/>
+                    <w:lang w:val="en-US"/>
+                  </w:rPr>
+                </m:ctrlPr>
+              </m:mPr>
+              <m:mr>
+                <m:e>
+                  <m:r>
+                    <w:rPr>
+                      <w:rFonts w:ascii="Cambria Math" w:hAnsi="Cambria Math"/>
+                    </w:rPr>
+                    <m:t>-1</m:t>
+                  </m:r>
+                </m:e>
+                <m:e>
+                  <m:r>
+                    <w:rPr>
+                      <w:rFonts w:ascii="Cambria Math" w:hAnsi="Cambria Math"/>
+                    </w:rPr>
+                    <m:t>-1</m:t>
+                  </m:r>
+                </m:e>
+                <m:e>
+                  <m:r>
+                    <w:rPr>
+                      <w:rFonts w:ascii="Cambria Math" w:hAnsi="Cambria Math"/>
+                    </w:rPr>
+                    <m:t>-1</m:t>
+                  </m:r>
+                  <m:ctrlPr>
+                    <w:rPr>
+                      <w:rFonts w:ascii="Cambria Math" w:eastAsia="Cambria Math" w:hAnsi="Cambria Math" w:cs="Cambria Math"/>
+                      <w:i/>
+                      <w:lang w:val="en-US"/>
+                    </w:rPr>
+                  </m:ctrlPr>
+                </m:e>
+              </m:mr>
+              <m:mr>
+                <m:e>
+                  <m:r>
+                    <w:rPr>
+                      <w:rFonts w:ascii="Cambria Math" w:eastAsia="Cambria Math" w:hAnsi="Cambria Math" w:cs="Cambria Math"/>
+                    </w:rPr>
+                    <m:t>0</m:t>
+                  </m:r>
+                </m:e>
+                <m:e>
+                  <m:r>
+                    <w:rPr>
+                      <w:rFonts w:ascii="Cambria Math" w:hAnsi="Cambria Math"/>
+                    </w:rPr>
+                    <m:t>-2</m:t>
+                  </m:r>
+                  <m:ctrlPr>
+                    <w:rPr>
+                      <w:rFonts w:ascii="Cambria Math" w:eastAsia="Cambria Math" w:hAnsi="Cambria Math" w:cs="Cambria Math"/>
+                      <w:i/>
+                      <w:lang w:val="en-US"/>
+                    </w:rPr>
+                  </m:ctrlPr>
+                </m:e>
+                <m:e>
+                  <m:r>
+                    <w:rPr>
+                      <w:rFonts w:ascii="Cambria Math" w:eastAsia="Cambria Math" w:hAnsi="Cambria Math" w:cs="Cambria Math"/>
+                    </w:rPr>
+                    <m:t>-2</m:t>
+                  </m:r>
+                  <m:ctrlPr>
+                    <w:rPr>
+                      <w:rFonts w:ascii="Cambria Math" w:eastAsia="Cambria Math" w:hAnsi="Cambria Math" w:cs="Cambria Math"/>
+                      <w:i/>
+                      <w:lang w:val="en-US"/>
+                    </w:rPr>
+                  </m:ctrlPr>
+                </m:e>
+              </m:mr>
+              <m:mr>
+                <m:e>
+                  <m:r>
+                    <w:rPr>
+                      <w:rFonts w:ascii="Cambria Math" w:eastAsia="Cambria Math" w:hAnsi="Cambria Math" w:cs="Cambria Math"/>
+                    </w:rPr>
+                    <m:t>0</m:t>
+                  </m:r>
+                  <m:ctrlPr>
+                    <w:rPr>
+                      <w:rFonts w:ascii="Cambria Math" w:eastAsia="Cambria Math" w:hAnsi="Cambria Math" w:cs="Cambria Math"/>
+                      <w:i/>
+                      <w:lang w:val="en-US"/>
+                    </w:rPr>
+                  </m:ctrlPr>
+                </m:e>
+                <m:e>
+                  <m:r>
+                    <w:rPr>
+                      <w:rFonts w:ascii="Cambria Math" w:eastAsia="Cambria Math" w:hAnsi="Cambria Math" w:cs="Cambria Math"/>
+                    </w:rPr>
+                    <m:t>0</m:t>
+                  </m:r>
+                  <m:ctrlPr>
+                    <w:rPr>
+                      <w:rFonts w:ascii="Cambria Math" w:eastAsia="Cambria Math" w:hAnsi="Cambria Math" w:cs="Cambria Math"/>
+                      <w:i/>
+                      <w:lang w:val="en-US"/>
+                    </w:rPr>
+                  </m:ctrlPr>
+                </m:e>
+                <m:e>
+                  <m:r>
+                    <w:rPr>
+                      <w:rFonts w:ascii="Cambria Math" w:eastAsia="Cambria Math" w:hAnsi="Cambria Math" w:cs="Cambria Math"/>
+                    </w:rPr>
+                    <m:t>-3</m:t>
+                  </m:r>
+                </m:e>
+              </m:mr>
+            </m:m>
+          </m:e>
+        </m:d>
+      </m:oMath>
+    </w:p>
+    <w:p>
+      <w:pPr>
+        <w:rPr>
+          <w:b/>
+        </w:rPr>
+      </w:pPr>
+      <w:r>
+        <w:rPr>
+          <w:b/>
+        </w:rPr>
+        <w:t>Операция умножения</w:t>
+      </w:r>
+    </w:p>
+    <w:p>
+      <w:r>
+        <w:t>Операция умножения определена для матриц с элементами одинакового типа</w:t>
+      </w:r>
+      <w:r>
+        <w:t>.</w:t>
+      </w:r>
+      <w:r>
+        <w:t xml:space="preserve"> </w:t>
+      </w:r>
+    </w:p>
+    <w:p>
+      <w:pPr>
+        <w:ind w:firstLine="0"/>
+      </w:pPr>
+      <w:r>
+        <w:t>Для того, чтобы получить элемент</w:t>
+      </w:r>
+      <w:r>
+        <w:rPr>
+          <w:sz w:val="32"/>
+          <w:szCs w:val="28"/>
+        </w:rPr>
+        <w:t xml:space="preserve"> </w:t>
+      </w:r>
+      <w:proofErr w:type="spellStart"/>
+      <w:r>
+        <w:rPr>
+          <w:sz w:val="32"/>
+          <w:szCs w:val="28"/>
+          <w:lang w:val="en-US"/>
+        </w:rPr>
+        <w:t>c</w:t>
+      </w:r>
+      <w:r>
+        <w:rPr>
+          <w:sz w:val="32"/>
+          <w:szCs w:val="28"/>
+          <w:vertAlign w:val="subscript"/>
+          <w:lang w:val="en-US"/>
+        </w:rPr>
+        <w:t>ij</w:t>
+      </w:r>
+      <w:proofErr w:type="spellEnd"/>
+      <w:r>
+        <w:t xml:space="preserve"> результирующей матрицы нам нужно просуммировать произведения соответственных элементов </w:t>
+      </w:r>
+      <w:proofErr w:type="spellStart"/>
+      <w:r>
+        <w:rPr>
+          <w:lang w:val="en-US"/>
+        </w:rPr>
+        <w:t>i</w:t>
+      </w:r>
+      <w:proofErr w:type="spellEnd"/>
+      <w:r>
+        <w:t xml:space="preserve"> – ой строчки первой матрицы и </w:t>
+      </w:r>
+      <w:r>
+        <w:rPr>
+          <w:lang w:val="en-US"/>
+        </w:rPr>
+        <w:t>j</w:t>
+      </w:r>
+      <w:r>
+        <w:t xml:space="preserve"> – ого столбца второй матрицы.</w:t>
+      </w:r>
+      <w:r>
+        <w:t xml:space="preserve"> </w:t>
+      </w:r>
+      <w:r>
+        <w:t>То есть формула этого элемента будет иметь следующий вид:</w:t>
+      </w:r>
+      <w:r>
+        <w:t xml:space="preserve"> </w:t>
+      </w:r>
+    </w:p>
+    <w:p>
+      <w:pPr>
+        <w:rPr>
+          <w:rFonts w:eastAsiaTheme="minorEastAsia"/>
+        </w:rPr>
+      </w:pPr>
+      <m:oMathPara>
+        <m:oMath>
+          <m:sSub>
+            <m:sSubPr>
+              <m:ctrlPr>
+                <w:rPr>
+                  <w:rFonts w:ascii="Cambria Math" w:hAnsi="Cambria Math"/>
+                  <w:i/>
+                </w:rPr>
+              </m:ctrlPr>
+            </m:sSubPr>
+            <m:e>
+              <m:r>
+                <w:rPr>
+                  <w:rFonts w:ascii="Cambria Math" w:hAnsi="Cambria Math"/>
+                </w:rPr>
+                <m:t>c</m:t>
+              </m:r>
+            </m:e>
+            <m:sub>
+              <m:r>
+                <m:rPr>
+                  <m:sty m:val="p"/>
+                </m:rPr>
+                <w:rPr>
+                  <w:rFonts w:ascii="Cambria Math" w:hAnsi="Cambria Math"/>
+                </w:rPr>
+                <m:t>ij</m:t>
+              </m:r>
+            </m:sub>
+          </m:sSub>
+          <m:r>
+            <w:rPr>
+              <w:rFonts w:ascii="Cambria Math" w:hAnsi="Cambria Math"/>
+            </w:rPr>
+            <m:t>=</m:t>
+          </m:r>
+          <m:nary>
+            <m:naryPr>
+              <m:chr m:val="∑"/>
+              <m:limLoc m:val="undOvr"/>
+              <m:ctrlPr>
+                <w:rPr>
+                  <w:rFonts w:ascii="Cambria Math" w:hAnsi="Cambria Math"/>
+                  <w:i/>
+                </w:rPr>
+              </m:ctrlPr>
+            </m:naryPr>
+            <m:sub>
+              <m:r>
+                <w:rPr>
+                  <w:rFonts w:ascii="Cambria Math" w:hAnsi="Cambria Math"/>
+                  <w:lang w:val="en-US"/>
+                </w:rPr>
+                <m:t>t</m:t>
+              </m:r>
+              <m:r>
+                <w:rPr>
+                  <w:rFonts w:ascii="Cambria Math" w:hAnsi="Cambria Math"/>
+                </w:rPr>
+                <m:t>=1</m:t>
+              </m:r>
+            </m:sub>
+            <m:sup>
+              <m:r>
+                <w:rPr>
+                  <w:rFonts w:ascii="Cambria Math" w:hAnsi="Cambria Math"/>
+                </w:rPr>
+                <m:t>n</m:t>
+              </m:r>
+            </m:sup>
+            <m:e>
+              <m:sSub>
+                <m:sSubPr>
+                  <m:ctrlPr>
+                    <w:rPr>
+                      <w:rFonts w:ascii="Cambria Math" w:hAnsi="Cambria Math"/>
+                      <w:i/>
+                    </w:rPr>
+                  </m:ctrlPr>
+                </m:sSubPr>
+                <m:e>
+                  <m:r>
+                    <w:rPr>
+                      <w:rFonts w:ascii="Cambria Math" w:hAnsi="Cambria Math"/>
+                    </w:rPr>
+                    <m:t>a</m:t>
+                  </m:r>
+                </m:e>
+                <m:sub>
+                  <m:r>
+                    <w:rPr>
+                      <w:rFonts w:ascii="Cambria Math" w:hAnsi="Cambria Math"/>
+                    </w:rPr>
+                    <m:t>it</m:t>
+                  </m:r>
+                </m:sub>
+              </m:sSub>
+              <m:r>
+                <w:rPr>
+                  <w:rFonts w:ascii="Cambria Math" w:hAnsi="Cambria Math"/>
+                </w:rPr>
+                <m:t>*</m:t>
+              </m:r>
+              <m:sSub>
+                <m:sSubPr>
+                  <m:ctrlPr>
+                    <w:rPr>
+                      <w:rFonts w:ascii="Cambria Math" w:hAnsi="Cambria Math"/>
+                      <w:i/>
+                    </w:rPr>
+                  </m:ctrlPr>
+                </m:sSubPr>
+                <m:e>
+                  <m:r>
+                    <w:rPr>
+                      <w:rFonts w:ascii="Cambria Math" w:hAnsi="Cambria Math"/>
+                    </w:rPr>
+                    <m:t>b</m:t>
+                  </m:r>
+                </m:e>
+                <m:sub>
+                  <m:r>
+                    <w:rPr>
+                      <w:rFonts w:ascii="Cambria Math" w:hAnsi="Cambria Math"/>
+                    </w:rPr>
+                    <m:t>tj</m:t>
+                  </m:r>
+                </m:sub>
+              </m:sSub>
+            </m:e>
+          </m:nary>
+          <m:r>
+            <w:rPr>
+              <w:rFonts w:ascii="Cambria Math" w:eastAsiaTheme="minorEastAsia" w:hAnsi="Cambria Math"/>
+            </w:rPr>
+            <m:t>, (i=</m:t>
+          </m:r>
+          <m:acc>
+            <m:accPr>
+              <m:chr m:val="̅"/>
+              <m:ctrlPr>
+                <w:rPr>
+                  <w:rFonts w:ascii="Cambria Math" w:eastAsiaTheme="minorEastAsia" w:hAnsi="Cambria Math"/>
+                  <w:i/>
+                </w:rPr>
+              </m:ctrlPr>
+            </m:accPr>
+            <m:e>
+              <m:r>
+                <w:rPr>
+                  <w:rFonts w:ascii="Cambria Math" w:eastAsiaTheme="minorEastAsia" w:hAnsi="Cambria Math"/>
+                </w:rPr>
+                <m:t>1,m</m:t>
+              </m:r>
+            </m:e>
+          </m:acc>
+          <m:r>
+            <w:rPr>
+              <w:rFonts w:ascii="Cambria Math" w:eastAsiaTheme="minorEastAsia" w:hAnsi="Cambria Math"/>
+            </w:rPr>
+            <m:t>, j=</m:t>
+          </m:r>
+          <m:acc>
+            <m:accPr>
+              <m:chr m:val="̅"/>
+              <m:ctrlPr>
+                <w:rPr>
+                  <w:rFonts w:ascii="Cambria Math" w:eastAsiaTheme="minorEastAsia" w:hAnsi="Cambria Math"/>
+                  <w:i/>
+                </w:rPr>
+              </m:ctrlPr>
+            </m:accPr>
+            <m:e>
+              <m:r>
+                <w:rPr>
+                  <w:rFonts w:ascii="Cambria Math" w:eastAsiaTheme="minorEastAsia" w:hAnsi="Cambria Math"/>
+                </w:rPr>
+                <m:t>1,k</m:t>
+              </m:r>
+            </m:e>
+          </m:acc>
+          <m:r>
+            <w:rPr>
+              <w:rFonts w:ascii="Cambria Math" w:eastAsiaTheme="minorEastAsia" w:hAnsi="Cambria Math"/>
+            </w:rPr>
+            <m:t>)</m:t>
+          </m:r>
+        </m:oMath>
+      </m:oMathPara>
+    </w:p>
+    <w:p>
+      <w:pPr>
+        <w:ind w:firstLine="0"/>
+      </w:pPr>
+    </w:p>
+    <w:p>
+      <w:r>
+        <w:t xml:space="preserve">Но поскольку наши матрицы </w:t>
+      </w:r>
+      <w:proofErr w:type="spellStart"/>
+      <w:r>
+        <w:t>верхнетреугольные</w:t>
+      </w:r>
+      <w:proofErr w:type="spellEnd"/>
+      <w:r>
+        <w:t xml:space="preserve">, то можно не производить лишние вычисления элементов ниже главной диагонали, а также при вычислении остальных элементов не считать произведения, один из множителей которого равен нулю, то есть </w:t>
+      </w:r>
+      <w:r>
+        <w:lastRenderedPageBreak/>
+        <w:t>одним из множителей которого является элемент ниже главной диагонали.</w:t>
+      </w:r>
+      <w:r>
+        <w:t xml:space="preserve"> Поэтому, если исключить все ненужные вычисления, то формула пр</w:t>
+      </w:r>
+      <w:r>
+        <w:t>и</w:t>
+      </w:r>
+      <w:r>
+        <w:t>обретёт следующий вид:</w:t>
+      </w:r>
+    </w:p>
+    <w:p>
+      <w:pPr>
+        <w:rPr>
+          <w:rFonts w:eastAsiaTheme="minorEastAsia"/>
+          <w:lang w:val="en-US"/>
+        </w:rPr>
+      </w:pPr>
+      <m:oMathPara>
+        <m:oMath>
+          <m:sSub>
+            <m:sSubPr>
+              <m:ctrlPr>
+                <w:rPr>
+                  <w:rFonts w:ascii="Cambria Math" w:hAnsi="Cambria Math"/>
+                  <w:i/>
+                </w:rPr>
+              </m:ctrlPr>
+            </m:sSubPr>
+            <m:e>
+              <m:r>
+                <w:rPr>
+                  <w:rFonts w:ascii="Cambria Math" w:hAnsi="Cambria Math"/>
+                </w:rPr>
+                <m:t>c</m:t>
+              </m:r>
+            </m:e>
+            <m:sub>
+              <m:r>
+                <m:rPr>
+                  <m:sty m:val="p"/>
+                </m:rPr>
+                <w:rPr>
+                  <w:rFonts w:ascii="Cambria Math" w:hAnsi="Cambria Math"/>
+                  <w:lang w:val="en-US"/>
+                </w:rPr>
+                <m:t>ij</m:t>
+              </m:r>
+            </m:sub>
+          </m:sSub>
+          <m:r>
+            <w:rPr>
+              <w:rFonts w:ascii="Cambria Math" w:hAnsi="Cambria Math"/>
+              <w:lang w:val="en-US"/>
+            </w:rPr>
+            <m:t>=</m:t>
+          </m:r>
+          <m:nary>
+            <m:naryPr>
+              <m:chr m:val="∑"/>
+              <m:limLoc m:val="undOvr"/>
+              <m:ctrlPr>
+                <w:rPr>
+                  <w:rFonts w:ascii="Cambria Math" w:hAnsi="Cambria Math"/>
+                  <w:i/>
+                </w:rPr>
+              </m:ctrlPr>
+            </m:naryPr>
+            <m:sub>
+              <m:r>
+                <w:rPr>
+                  <w:rFonts w:ascii="Cambria Math" w:hAnsi="Cambria Math"/>
+                  <w:lang w:val="en-US"/>
+                </w:rPr>
+                <m:t>t=i</m:t>
+              </m:r>
+            </m:sub>
+            <m:sup>
+              <m:r>
+                <w:rPr>
+                  <w:rFonts w:ascii="Cambria Math" w:hAnsi="Cambria Math"/>
+                  <w:lang w:val="en-US"/>
+                </w:rPr>
+                <m:t>j</m:t>
+              </m:r>
+            </m:sup>
+            <m:e>
+              <m:sSub>
+                <m:sSubPr>
+                  <m:ctrlPr>
+                    <w:rPr>
+                      <w:rFonts w:ascii="Cambria Math" w:hAnsi="Cambria Math"/>
+                      <w:i/>
+                    </w:rPr>
+                  </m:ctrlPr>
+                </m:sSubPr>
+                <m:e>
+                  <m:r>
+                    <w:rPr>
+                      <w:rFonts w:ascii="Cambria Math" w:hAnsi="Cambria Math"/>
+                    </w:rPr>
+                    <m:t>a</m:t>
+                  </m:r>
+                </m:e>
+                <m:sub>
+                  <m:r>
+                    <w:rPr>
+                      <w:rFonts w:ascii="Cambria Math" w:hAnsi="Cambria Math"/>
+                    </w:rPr>
+                    <m:t>it</m:t>
+                  </m:r>
+                </m:sub>
+              </m:sSub>
+              <m:r>
+                <w:rPr>
+                  <w:rFonts w:ascii="Cambria Math" w:hAnsi="Cambria Math"/>
+                  <w:lang w:val="en-US"/>
+                </w:rPr>
+                <m:t>*</m:t>
+              </m:r>
+              <m:sSub>
+                <m:sSubPr>
+                  <m:ctrlPr>
+                    <w:rPr>
+                      <w:rFonts w:ascii="Cambria Math" w:hAnsi="Cambria Math"/>
+                      <w:i/>
+                    </w:rPr>
+                  </m:ctrlPr>
+                </m:sSubPr>
+                <m:e>
+                  <m:r>
+                    <w:rPr>
+                      <w:rFonts w:ascii="Cambria Math" w:hAnsi="Cambria Math"/>
+                    </w:rPr>
+                    <m:t>b</m:t>
+                  </m:r>
+                </m:e>
+                <m:sub>
+                  <m:r>
+                    <w:rPr>
+                      <w:rFonts w:ascii="Cambria Math" w:hAnsi="Cambria Math"/>
+                    </w:rPr>
+                    <m:t>tj</m:t>
+                  </m:r>
+                </m:sub>
+              </m:sSub>
+            </m:e>
+          </m:nary>
+          <m:r>
+            <w:rPr>
+              <w:rFonts w:ascii="Cambria Math" w:eastAsiaTheme="minorEastAsia" w:hAnsi="Cambria Math"/>
+              <w:lang w:val="en-US"/>
+            </w:rPr>
+            <m:t>, (</m:t>
+          </m:r>
+          <m:r>
+            <w:rPr>
+              <w:rFonts w:ascii="Cambria Math" w:eastAsiaTheme="minorEastAsia" w:hAnsi="Cambria Math"/>
+            </w:rPr>
+            <m:t>i</m:t>
+          </m:r>
+          <m:r>
+            <w:rPr>
+              <w:rFonts w:ascii="Cambria Math" w:eastAsiaTheme="minorEastAsia" w:hAnsi="Cambria Math"/>
+              <w:lang w:val="en-US"/>
+            </w:rPr>
+            <m:t>=</m:t>
+          </m:r>
+          <m:acc>
+            <m:accPr>
+              <m:chr m:val="̅"/>
+              <m:ctrlPr>
+                <w:rPr>
+                  <w:rFonts w:ascii="Cambria Math" w:eastAsiaTheme="minorEastAsia" w:hAnsi="Cambria Math"/>
+                  <w:i/>
+                </w:rPr>
+              </m:ctrlPr>
+            </m:accPr>
+            <m:e>
+              <m:r>
+                <w:rPr>
+                  <w:rFonts w:ascii="Cambria Math" w:eastAsiaTheme="minorEastAsia" w:hAnsi="Cambria Math"/>
+                  <w:lang w:val="en-US"/>
+                </w:rPr>
+                <m:t>1,</m:t>
+              </m:r>
+              <m:r>
+                <w:rPr>
+                  <w:rFonts w:ascii="Cambria Math" w:eastAsiaTheme="minorEastAsia" w:hAnsi="Cambria Math"/>
+                </w:rPr>
+                <m:t>n</m:t>
+              </m:r>
+            </m:e>
+          </m:acc>
+          <m:r>
+            <w:rPr>
+              <w:rFonts w:ascii="Cambria Math" w:eastAsiaTheme="minorEastAsia" w:hAnsi="Cambria Math"/>
+              <w:lang w:val="en-US"/>
+            </w:rPr>
+            <m:t xml:space="preserve">, </m:t>
+          </m:r>
+          <m:r>
+            <w:rPr>
+              <w:rFonts w:ascii="Cambria Math" w:eastAsiaTheme="minorEastAsia" w:hAnsi="Cambria Math"/>
+            </w:rPr>
+            <m:t>j</m:t>
+          </m:r>
+          <m:r>
+            <w:rPr>
+              <w:rFonts w:ascii="Cambria Math" w:eastAsiaTheme="minorEastAsia" w:hAnsi="Cambria Math"/>
+              <w:lang w:val="en-US"/>
+            </w:rPr>
+            <m:t>=</m:t>
+          </m:r>
+          <m:acc>
+            <m:accPr>
+              <m:chr m:val="̅"/>
+              <m:ctrlPr>
+                <w:rPr>
+                  <w:rFonts w:ascii="Cambria Math" w:eastAsiaTheme="minorEastAsia" w:hAnsi="Cambria Math"/>
+                  <w:i/>
+                </w:rPr>
+              </m:ctrlPr>
+            </m:accPr>
+            <m:e>
+              <m:r>
+                <m:rPr>
+                  <m:nor/>
+                </m:rPr>
+                <w:rPr>
+                  <w:rFonts w:ascii="Cambria Math" w:eastAsiaTheme="minorEastAsia" w:hAnsi="Cambria Math"/>
+                  <w:lang w:val="en-US"/>
+                </w:rPr>
+                <m:t>i,n</m:t>
+              </m:r>
+            </m:e>
+          </m:acc>
+          <m:r>
+            <w:rPr>
+              <w:rFonts w:ascii="Cambria Math" w:eastAsiaTheme="minorEastAsia" w:hAnsi="Cambria Math"/>
+              <w:lang w:val="en-US"/>
+            </w:rPr>
+            <m:t>)</m:t>
+          </m:r>
+        </m:oMath>
+      </m:oMathPara>
     </w:p>
     <w:p>
       <w:pPr>
@@ -4303,1577 +5901,6 @@
           <w:rFonts w:eastAsiaTheme="minorEastAsia"/>
           <w:lang w:val="en-US"/>
         </w:rPr>
-        <w:t>A + B</w:t>
-      </w:r>
-      <w:r>
-        <w:rPr>
-          <w:lang w:val="en-US"/>
-        </w:rPr>
-        <w:t xml:space="preserve"> = </w:t>
-      </w:r>
-      <m:oMath>
-        <m:d>
-          <m:dPr>
-            <m:ctrlPr>
-              <w:rPr>
-                <w:rFonts w:ascii="Cambria Math" w:hAnsi="Cambria Math"/>
-                <w:i/>
-                <w:lang w:val="en-US"/>
-              </w:rPr>
-            </m:ctrlPr>
-          </m:dPr>
-          <m:e>
-            <m:m>
-              <m:mPr>
-                <m:mcs>
-                  <m:mc>
-                    <m:mcPr>
-                      <m:count m:val="3"/>
-                      <m:mcJc m:val="center"/>
-                    </m:mcPr>
-                  </m:mc>
-                </m:mcs>
-                <m:ctrlPr>
-                  <w:rPr>
-                    <w:rFonts w:ascii="Cambria Math" w:hAnsi="Cambria Math"/>
-                    <w:i/>
-                    <w:lang w:val="en-US"/>
-                  </w:rPr>
-                </m:ctrlPr>
-              </m:mPr>
-              <m:mr>
-                <m:e>
-                  <m:r>
-                    <w:rPr>
-                      <w:rFonts w:ascii="Cambria Math" w:hAnsi="Cambria Math"/>
-                      <w:lang w:val="en-US"/>
-                    </w:rPr>
-                    <m:t>3</m:t>
-                  </m:r>
-                </m:e>
-                <m:e>
-                  <m:r>
-                    <w:rPr>
-                      <w:rFonts w:ascii="Cambria Math" w:hAnsi="Cambria Math"/>
-                      <w:lang w:val="en-US"/>
-                    </w:rPr>
-                    <m:t>3</m:t>
-                  </m:r>
-                </m:e>
-                <m:e>
-                  <m:r>
-                    <w:rPr>
-                      <w:rFonts w:ascii="Cambria Math" w:hAnsi="Cambria Math"/>
-                      <w:lang w:val="en-US"/>
-                    </w:rPr>
-                    <m:t>3</m:t>
-                  </m:r>
-                  <m:ctrlPr>
-                    <w:rPr>
-                      <w:rFonts w:ascii="Cambria Math" w:eastAsia="Cambria Math" w:hAnsi="Cambria Math" w:cs="Cambria Math"/>
-                      <w:i/>
-                      <w:lang w:val="en-US"/>
-                    </w:rPr>
-                  </m:ctrlPr>
-                </m:e>
-              </m:mr>
-              <m:mr>
-                <m:e>
-                  <m:r>
-                    <w:rPr>
-                      <w:rFonts w:ascii="Cambria Math" w:eastAsia="Cambria Math" w:hAnsi="Cambria Math" w:cs="Cambria Math"/>
-                      <w:lang w:val="en-US"/>
-                    </w:rPr>
-                    <m:t>0</m:t>
-                  </m:r>
-                </m:e>
-                <m:e>
-                  <m:r>
-                    <w:rPr>
-                      <w:rFonts w:ascii="Cambria Math" w:hAnsi="Cambria Math"/>
-                      <w:lang w:val="en-US"/>
-                    </w:rPr>
-                    <m:t>6</m:t>
-                  </m:r>
-                  <m:ctrlPr>
-                    <w:rPr>
-                      <w:rFonts w:ascii="Cambria Math" w:eastAsia="Cambria Math" w:hAnsi="Cambria Math" w:cs="Cambria Math"/>
-                      <w:i/>
-                      <w:lang w:val="en-US"/>
-                    </w:rPr>
-                  </m:ctrlPr>
-                </m:e>
-                <m:e>
-                  <m:r>
-                    <w:rPr>
-                      <w:rFonts w:ascii="Cambria Math" w:eastAsia="Cambria Math" w:hAnsi="Cambria Math" w:cs="Cambria Math"/>
-                      <w:lang w:val="en-US"/>
-                    </w:rPr>
-                    <m:t>6</m:t>
-                  </m:r>
-                  <m:ctrlPr>
-                    <w:rPr>
-                      <w:rFonts w:ascii="Cambria Math" w:eastAsia="Cambria Math" w:hAnsi="Cambria Math" w:cs="Cambria Math"/>
-                      <w:i/>
-                      <w:lang w:val="en-US"/>
-                    </w:rPr>
-                  </m:ctrlPr>
-                </m:e>
-              </m:mr>
-              <m:mr>
-                <m:e>
-                  <m:r>
-                    <w:rPr>
-                      <w:rFonts w:ascii="Cambria Math" w:eastAsia="Cambria Math" w:hAnsi="Cambria Math" w:cs="Cambria Math"/>
-                      <w:lang w:val="en-US"/>
-                    </w:rPr>
-                    <m:t>0</m:t>
-                  </m:r>
-                  <m:ctrlPr>
-                    <w:rPr>
-                      <w:rFonts w:ascii="Cambria Math" w:eastAsia="Cambria Math" w:hAnsi="Cambria Math" w:cs="Cambria Math"/>
-                      <w:i/>
-                      <w:lang w:val="en-US"/>
-                    </w:rPr>
-                  </m:ctrlPr>
-                </m:e>
-                <m:e>
-                  <m:r>
-                    <w:rPr>
-                      <w:rFonts w:ascii="Cambria Math" w:eastAsia="Cambria Math" w:hAnsi="Cambria Math" w:cs="Cambria Math"/>
-                      <w:lang w:val="en-US"/>
-                    </w:rPr>
-                    <m:t>0</m:t>
-                  </m:r>
-                  <m:ctrlPr>
-                    <w:rPr>
-                      <w:rFonts w:ascii="Cambria Math" w:eastAsia="Cambria Math" w:hAnsi="Cambria Math" w:cs="Cambria Math"/>
-                      <w:i/>
-                      <w:lang w:val="en-US"/>
-                    </w:rPr>
-                  </m:ctrlPr>
-                </m:e>
-                <m:e>
-                  <m:r>
-                    <w:rPr>
-                      <w:rFonts w:ascii="Cambria Math" w:eastAsia="Cambria Math" w:hAnsi="Cambria Math" w:cs="Cambria Math"/>
-                      <w:lang w:val="en-US"/>
-                    </w:rPr>
-                    <m:t>9</m:t>
-                  </m:r>
-                </m:e>
-              </m:mr>
-            </m:m>
-          </m:e>
-        </m:d>
-      </m:oMath>
-    </w:p>
-    <w:p>
-      <w:pPr>
-        <w:rPr>
-          <w:b/>
-        </w:rPr>
-      </w:pPr>
-      <w:r>
-        <w:rPr>
-          <w:b/>
-        </w:rPr>
-        <w:t>Операция вычитания</w:t>
-      </w:r>
-    </w:p>
-    <w:p>
-      <w:r>
-        <w:t>Операция вычитания определена для матриц с элементами одинакового типа (вычитаются соответственные элементы второй матрицы из элементов первой матрицы).</w:t>
-      </w:r>
-      <w:r>
-        <w:t xml:space="preserve"> Она осуществляется за счёт работы с векторами. Мы берём наши соответственные (1- </w:t>
-      </w:r>
-      <w:proofErr w:type="spellStart"/>
-      <w:r>
-        <w:t>ый</w:t>
-      </w:r>
-      <w:proofErr w:type="spellEnd"/>
-      <w:r>
-        <w:t xml:space="preserve"> и 1 – </w:t>
-      </w:r>
-      <w:proofErr w:type="spellStart"/>
-      <w:r>
-        <w:t>ый</w:t>
-      </w:r>
-      <w:proofErr w:type="spellEnd"/>
-      <w:r>
-        <w:t xml:space="preserve"> вектор, 2 – ой и 2 – ой и т. д.) векторы и вычитаем вектор второй матрицы из вектора первой. Из получившихся векторов мы получаем нашу матрицу.</w:t>
-      </w:r>
-    </w:p>
-    <w:p/>
-    <w:p>
-      <w:pPr>
-        <w:rPr>
-          <w:rFonts w:eastAsiaTheme="minorEastAsia"/>
-        </w:rPr>
-      </w:pPr>
-      <w:r>
-        <w:t>Пример</w:t>
-      </w:r>
-      <w:r>
-        <w:t xml:space="preserve">: </w:t>
-      </w:r>
-      <w:r>
-        <w:rPr>
-          <w:lang w:val="en-US"/>
-        </w:rPr>
-        <w:t>A</w:t>
-      </w:r>
-      <w:r>
-        <w:t xml:space="preserve"> = </w:t>
-      </w:r>
-      <m:oMath>
-        <m:d>
-          <m:dPr>
-            <m:ctrlPr>
-              <w:rPr>
-                <w:rFonts w:ascii="Cambria Math" w:hAnsi="Cambria Math"/>
-                <w:i/>
-                <w:lang w:val="en-US"/>
-              </w:rPr>
-            </m:ctrlPr>
-          </m:dPr>
-          <m:e>
-            <m:m>
-              <m:mPr>
-                <m:mcs>
-                  <m:mc>
-                    <m:mcPr>
-                      <m:count m:val="3"/>
-                      <m:mcJc m:val="center"/>
-                    </m:mcPr>
-                  </m:mc>
-                </m:mcs>
-                <m:ctrlPr>
-                  <w:rPr>
-                    <w:rFonts w:ascii="Cambria Math" w:hAnsi="Cambria Math"/>
-                    <w:i/>
-                    <w:lang w:val="en-US"/>
-                  </w:rPr>
-                </m:ctrlPr>
-              </m:mPr>
-              <m:mr>
-                <m:e>
-                  <m:r>
-                    <w:rPr>
-                      <w:rFonts w:ascii="Cambria Math" w:hAnsi="Cambria Math"/>
-                    </w:rPr>
-                    <m:t>1</m:t>
-                  </m:r>
-                </m:e>
-                <m:e>
-                  <m:r>
-                    <w:rPr>
-                      <w:rFonts w:ascii="Cambria Math" w:hAnsi="Cambria Math"/>
-                    </w:rPr>
-                    <m:t>1</m:t>
-                  </m:r>
-                </m:e>
-                <m:e>
-                  <m:r>
-                    <w:rPr>
-                      <w:rFonts w:ascii="Cambria Math" w:hAnsi="Cambria Math"/>
-                    </w:rPr>
-                    <m:t>1</m:t>
-                  </m:r>
-                  <m:ctrlPr>
-                    <w:rPr>
-                      <w:rFonts w:ascii="Cambria Math" w:eastAsia="Cambria Math" w:hAnsi="Cambria Math" w:cs="Cambria Math"/>
-                      <w:i/>
-                      <w:lang w:val="en-US"/>
-                    </w:rPr>
-                  </m:ctrlPr>
-                </m:e>
-              </m:mr>
-              <m:mr>
-                <m:e>
-                  <m:r>
-                    <w:rPr>
-                      <w:rFonts w:ascii="Cambria Math" w:eastAsia="Cambria Math" w:hAnsi="Cambria Math" w:cs="Cambria Math"/>
-                    </w:rPr>
-                    <m:t>0</m:t>
-                  </m:r>
-                </m:e>
-                <m:e>
-                  <m:r>
-                    <w:rPr>
-                      <w:rFonts w:ascii="Cambria Math" w:hAnsi="Cambria Math"/>
-                    </w:rPr>
-                    <m:t>2</m:t>
-                  </m:r>
-                  <m:ctrlPr>
-                    <w:rPr>
-                      <w:rFonts w:ascii="Cambria Math" w:eastAsia="Cambria Math" w:hAnsi="Cambria Math" w:cs="Cambria Math"/>
-                      <w:i/>
-                      <w:lang w:val="en-US"/>
-                    </w:rPr>
-                  </m:ctrlPr>
-                </m:e>
-                <m:e>
-                  <m:r>
-                    <w:rPr>
-                      <w:rFonts w:ascii="Cambria Math" w:eastAsia="Cambria Math" w:hAnsi="Cambria Math" w:cs="Cambria Math"/>
-                    </w:rPr>
-                    <m:t>2</m:t>
-                  </m:r>
-                  <m:ctrlPr>
-                    <w:rPr>
-                      <w:rFonts w:ascii="Cambria Math" w:eastAsia="Cambria Math" w:hAnsi="Cambria Math" w:cs="Cambria Math"/>
-                      <w:i/>
-                      <w:lang w:val="en-US"/>
-                    </w:rPr>
-                  </m:ctrlPr>
-                </m:e>
-              </m:mr>
-              <m:mr>
-                <m:e>
-                  <m:r>
-                    <w:rPr>
-                      <w:rFonts w:ascii="Cambria Math" w:eastAsia="Cambria Math" w:hAnsi="Cambria Math" w:cs="Cambria Math"/>
-                    </w:rPr>
-                    <m:t>0</m:t>
-                  </m:r>
-                  <m:ctrlPr>
-                    <w:rPr>
-                      <w:rFonts w:ascii="Cambria Math" w:eastAsia="Cambria Math" w:hAnsi="Cambria Math" w:cs="Cambria Math"/>
-                      <w:i/>
-                      <w:lang w:val="en-US"/>
-                    </w:rPr>
-                  </m:ctrlPr>
-                </m:e>
-                <m:e>
-                  <m:r>
-                    <w:rPr>
-                      <w:rFonts w:ascii="Cambria Math" w:eastAsia="Cambria Math" w:hAnsi="Cambria Math" w:cs="Cambria Math"/>
-                    </w:rPr>
-                    <m:t>0</m:t>
-                  </m:r>
-                  <m:ctrlPr>
-                    <w:rPr>
-                      <w:rFonts w:ascii="Cambria Math" w:eastAsia="Cambria Math" w:hAnsi="Cambria Math" w:cs="Cambria Math"/>
-                      <w:i/>
-                      <w:lang w:val="en-US"/>
-                    </w:rPr>
-                  </m:ctrlPr>
-                </m:e>
-                <m:e>
-                  <m:r>
-                    <w:rPr>
-                      <w:rFonts w:ascii="Cambria Math" w:eastAsia="Cambria Math" w:hAnsi="Cambria Math" w:cs="Cambria Math"/>
-                    </w:rPr>
-                    <m:t>3</m:t>
-                  </m:r>
-                </m:e>
-              </m:mr>
-            </m:m>
-          </m:e>
-        </m:d>
-      </m:oMath>
-      <w:r>
-        <w:rPr>
-          <w:rFonts w:eastAsiaTheme="minorEastAsia"/>
-        </w:rPr>
-        <w:t xml:space="preserve">, </w:t>
-      </w:r>
-      <w:r>
-        <w:rPr>
-          <w:lang w:val="en-US"/>
-        </w:rPr>
-        <w:t>B</w:t>
-      </w:r>
-      <w:r>
-        <w:t xml:space="preserve"> = </w:t>
-      </w:r>
-      <m:oMath>
-        <m:d>
-          <m:dPr>
-            <m:ctrlPr>
-              <w:rPr>
-                <w:rFonts w:ascii="Cambria Math" w:hAnsi="Cambria Math"/>
-                <w:i/>
-                <w:lang w:val="en-US"/>
-              </w:rPr>
-            </m:ctrlPr>
-          </m:dPr>
-          <m:e>
-            <m:m>
-              <m:mPr>
-                <m:mcs>
-                  <m:mc>
-                    <m:mcPr>
-                      <m:count m:val="3"/>
-                      <m:mcJc m:val="center"/>
-                    </m:mcPr>
-                  </m:mc>
-                </m:mcs>
-                <m:ctrlPr>
-                  <w:rPr>
-                    <w:rFonts w:ascii="Cambria Math" w:hAnsi="Cambria Math"/>
-                    <w:i/>
-                    <w:lang w:val="en-US"/>
-                  </w:rPr>
-                </m:ctrlPr>
-              </m:mPr>
-              <m:mr>
-                <m:e>
-                  <m:r>
-                    <w:rPr>
-                      <w:rFonts w:ascii="Cambria Math" w:hAnsi="Cambria Math"/>
-                    </w:rPr>
-                    <m:t>2</m:t>
-                  </m:r>
-                </m:e>
-                <m:e>
-                  <m:r>
-                    <w:rPr>
-                      <w:rFonts w:ascii="Cambria Math" w:hAnsi="Cambria Math"/>
-                    </w:rPr>
-                    <m:t>2</m:t>
-                  </m:r>
-                </m:e>
-                <m:e>
-                  <m:r>
-                    <w:rPr>
-                      <w:rFonts w:ascii="Cambria Math" w:hAnsi="Cambria Math"/>
-                    </w:rPr>
-                    <m:t>2</m:t>
-                  </m:r>
-                  <m:ctrlPr>
-                    <w:rPr>
-                      <w:rFonts w:ascii="Cambria Math" w:eastAsia="Cambria Math" w:hAnsi="Cambria Math" w:cs="Cambria Math"/>
-                      <w:i/>
-                      <w:lang w:val="en-US"/>
-                    </w:rPr>
-                  </m:ctrlPr>
-                </m:e>
-              </m:mr>
-              <m:mr>
-                <m:e>
-                  <m:r>
-                    <w:rPr>
-                      <w:rFonts w:ascii="Cambria Math" w:eastAsia="Cambria Math" w:hAnsi="Cambria Math" w:cs="Cambria Math"/>
-                    </w:rPr>
-                    <m:t>0</m:t>
-                  </m:r>
-                </m:e>
-                <m:e>
-                  <m:r>
-                    <w:rPr>
-                      <w:rFonts w:ascii="Cambria Math" w:hAnsi="Cambria Math"/>
-                    </w:rPr>
-                    <m:t>4</m:t>
-                  </m:r>
-                  <m:ctrlPr>
-                    <w:rPr>
-                      <w:rFonts w:ascii="Cambria Math" w:eastAsia="Cambria Math" w:hAnsi="Cambria Math" w:cs="Cambria Math"/>
-                      <w:i/>
-                      <w:lang w:val="en-US"/>
-                    </w:rPr>
-                  </m:ctrlPr>
-                </m:e>
-                <m:e>
-                  <m:r>
-                    <w:rPr>
-                      <w:rFonts w:ascii="Cambria Math" w:eastAsia="Cambria Math" w:hAnsi="Cambria Math" w:cs="Cambria Math"/>
-                    </w:rPr>
-                    <m:t>4</m:t>
-                  </m:r>
-                  <m:ctrlPr>
-                    <w:rPr>
-                      <w:rFonts w:ascii="Cambria Math" w:eastAsia="Cambria Math" w:hAnsi="Cambria Math" w:cs="Cambria Math"/>
-                      <w:i/>
-                      <w:lang w:val="en-US"/>
-                    </w:rPr>
-                  </m:ctrlPr>
-                </m:e>
-              </m:mr>
-              <m:mr>
-                <m:e>
-                  <m:r>
-                    <w:rPr>
-                      <w:rFonts w:ascii="Cambria Math" w:eastAsia="Cambria Math" w:hAnsi="Cambria Math" w:cs="Cambria Math"/>
-                    </w:rPr>
-                    <m:t>0</m:t>
-                  </m:r>
-                  <m:ctrlPr>
-                    <w:rPr>
-                      <w:rFonts w:ascii="Cambria Math" w:eastAsia="Cambria Math" w:hAnsi="Cambria Math" w:cs="Cambria Math"/>
-                      <w:i/>
-                      <w:lang w:val="en-US"/>
-                    </w:rPr>
-                  </m:ctrlPr>
-                </m:e>
-                <m:e>
-                  <m:r>
-                    <w:rPr>
-                      <w:rFonts w:ascii="Cambria Math" w:eastAsia="Cambria Math" w:hAnsi="Cambria Math" w:cs="Cambria Math"/>
-                    </w:rPr>
-                    <m:t>0</m:t>
-                  </m:r>
-                  <m:ctrlPr>
-                    <w:rPr>
-                      <w:rFonts w:ascii="Cambria Math" w:eastAsia="Cambria Math" w:hAnsi="Cambria Math" w:cs="Cambria Math"/>
-                      <w:i/>
-                      <w:lang w:val="en-US"/>
-                    </w:rPr>
-                  </m:ctrlPr>
-                </m:e>
-                <m:e>
-                  <m:r>
-                    <w:rPr>
-                      <w:rFonts w:ascii="Cambria Math" w:eastAsia="Cambria Math" w:hAnsi="Cambria Math" w:cs="Cambria Math"/>
-                    </w:rPr>
-                    <m:t>6</m:t>
-                  </m:r>
-                </m:e>
-              </m:mr>
-            </m:m>
-          </m:e>
-        </m:d>
-      </m:oMath>
-    </w:p>
-    <w:p>
-      <w:r>
-        <w:rPr>
-          <w:rFonts w:eastAsiaTheme="minorEastAsia"/>
-          <w:lang w:val="en-US"/>
-        </w:rPr>
-        <w:t>A</w:t>
-      </w:r>
-      <w:r>
-        <w:rPr>
-          <w:rFonts w:eastAsiaTheme="minorEastAsia"/>
-        </w:rPr>
-        <w:t xml:space="preserve"> - </w:t>
-      </w:r>
-      <w:r>
-        <w:rPr>
-          <w:rFonts w:eastAsiaTheme="minorEastAsia"/>
-          <w:lang w:val="en-US"/>
-        </w:rPr>
-        <w:t>B</w:t>
-      </w:r>
-      <w:r>
-        <w:t xml:space="preserve"> = </w:t>
-      </w:r>
-      <m:oMath>
-        <m:d>
-          <m:dPr>
-            <m:ctrlPr>
-              <w:rPr>
-                <w:rFonts w:ascii="Cambria Math" w:hAnsi="Cambria Math"/>
-                <w:i/>
-                <w:lang w:val="en-US"/>
-              </w:rPr>
-            </m:ctrlPr>
-          </m:dPr>
-          <m:e>
-            <m:m>
-              <m:mPr>
-                <m:mcs>
-                  <m:mc>
-                    <m:mcPr>
-                      <m:count m:val="3"/>
-                      <m:mcJc m:val="center"/>
-                    </m:mcPr>
-                  </m:mc>
-                </m:mcs>
-                <m:ctrlPr>
-                  <w:rPr>
-                    <w:rFonts w:ascii="Cambria Math" w:hAnsi="Cambria Math"/>
-                    <w:i/>
-                    <w:lang w:val="en-US"/>
-                  </w:rPr>
-                </m:ctrlPr>
-              </m:mPr>
-              <m:mr>
-                <m:e>
-                  <m:r>
-                    <w:rPr>
-                      <w:rFonts w:ascii="Cambria Math" w:hAnsi="Cambria Math"/>
-                    </w:rPr>
-                    <m:t>-1</m:t>
-                  </m:r>
-                </m:e>
-                <m:e>
-                  <m:r>
-                    <w:rPr>
-                      <w:rFonts w:ascii="Cambria Math" w:hAnsi="Cambria Math"/>
-                    </w:rPr>
-                    <m:t>-1</m:t>
-                  </m:r>
-                </m:e>
-                <m:e>
-                  <m:r>
-                    <w:rPr>
-                      <w:rFonts w:ascii="Cambria Math" w:hAnsi="Cambria Math"/>
-                    </w:rPr>
-                    <m:t>-1</m:t>
-                  </m:r>
-                  <m:ctrlPr>
-                    <w:rPr>
-                      <w:rFonts w:ascii="Cambria Math" w:eastAsia="Cambria Math" w:hAnsi="Cambria Math" w:cs="Cambria Math"/>
-                      <w:i/>
-                      <w:lang w:val="en-US"/>
-                    </w:rPr>
-                  </m:ctrlPr>
-                </m:e>
-              </m:mr>
-              <m:mr>
-                <m:e>
-                  <m:r>
-                    <w:rPr>
-                      <w:rFonts w:ascii="Cambria Math" w:eastAsia="Cambria Math" w:hAnsi="Cambria Math" w:cs="Cambria Math"/>
-                    </w:rPr>
-                    <m:t>0</m:t>
-                  </m:r>
-                </m:e>
-                <m:e>
-                  <m:r>
-                    <w:rPr>
-                      <w:rFonts w:ascii="Cambria Math" w:hAnsi="Cambria Math"/>
-                    </w:rPr>
-                    <m:t>-2</m:t>
-                  </m:r>
-                  <m:ctrlPr>
-                    <w:rPr>
-                      <w:rFonts w:ascii="Cambria Math" w:eastAsia="Cambria Math" w:hAnsi="Cambria Math" w:cs="Cambria Math"/>
-                      <w:i/>
-                      <w:lang w:val="en-US"/>
-                    </w:rPr>
-                  </m:ctrlPr>
-                </m:e>
-                <m:e>
-                  <m:r>
-                    <w:rPr>
-                      <w:rFonts w:ascii="Cambria Math" w:eastAsia="Cambria Math" w:hAnsi="Cambria Math" w:cs="Cambria Math"/>
-                    </w:rPr>
-                    <m:t>-2</m:t>
-                  </m:r>
-                  <m:ctrlPr>
-                    <w:rPr>
-                      <w:rFonts w:ascii="Cambria Math" w:eastAsia="Cambria Math" w:hAnsi="Cambria Math" w:cs="Cambria Math"/>
-                      <w:i/>
-                      <w:lang w:val="en-US"/>
-                    </w:rPr>
-                  </m:ctrlPr>
-                </m:e>
-              </m:mr>
-              <m:mr>
-                <m:e>
-                  <m:r>
-                    <w:rPr>
-                      <w:rFonts w:ascii="Cambria Math" w:eastAsia="Cambria Math" w:hAnsi="Cambria Math" w:cs="Cambria Math"/>
-                    </w:rPr>
-                    <m:t>0</m:t>
-                  </m:r>
-                  <m:ctrlPr>
-                    <w:rPr>
-                      <w:rFonts w:ascii="Cambria Math" w:eastAsia="Cambria Math" w:hAnsi="Cambria Math" w:cs="Cambria Math"/>
-                      <w:i/>
-                      <w:lang w:val="en-US"/>
-                    </w:rPr>
-                  </m:ctrlPr>
-                </m:e>
-                <m:e>
-                  <m:r>
-                    <w:rPr>
-                      <w:rFonts w:ascii="Cambria Math" w:eastAsia="Cambria Math" w:hAnsi="Cambria Math" w:cs="Cambria Math"/>
-                    </w:rPr>
-                    <m:t>0</m:t>
-                  </m:r>
-                  <m:ctrlPr>
-                    <w:rPr>
-                      <w:rFonts w:ascii="Cambria Math" w:eastAsia="Cambria Math" w:hAnsi="Cambria Math" w:cs="Cambria Math"/>
-                      <w:i/>
-                      <w:lang w:val="en-US"/>
-                    </w:rPr>
-                  </m:ctrlPr>
-                </m:e>
-                <m:e>
-                  <m:r>
-                    <w:rPr>
-                      <w:rFonts w:ascii="Cambria Math" w:eastAsia="Cambria Math" w:hAnsi="Cambria Math" w:cs="Cambria Math"/>
-                    </w:rPr>
-                    <m:t>-3</m:t>
-                  </m:r>
-                </m:e>
-              </m:mr>
-            </m:m>
-          </m:e>
-        </m:d>
-      </m:oMath>
-    </w:p>
-    <w:p>
-      <w:pPr>
-        <w:rPr>
-          <w:b/>
-        </w:rPr>
-      </w:pPr>
-      <w:r>
-        <w:rPr>
-          <w:b/>
-        </w:rPr>
-        <w:t>Операция умножения</w:t>
-      </w:r>
-    </w:p>
-    <w:p>
-      <w:r>
-        <w:t>Операция умножения определена для матриц с элементами одинакового типа</w:t>
-      </w:r>
-      <w:r>
-        <w:t>.</w:t>
-      </w:r>
-      <w:r>
-        <w:t xml:space="preserve"> </w:t>
-      </w:r>
-    </w:p>
-    <w:p>
-      <w:pPr>
-        <w:ind w:firstLine="0"/>
-      </w:pPr>
-      <w:r>
-        <w:t>Для того, чтобы получить элемент</w:t>
-      </w:r>
-      <w:r>
-        <w:rPr>
-          <w:sz w:val="32"/>
-          <w:szCs w:val="28"/>
-        </w:rPr>
-        <w:t xml:space="preserve"> </w:t>
-      </w:r>
-      <w:proofErr w:type="spellStart"/>
-      <w:r>
-        <w:rPr>
-          <w:sz w:val="32"/>
-          <w:szCs w:val="28"/>
-          <w:lang w:val="en-US"/>
-        </w:rPr>
-        <w:t>c</w:t>
-      </w:r>
-      <w:r>
-        <w:rPr>
-          <w:sz w:val="32"/>
-          <w:szCs w:val="28"/>
-          <w:vertAlign w:val="subscript"/>
-          <w:lang w:val="en-US"/>
-        </w:rPr>
-        <w:t>ij</w:t>
-      </w:r>
-      <w:proofErr w:type="spellEnd"/>
-      <w:r>
-        <w:t xml:space="preserve"> результирующей матрицы нам нужно просуммировать произведения соответственных элементов </w:t>
-      </w:r>
-      <w:proofErr w:type="spellStart"/>
-      <w:r>
-        <w:rPr>
-          <w:lang w:val="en-US"/>
-        </w:rPr>
-        <w:t>i</w:t>
-      </w:r>
-      <w:proofErr w:type="spellEnd"/>
-      <w:r>
-        <w:t xml:space="preserve"> – ой строчки первой матрицы и </w:t>
-      </w:r>
-      <w:r>
-        <w:rPr>
-          <w:lang w:val="en-US"/>
-        </w:rPr>
-        <w:t>j</w:t>
-      </w:r>
-      <w:r>
-        <w:t xml:space="preserve"> – ого столбца второй матрицы.</w:t>
-      </w:r>
-      <w:r>
-        <w:t xml:space="preserve"> </w:t>
-      </w:r>
-      <w:r>
-        <w:t>То есть формула этого элемента будет иметь следующий вид:</w:t>
-      </w:r>
-      <w:r>
-        <w:t xml:space="preserve"> </w:t>
-      </w:r>
-    </w:p>
-    <w:p>
-      <w:pPr>
-        <w:rPr>
-          <w:rFonts w:eastAsiaTheme="minorEastAsia"/>
-        </w:rPr>
-      </w:pPr>
-      <m:oMathPara>
-        <m:oMath>
-          <m:sSub>
-            <m:sSubPr>
-              <m:ctrlPr>
-                <w:rPr>
-                  <w:rFonts w:ascii="Cambria Math" w:hAnsi="Cambria Math"/>
-                  <w:i/>
-                </w:rPr>
-              </m:ctrlPr>
-            </m:sSubPr>
-            <m:e>
-              <m:r>
-                <w:rPr>
-                  <w:rFonts w:ascii="Cambria Math" w:hAnsi="Cambria Math"/>
-                </w:rPr>
-                <m:t>c</m:t>
-              </m:r>
-            </m:e>
-            <m:sub>
-              <m:r>
-                <m:rPr>
-                  <m:sty m:val="p"/>
-                </m:rPr>
-                <w:rPr>
-                  <w:rFonts w:ascii="Cambria Math" w:hAnsi="Cambria Math"/>
-                </w:rPr>
-                <m:t>ij</m:t>
-              </m:r>
-            </m:sub>
-          </m:sSub>
-          <m:r>
-            <w:rPr>
-              <w:rFonts w:ascii="Cambria Math" w:hAnsi="Cambria Math"/>
-            </w:rPr>
-            <m:t>=</m:t>
-          </m:r>
-          <m:nary>
-            <m:naryPr>
-              <m:chr m:val="∑"/>
-              <m:limLoc m:val="undOvr"/>
-              <m:ctrlPr>
-                <w:rPr>
-                  <w:rFonts w:ascii="Cambria Math" w:hAnsi="Cambria Math"/>
-                  <w:i/>
-                </w:rPr>
-              </m:ctrlPr>
-            </m:naryPr>
-            <m:sub>
-              <m:r>
-                <w:rPr>
-                  <w:rFonts w:ascii="Cambria Math" w:hAnsi="Cambria Math"/>
-                  <w:lang w:val="en-US"/>
-                </w:rPr>
-                <m:t>t</m:t>
-              </m:r>
-              <m:r>
-                <w:rPr>
-                  <w:rFonts w:ascii="Cambria Math" w:hAnsi="Cambria Math"/>
-                </w:rPr>
-                <m:t>=0</m:t>
-              </m:r>
-            </m:sub>
-            <m:sup>
-              <m:r>
-                <w:rPr>
-                  <w:rFonts w:ascii="Cambria Math" w:hAnsi="Cambria Math"/>
-                </w:rPr>
-                <m:t>n-1</m:t>
-              </m:r>
-            </m:sup>
-            <m:e>
-              <m:sSub>
-                <m:sSubPr>
-                  <m:ctrlPr>
-                    <w:rPr>
-                      <w:rFonts w:ascii="Cambria Math" w:hAnsi="Cambria Math"/>
-                      <w:i/>
-                    </w:rPr>
-                  </m:ctrlPr>
-                </m:sSubPr>
-                <m:e>
-                  <m:r>
-                    <w:rPr>
-                      <w:rFonts w:ascii="Cambria Math" w:hAnsi="Cambria Math"/>
-                    </w:rPr>
-                    <m:t>a</m:t>
-                  </m:r>
-                </m:e>
-                <m:sub>
-                  <m:r>
-                    <w:rPr>
-                      <w:rFonts w:ascii="Cambria Math" w:hAnsi="Cambria Math"/>
-                    </w:rPr>
-                    <m:t>it</m:t>
-                  </m:r>
-                </m:sub>
-              </m:sSub>
-              <m:r>
-                <w:rPr>
-                  <w:rFonts w:ascii="Cambria Math" w:hAnsi="Cambria Math"/>
-                </w:rPr>
-                <m:t>*</m:t>
-              </m:r>
-              <m:sSub>
-                <m:sSubPr>
-                  <m:ctrlPr>
-                    <w:rPr>
-                      <w:rFonts w:ascii="Cambria Math" w:hAnsi="Cambria Math"/>
-                      <w:i/>
-                    </w:rPr>
-                  </m:ctrlPr>
-                </m:sSubPr>
-                <m:e>
-                  <m:r>
-                    <w:rPr>
-                      <w:rFonts w:ascii="Cambria Math" w:hAnsi="Cambria Math"/>
-                    </w:rPr>
-                    <m:t>b</m:t>
-                  </m:r>
-                </m:e>
-                <m:sub>
-                  <m:r>
-                    <w:rPr>
-                      <w:rFonts w:ascii="Cambria Math" w:hAnsi="Cambria Math"/>
-                    </w:rPr>
-                    <m:t>tj</m:t>
-                  </m:r>
-                </m:sub>
-              </m:sSub>
-            </m:e>
-          </m:nary>
-          <m:r>
-            <w:rPr>
-              <w:rFonts w:ascii="Cambria Math" w:eastAsiaTheme="minorEastAsia" w:hAnsi="Cambria Math"/>
-            </w:rPr>
-            <m:t>, (i=</m:t>
-          </m:r>
-          <m:acc>
-            <m:accPr>
-              <m:chr m:val="̅"/>
-              <m:ctrlPr>
-                <w:rPr>
-                  <w:rFonts w:ascii="Cambria Math" w:eastAsiaTheme="minorEastAsia" w:hAnsi="Cambria Math"/>
-                  <w:i/>
-                </w:rPr>
-              </m:ctrlPr>
-            </m:accPr>
-            <m:e>
-              <m:r>
-                <w:rPr>
-                  <w:rFonts w:ascii="Cambria Math" w:eastAsiaTheme="minorEastAsia" w:hAnsi="Cambria Math"/>
-                </w:rPr>
-                <m:t>0,m-1</m:t>
-              </m:r>
-            </m:e>
-          </m:acc>
-          <m:r>
-            <w:rPr>
-              <w:rFonts w:ascii="Cambria Math" w:eastAsiaTheme="minorEastAsia" w:hAnsi="Cambria Math"/>
-            </w:rPr>
-            <m:t>, j=</m:t>
-          </m:r>
-          <m:acc>
-            <m:accPr>
-              <m:chr m:val="̅"/>
-              <m:ctrlPr>
-                <w:rPr>
-                  <w:rFonts w:ascii="Cambria Math" w:eastAsiaTheme="minorEastAsia" w:hAnsi="Cambria Math"/>
-                  <w:i/>
-                </w:rPr>
-              </m:ctrlPr>
-            </m:accPr>
-            <m:e>
-              <m:r>
-                <w:rPr>
-                  <w:rFonts w:ascii="Cambria Math" w:eastAsiaTheme="minorEastAsia" w:hAnsi="Cambria Math"/>
-                </w:rPr>
-                <m:t>0,k-1</m:t>
-              </m:r>
-            </m:e>
-          </m:acc>
-          <m:r>
-            <w:rPr>
-              <w:rFonts w:ascii="Cambria Math" w:eastAsiaTheme="minorEastAsia" w:hAnsi="Cambria Math"/>
-            </w:rPr>
-            <m:t>)</m:t>
-          </m:r>
-        </m:oMath>
-      </m:oMathPara>
-    </w:p>
-    <w:p>
-      <w:pPr>
-        <w:ind w:firstLine="0"/>
-      </w:pPr>
-    </w:p>
-    <w:p>
-      <w:r>
-        <w:t xml:space="preserve">Но поскольку наши матрицы </w:t>
-      </w:r>
-      <w:proofErr w:type="spellStart"/>
-      <w:r>
-        <w:t>верхнетреугольные</w:t>
-      </w:r>
-      <w:proofErr w:type="spellEnd"/>
-      <w:r>
-        <w:t xml:space="preserve">, то можно не производить лишние вычисления элементов ниже главной диагонали, а также при вычислении остальных элементов не считать произведения, один из множителей которого равен нулю, то есть </w:t>
-      </w:r>
-      <w:r>
-        <w:lastRenderedPageBreak/>
-        <w:t>одним из множителей которого является элемент ниже главной диагонали.</w:t>
-      </w:r>
-      <w:r>
-        <w:t xml:space="preserve"> Поэтому, если исключить все ненужные вычисления, то формула пр</w:t>
-      </w:r>
-      <w:r>
-        <w:t>и</w:t>
-      </w:r>
-      <w:r>
-        <w:t>обретёт следующий вид:</w:t>
-      </w:r>
-    </w:p>
-    <w:p>
-      <w:pPr>
-        <w:rPr>
-          <w:rFonts w:eastAsiaTheme="minorEastAsia"/>
-        </w:rPr>
-      </w:pPr>
-      <m:oMathPara>
-        <m:oMath>
-          <m:sSub>
-            <m:sSubPr>
-              <m:ctrlPr>
-                <w:rPr>
-                  <w:rFonts w:ascii="Cambria Math" w:hAnsi="Cambria Math"/>
-                  <w:i/>
-                </w:rPr>
-              </m:ctrlPr>
-            </m:sSubPr>
-            <m:e>
-              <m:r>
-                <w:rPr>
-                  <w:rFonts w:ascii="Cambria Math" w:hAnsi="Cambria Math"/>
-                </w:rPr>
-                <m:t>c</m:t>
-              </m:r>
-            </m:e>
-            <m:sub>
-              <m:r>
-                <m:rPr>
-                  <m:sty m:val="p"/>
-                </m:rPr>
-                <w:rPr>
-                  <w:rFonts w:ascii="Cambria Math" w:hAnsi="Cambria Math"/>
-                </w:rPr>
-                <m:t>ij</m:t>
-              </m:r>
-            </m:sub>
-          </m:sSub>
-          <m:r>
-            <w:rPr>
-              <w:rFonts w:ascii="Cambria Math" w:hAnsi="Cambria Math"/>
-            </w:rPr>
-            <m:t>=</m:t>
-          </m:r>
-          <m:nary>
-            <m:naryPr>
-              <m:chr m:val="∑"/>
-              <m:limLoc m:val="undOvr"/>
-              <m:ctrlPr>
-                <w:rPr>
-                  <w:rFonts w:ascii="Cambria Math" w:hAnsi="Cambria Math"/>
-                  <w:i/>
-                </w:rPr>
-              </m:ctrlPr>
-            </m:naryPr>
-            <m:sub>
-              <m:r>
-                <w:rPr>
-                  <w:rFonts w:ascii="Cambria Math" w:hAnsi="Cambria Math"/>
-                  <w:lang w:val="en-US"/>
-                </w:rPr>
-                <m:t>t</m:t>
-              </m:r>
-              <m:r>
-                <w:rPr>
-                  <w:rFonts w:ascii="Cambria Math" w:hAnsi="Cambria Math"/>
-                </w:rPr>
-                <m:t>=</m:t>
-              </m:r>
-              <m:r>
-                <w:rPr>
-                  <w:rFonts w:ascii="Cambria Math" w:hAnsi="Cambria Math"/>
-                  <w:lang w:val="en-US"/>
-                </w:rPr>
-                <m:t>i</m:t>
-              </m:r>
-            </m:sub>
-            <m:sup>
-              <m:r>
-                <w:rPr>
-                  <w:rFonts w:ascii="Cambria Math" w:hAnsi="Cambria Math"/>
-                  <w:lang w:val="en-US"/>
-                </w:rPr>
-                <m:t>j</m:t>
-              </m:r>
-            </m:sup>
-            <m:e>
-              <m:sSub>
-                <m:sSubPr>
-                  <m:ctrlPr>
-                    <w:rPr>
-                      <w:rFonts w:ascii="Cambria Math" w:hAnsi="Cambria Math"/>
-                      <w:i/>
-                    </w:rPr>
-                  </m:ctrlPr>
-                </m:sSubPr>
-                <m:e>
-                  <m:r>
-                    <w:rPr>
-                      <w:rFonts w:ascii="Cambria Math" w:hAnsi="Cambria Math"/>
-                    </w:rPr>
-                    <m:t>a</m:t>
-                  </m:r>
-                </m:e>
-                <m:sub>
-                  <m:r>
-                    <w:rPr>
-                      <w:rFonts w:ascii="Cambria Math" w:hAnsi="Cambria Math"/>
-                    </w:rPr>
-                    <m:t>it</m:t>
-                  </m:r>
-                </m:sub>
-              </m:sSub>
-              <m:r>
-                <w:rPr>
-                  <w:rFonts w:ascii="Cambria Math" w:hAnsi="Cambria Math"/>
-                </w:rPr>
-                <m:t>*</m:t>
-              </m:r>
-              <m:sSub>
-                <m:sSubPr>
-                  <m:ctrlPr>
-                    <w:rPr>
-                      <w:rFonts w:ascii="Cambria Math" w:hAnsi="Cambria Math"/>
-                      <w:i/>
-                    </w:rPr>
-                  </m:ctrlPr>
-                </m:sSubPr>
-                <m:e>
-                  <m:r>
-                    <w:rPr>
-                      <w:rFonts w:ascii="Cambria Math" w:hAnsi="Cambria Math"/>
-                    </w:rPr>
-                    <m:t>b</m:t>
-                  </m:r>
-                </m:e>
-                <m:sub>
-                  <m:r>
-                    <w:rPr>
-                      <w:rFonts w:ascii="Cambria Math" w:hAnsi="Cambria Math"/>
-                    </w:rPr>
-                    <m:t>tj</m:t>
-                  </m:r>
-                </m:sub>
-              </m:sSub>
-            </m:e>
-          </m:nary>
-          <m:r>
-            <w:rPr>
-              <w:rFonts w:ascii="Cambria Math" w:eastAsiaTheme="minorEastAsia" w:hAnsi="Cambria Math"/>
-            </w:rPr>
-            <m:t>, (i=</m:t>
-          </m:r>
-          <m:acc>
-            <m:accPr>
-              <m:chr m:val="̅"/>
-              <m:ctrlPr>
-                <w:rPr>
-                  <w:rFonts w:ascii="Cambria Math" w:eastAsiaTheme="minorEastAsia" w:hAnsi="Cambria Math"/>
-                  <w:i/>
-                </w:rPr>
-              </m:ctrlPr>
-            </m:accPr>
-            <m:e>
-              <m:r>
-                <w:rPr>
-                  <w:rFonts w:ascii="Cambria Math" w:eastAsiaTheme="minorEastAsia" w:hAnsi="Cambria Math"/>
-                </w:rPr>
-                <m:t>0,n-1</m:t>
-              </m:r>
-            </m:e>
-          </m:acc>
-          <m:r>
-            <w:rPr>
-              <w:rFonts w:ascii="Cambria Math" w:eastAsiaTheme="minorEastAsia" w:hAnsi="Cambria Math"/>
-            </w:rPr>
-            <m:t>, j=</m:t>
-          </m:r>
-          <m:acc>
-            <m:accPr>
-              <m:chr m:val="̅"/>
-              <m:ctrlPr>
-                <w:rPr>
-                  <w:rFonts w:ascii="Cambria Math" w:eastAsiaTheme="minorEastAsia" w:hAnsi="Cambria Math"/>
-                  <w:i/>
-                </w:rPr>
-              </m:ctrlPr>
-            </m:accPr>
-            <m:e>
-              <m:r>
-                <w:rPr>
-                  <w:rFonts w:ascii="Cambria Math" w:eastAsiaTheme="minorEastAsia" w:hAnsi="Cambria Math"/>
-                </w:rPr>
-                <m:t>i,n-1</m:t>
-              </m:r>
-            </m:e>
-          </m:acc>
-          <m:r>
-            <w:rPr>
-              <w:rFonts w:ascii="Cambria Math" w:eastAsiaTheme="minorEastAsia" w:hAnsi="Cambria Math"/>
-            </w:rPr>
-            <m:t>)</m:t>
-          </m:r>
-        </m:oMath>
-      </m:oMathPara>
-    </w:p>
-    <w:p>
-      <w:pPr>
-        <w:rPr>
-          <w:rFonts w:eastAsiaTheme="minorEastAsia"/>
-        </w:rPr>
-      </w:pPr>
-      <w:r>
-        <w:t>Пример</w:t>
-      </w:r>
-      <w:r>
-        <w:t xml:space="preserve">: </w:t>
-      </w:r>
-      <w:r>
-        <w:rPr>
-          <w:lang w:val="en-US"/>
-        </w:rPr>
-        <w:t>A</w:t>
-      </w:r>
-      <w:r>
-        <w:t xml:space="preserve"> = </w:t>
-      </w:r>
-      <m:oMath>
-        <m:d>
-          <m:dPr>
-            <m:ctrlPr>
-              <w:rPr>
-                <w:rFonts w:ascii="Cambria Math" w:hAnsi="Cambria Math"/>
-                <w:i/>
-                <w:lang w:val="en-US"/>
-              </w:rPr>
-            </m:ctrlPr>
-          </m:dPr>
-          <m:e>
-            <m:m>
-              <m:mPr>
-                <m:mcs>
-                  <m:mc>
-                    <m:mcPr>
-                      <m:count m:val="3"/>
-                      <m:mcJc m:val="center"/>
-                    </m:mcPr>
-                  </m:mc>
-                </m:mcs>
-                <m:ctrlPr>
-                  <w:rPr>
-                    <w:rFonts w:ascii="Cambria Math" w:hAnsi="Cambria Math"/>
-                    <w:i/>
-                    <w:lang w:val="en-US"/>
-                  </w:rPr>
-                </m:ctrlPr>
-              </m:mPr>
-              <m:mr>
-                <m:e>
-                  <m:r>
-                    <w:rPr>
-                      <w:rFonts w:ascii="Cambria Math" w:hAnsi="Cambria Math"/>
-                    </w:rPr>
-                    <m:t>1</m:t>
-                  </m:r>
-                </m:e>
-                <m:e>
-                  <m:r>
-                    <w:rPr>
-                      <w:rFonts w:ascii="Cambria Math" w:hAnsi="Cambria Math"/>
-                    </w:rPr>
-                    <m:t>1</m:t>
-                  </m:r>
-                </m:e>
-                <m:e>
-                  <m:r>
-                    <w:rPr>
-                      <w:rFonts w:ascii="Cambria Math" w:hAnsi="Cambria Math"/>
-                    </w:rPr>
-                    <m:t>1</m:t>
-                  </m:r>
-                  <m:ctrlPr>
-                    <w:rPr>
-                      <w:rFonts w:ascii="Cambria Math" w:eastAsia="Cambria Math" w:hAnsi="Cambria Math" w:cs="Cambria Math"/>
-                      <w:i/>
-                      <w:lang w:val="en-US"/>
-                    </w:rPr>
-                  </m:ctrlPr>
-                </m:e>
-              </m:mr>
-              <m:mr>
-                <m:e>
-                  <m:r>
-                    <w:rPr>
-                      <w:rFonts w:ascii="Cambria Math" w:eastAsia="Cambria Math" w:hAnsi="Cambria Math" w:cs="Cambria Math"/>
-                    </w:rPr>
-                    <m:t>0</m:t>
-                  </m:r>
-                </m:e>
-                <m:e>
-                  <m:r>
-                    <w:rPr>
-                      <w:rFonts w:ascii="Cambria Math" w:hAnsi="Cambria Math"/>
-                    </w:rPr>
-                    <m:t>2</m:t>
-                  </m:r>
-                  <m:ctrlPr>
-                    <w:rPr>
-                      <w:rFonts w:ascii="Cambria Math" w:eastAsia="Cambria Math" w:hAnsi="Cambria Math" w:cs="Cambria Math"/>
-                      <w:i/>
-                      <w:lang w:val="en-US"/>
-                    </w:rPr>
-                  </m:ctrlPr>
-                </m:e>
-                <m:e>
-                  <m:r>
-                    <w:rPr>
-                      <w:rFonts w:ascii="Cambria Math" w:eastAsia="Cambria Math" w:hAnsi="Cambria Math" w:cs="Cambria Math"/>
-                    </w:rPr>
-                    <m:t>2</m:t>
-                  </m:r>
-                  <m:ctrlPr>
-                    <w:rPr>
-                      <w:rFonts w:ascii="Cambria Math" w:eastAsia="Cambria Math" w:hAnsi="Cambria Math" w:cs="Cambria Math"/>
-                      <w:i/>
-                      <w:lang w:val="en-US"/>
-                    </w:rPr>
-                  </m:ctrlPr>
-                </m:e>
-              </m:mr>
-              <m:mr>
-                <m:e>
-                  <m:r>
-                    <w:rPr>
-                      <w:rFonts w:ascii="Cambria Math" w:eastAsia="Cambria Math" w:hAnsi="Cambria Math" w:cs="Cambria Math"/>
-                    </w:rPr>
-                    <m:t>0</m:t>
-                  </m:r>
-                  <m:ctrlPr>
-                    <w:rPr>
-                      <w:rFonts w:ascii="Cambria Math" w:eastAsia="Cambria Math" w:hAnsi="Cambria Math" w:cs="Cambria Math"/>
-                      <w:i/>
-                      <w:lang w:val="en-US"/>
-                    </w:rPr>
-                  </m:ctrlPr>
-                </m:e>
-                <m:e>
-                  <m:r>
-                    <w:rPr>
-                      <w:rFonts w:ascii="Cambria Math" w:eastAsia="Cambria Math" w:hAnsi="Cambria Math" w:cs="Cambria Math"/>
-                    </w:rPr>
-                    <m:t>0</m:t>
-                  </m:r>
-                  <m:ctrlPr>
-                    <w:rPr>
-                      <w:rFonts w:ascii="Cambria Math" w:eastAsia="Cambria Math" w:hAnsi="Cambria Math" w:cs="Cambria Math"/>
-                      <w:i/>
-                      <w:lang w:val="en-US"/>
-                    </w:rPr>
-                  </m:ctrlPr>
-                </m:e>
-                <m:e>
-                  <m:r>
-                    <w:rPr>
-                      <w:rFonts w:ascii="Cambria Math" w:eastAsia="Cambria Math" w:hAnsi="Cambria Math" w:cs="Cambria Math"/>
-                    </w:rPr>
-                    <m:t>3</m:t>
-                  </m:r>
-                </m:e>
-              </m:mr>
-            </m:m>
-          </m:e>
-        </m:d>
-      </m:oMath>
-      <w:r>
-        <w:rPr>
-          <w:rFonts w:eastAsiaTheme="minorEastAsia"/>
-        </w:rPr>
-        <w:t xml:space="preserve">, </w:t>
-      </w:r>
-      <w:r>
-        <w:rPr>
-          <w:lang w:val="en-US"/>
-        </w:rPr>
-        <w:t>B</w:t>
-      </w:r>
-      <w:r>
-        <w:t xml:space="preserve"> = </w:t>
-      </w:r>
-      <m:oMath>
-        <m:d>
-          <m:dPr>
-            <m:ctrlPr>
-              <w:rPr>
-                <w:rFonts w:ascii="Cambria Math" w:hAnsi="Cambria Math"/>
-                <w:i/>
-                <w:lang w:val="en-US"/>
-              </w:rPr>
-            </m:ctrlPr>
-          </m:dPr>
-          <m:e>
-            <m:m>
-              <m:mPr>
-                <m:mcs>
-                  <m:mc>
-                    <m:mcPr>
-                      <m:count m:val="3"/>
-                      <m:mcJc m:val="center"/>
-                    </m:mcPr>
-                  </m:mc>
-                </m:mcs>
-                <m:ctrlPr>
-                  <w:rPr>
-                    <w:rFonts w:ascii="Cambria Math" w:hAnsi="Cambria Math"/>
-                    <w:i/>
-                    <w:lang w:val="en-US"/>
-                  </w:rPr>
-                </m:ctrlPr>
-              </m:mPr>
-              <m:mr>
-                <m:e>
-                  <m:r>
-                    <w:rPr>
-                      <w:rFonts w:ascii="Cambria Math" w:hAnsi="Cambria Math"/>
-                    </w:rPr>
-                    <m:t>2</m:t>
-                  </m:r>
-                </m:e>
-                <m:e>
-                  <m:r>
-                    <w:rPr>
-                      <w:rFonts w:ascii="Cambria Math" w:hAnsi="Cambria Math"/>
-                    </w:rPr>
-                    <m:t>2</m:t>
-                  </m:r>
-                </m:e>
-                <m:e>
-                  <m:r>
-                    <w:rPr>
-                      <w:rFonts w:ascii="Cambria Math" w:hAnsi="Cambria Math"/>
-                    </w:rPr>
-                    <m:t>2</m:t>
-                  </m:r>
-                  <m:ctrlPr>
-                    <w:rPr>
-                      <w:rFonts w:ascii="Cambria Math" w:eastAsia="Cambria Math" w:hAnsi="Cambria Math" w:cs="Cambria Math"/>
-                      <w:i/>
-                      <w:lang w:val="en-US"/>
-                    </w:rPr>
-                  </m:ctrlPr>
-                </m:e>
-              </m:mr>
-              <m:mr>
-                <m:e>
-                  <m:r>
-                    <w:rPr>
-                      <w:rFonts w:ascii="Cambria Math" w:eastAsia="Cambria Math" w:hAnsi="Cambria Math" w:cs="Cambria Math"/>
-                    </w:rPr>
-                    <m:t>0</m:t>
-                  </m:r>
-                </m:e>
-                <m:e>
-                  <m:r>
-                    <w:rPr>
-                      <w:rFonts w:ascii="Cambria Math" w:hAnsi="Cambria Math"/>
-                    </w:rPr>
-                    <m:t>4</m:t>
-                  </m:r>
-                  <m:ctrlPr>
-                    <w:rPr>
-                      <w:rFonts w:ascii="Cambria Math" w:eastAsia="Cambria Math" w:hAnsi="Cambria Math" w:cs="Cambria Math"/>
-                      <w:i/>
-                      <w:lang w:val="en-US"/>
-                    </w:rPr>
-                  </m:ctrlPr>
-                </m:e>
-                <m:e>
-                  <m:r>
-                    <w:rPr>
-                      <w:rFonts w:ascii="Cambria Math" w:eastAsia="Cambria Math" w:hAnsi="Cambria Math" w:cs="Cambria Math"/>
-                    </w:rPr>
-                    <m:t>4</m:t>
-                  </m:r>
-                  <m:ctrlPr>
-                    <w:rPr>
-                      <w:rFonts w:ascii="Cambria Math" w:eastAsia="Cambria Math" w:hAnsi="Cambria Math" w:cs="Cambria Math"/>
-                      <w:i/>
-                      <w:lang w:val="en-US"/>
-                    </w:rPr>
-                  </m:ctrlPr>
-                </m:e>
-              </m:mr>
-              <m:mr>
-                <m:e>
-                  <m:r>
-                    <w:rPr>
-                      <w:rFonts w:ascii="Cambria Math" w:eastAsia="Cambria Math" w:hAnsi="Cambria Math" w:cs="Cambria Math"/>
-                    </w:rPr>
-                    <m:t>0</m:t>
-                  </m:r>
-                  <m:ctrlPr>
-                    <w:rPr>
-                      <w:rFonts w:ascii="Cambria Math" w:eastAsia="Cambria Math" w:hAnsi="Cambria Math" w:cs="Cambria Math"/>
-                      <w:i/>
-                      <w:lang w:val="en-US"/>
-                    </w:rPr>
-                  </m:ctrlPr>
-                </m:e>
-                <m:e>
-                  <m:r>
-                    <w:rPr>
-                      <w:rFonts w:ascii="Cambria Math" w:eastAsia="Cambria Math" w:hAnsi="Cambria Math" w:cs="Cambria Math"/>
-                    </w:rPr>
-                    <m:t>0</m:t>
-                  </m:r>
-                  <m:ctrlPr>
-                    <w:rPr>
-                      <w:rFonts w:ascii="Cambria Math" w:eastAsia="Cambria Math" w:hAnsi="Cambria Math" w:cs="Cambria Math"/>
-                      <w:i/>
-                      <w:lang w:val="en-US"/>
-                    </w:rPr>
-                  </m:ctrlPr>
-                </m:e>
-                <m:e>
-                  <m:r>
-                    <w:rPr>
-                      <w:rFonts w:ascii="Cambria Math" w:eastAsia="Cambria Math" w:hAnsi="Cambria Math" w:cs="Cambria Math"/>
-                    </w:rPr>
-                    <m:t>6</m:t>
-                  </m:r>
-                </m:e>
-              </m:mr>
-            </m:m>
-          </m:e>
-        </m:d>
-      </m:oMath>
-    </w:p>
-    <w:p>
-      <w:pPr>
-        <w:rPr>
-          <w:lang w:val="en-US"/>
-        </w:rPr>
-      </w:pPr>
-      <w:r>
-        <w:rPr>
-          <w:rFonts w:eastAsiaTheme="minorEastAsia"/>
-          <w:lang w:val="en-US"/>
-        </w:rPr>
         <w:t>A * B</w:t>
       </w:r>
       <w:r>
@@ -6527,6 +6554,8 @@
       <w:r>
         <w:rPr>
           <w:rStyle w:val="af9"/>
+          <w:b/>
+          <w:bCs/>
           <w:lang w:val="en-US"/>
         </w:rPr>
         <w:t>n</w:t>
@@ -6534,6 +6563,8 @@
       <w:r>
         <w:rPr>
           <w:rStyle w:val="af9"/>
+          <w:b/>
+          <w:bCs/>
         </w:rPr>
         <w:t xml:space="preserve"> </w:t>
       </w:r>
@@ -6545,6 +6576,8 @@
       <w:r>
         <w:rPr>
           <w:rStyle w:val="af9"/>
+          <w:b/>
+          <w:bCs/>
         </w:rPr>
         <w:t>*</w:t>
       </w:r>
@@ -6552,6 +6585,8 @@
       <w:r>
         <w:rPr>
           <w:rStyle w:val="af9"/>
+          <w:b/>
+          <w:bCs/>
           <w:lang w:val="en-US"/>
         </w:rPr>
         <w:t>coor</w:t>
@@ -6565,6 +6600,8 @@
       <w:r>
         <w:rPr>
           <w:rStyle w:val="af9"/>
+          <w:b/>
+          <w:bCs/>
           <w:lang w:val="en-US"/>
         </w:rPr>
         <w:lastRenderedPageBreak/>
@@ -6574,6 +6611,8 @@
       <w:r>
         <w:rPr>
           <w:rStyle w:val="af9"/>
+          <w:b/>
+          <w:bCs/>
         </w:rPr>
         <w:t>tart_Index</w:t>
       </w:r>
@@ -6627,33 +6666,12 @@
     </w:p>
     <w:p>
       <w:pPr>
-        <w:rPr>
-          <w:rStyle w:val="af9"/>
-          <w:rFonts w:ascii="Times New Roman" w:hAnsi="Times New Roman" w:cs="Times New Roman"/>
-          <w:b/>
-          <w:sz w:val="24"/>
-          <w:szCs w:val="24"/>
-        </w:rPr>
-      </w:pPr>
-      <w:r>
         <w:rPr>
           <w:rStyle w:val="af9"/>
           <w:rFonts w:ascii="Times New Roman" w:hAnsi="Times New Roman" w:cs="Times New Roman"/>
           <w:sz w:val="24"/>
           <w:szCs w:val="24"/>
         </w:rPr>
-        <w:t>Назначение: конструктор по умолчанию и конструктор с параметрами.</w:t>
-      </w:r>
-    </w:p>
-    <w:p>
-      <w:pPr>
-        <w:rPr>
-          <w:rStyle w:val="af9"/>
-          <w:rFonts w:ascii="Times New Roman" w:hAnsi="Times New Roman" w:cs="Times New Roman"/>
-          <w:b/>
-          <w:sz w:val="24"/>
-          <w:szCs w:val="24"/>
-        </w:rPr>
       </w:pPr>
       <w:r>
         <w:rPr>
@@ -6662,51 +6680,152 @@
           <w:sz w:val="24"/>
           <w:szCs w:val="24"/>
         </w:rPr>
+        <w:t>Назначение: конструктор по умолчанию и конструктор с параметрами.</w:t>
+      </w:r>
+    </w:p>
+    <w:p>
+      <w:pPr>
+        <w:rPr>
+          <w:rStyle w:val="af9"/>
+          <w:rFonts w:ascii="Times New Roman" w:hAnsi="Times New Roman" w:cs="Times New Roman"/>
+          <w:b/>
+          <w:bCs/>
+          <w:sz w:val="24"/>
+          <w:szCs w:val="24"/>
+        </w:rPr>
+      </w:pPr>
+      <w:r>
         <w:t xml:space="preserve">Входные параметры: </w:t>
       </w:r>
       <w:r>
         <w:rPr>
           <w:rStyle w:val="af9"/>
+          <w:b/>
+          <w:bCs/>
           <w:lang w:val="en-US"/>
         </w:rPr>
         <w:t>size</w:t>
       </w:r>
       <w:r>
+        <w:rPr>
+          <w:rStyle w:val="af9"/>
+          <w:rFonts w:ascii="Times New Roman" w:hAnsi="Times New Roman" w:cs="Times New Roman"/>
+          <w:b/>
+          <w:bCs/>
+          <w:sz w:val="24"/>
+          <w:szCs w:val="24"/>
+        </w:rPr>
+        <w:t xml:space="preserve"> </w:t>
+      </w:r>
+      <w:r>
+        <w:t>– длина вектора,</w:t>
+      </w:r>
+      <w:r>
+        <w:rPr>
+          <w:rStyle w:val="af9"/>
+          <w:rFonts w:ascii="Times New Roman" w:hAnsi="Times New Roman" w:cs="Times New Roman"/>
+          <w:b/>
+          <w:bCs/>
+          <w:sz w:val="24"/>
+          <w:szCs w:val="24"/>
+        </w:rPr>
+        <w:t xml:space="preserve"> </w:t>
+      </w:r>
+      <w:r>
+        <w:rPr>
+          <w:rStyle w:val="af9"/>
+          <w:rFonts w:cs="Times New Roman"/>
+          <w:b/>
+          <w:bCs/>
+          <w:sz w:val="24"/>
+          <w:szCs w:val="24"/>
+          <w:lang w:val="en-US"/>
+        </w:rPr>
+        <w:t>start</w:t>
+      </w:r>
+      <w:r>
+        <w:rPr>
+          <w:rStyle w:val="af9"/>
+          <w:rFonts w:cs="Times New Roman"/>
+          <w:b/>
+          <w:bCs/>
+          <w:sz w:val="24"/>
+          <w:szCs w:val="24"/>
+        </w:rPr>
+        <w:t>_</w:t>
+      </w:r>
+      <w:proofErr w:type="spellStart"/>
+      <w:r>
+        <w:rPr>
+          <w:rStyle w:val="af9"/>
+          <w:b/>
+          <w:bCs/>
+        </w:rPr>
+        <w:t>index</w:t>
+      </w:r>
+      <w:proofErr w:type="spellEnd"/>
+      <w:r>
+        <w:rPr>
+          <w:rStyle w:val="af9"/>
+          <w:rFonts w:ascii="Times New Roman" w:hAnsi="Times New Roman" w:cs="Times New Roman"/>
+          <w:b/>
+          <w:bCs/>
+          <w:sz w:val="24"/>
+          <w:szCs w:val="24"/>
+        </w:rPr>
+        <w:t xml:space="preserve"> </w:t>
+      </w:r>
+      <w:r>
+        <w:t>– стартовый индекс.</w:t>
+      </w:r>
+    </w:p>
+    <w:p>
+      <w:pPr>
+        <w:rPr>
+          <w:rStyle w:val="af9"/>
+          <w:rFonts w:ascii="Times New Roman" w:hAnsi="Times New Roman" w:cs="Times New Roman"/>
+          <w:b/>
+          <w:bCs/>
+          <w:sz w:val="24"/>
+          <w:szCs w:val="24"/>
+        </w:rPr>
+      </w:pPr>
+    </w:p>
+    <w:p>
+      <w:pPr>
+        <w:pStyle w:val="af8"/>
+      </w:pPr>
+      <w:proofErr w:type="spellStart"/>
+      <w:proofErr w:type="gramStart"/>
+      <w:r>
+        <w:t>TVector</w:t>
+      </w:r>
+      <w:proofErr w:type="spellEnd"/>
+      <w:r>
+        <w:t>(</w:t>
+      </w:r>
+      <w:proofErr w:type="gramEnd"/>
+      <w:r>
+        <w:t xml:space="preserve">const </w:t>
+      </w:r>
+      <w:proofErr w:type="spellStart"/>
+      <w:r>
+        <w:t>TVector</w:t>
+      </w:r>
+      <w:proofErr w:type="spellEnd"/>
+      <w:r>
+        <w:t>&lt;T&gt;&amp; obj);</w:t>
+      </w:r>
+    </w:p>
+    <w:p>
+      <w:pPr>
         <w:rPr>
           <w:rStyle w:val="af9"/>
           <w:rFonts w:ascii="Times New Roman" w:hAnsi="Times New Roman" w:cs="Times New Roman"/>
           <w:sz w:val="24"/>
           <w:szCs w:val="24"/>
         </w:rPr>
-        <w:t xml:space="preserve"> – длина вектора, </w:t>
-      </w:r>
-      <w:r>
-        <w:rPr>
-          <w:rStyle w:val="af9"/>
-          <w:rFonts w:cs="Times New Roman"/>
-          <w:sz w:val="24"/>
-          <w:szCs w:val="24"/>
-          <w:lang w:val="en-US"/>
-        </w:rPr>
-        <w:t>start</w:t>
-      </w:r>
-      <w:r>
-        <w:rPr>
-          <w:rStyle w:val="af9"/>
-          <w:rFonts w:cs="Times New Roman"/>
-          <w:sz w:val="24"/>
-          <w:szCs w:val="24"/>
-        </w:rPr>
-        <w:t>_</w:t>
-      </w:r>
-      <w:proofErr w:type="spellStart"/>
-      <w:r>
-        <w:rPr>
-          <w:rStyle w:val="af9"/>
-        </w:rPr>
-        <w:t>index</w:t>
-      </w:r>
-      <w:proofErr w:type="spellEnd"/>
+      </w:pPr>
       <w:r>
         <w:rPr>
           <w:rStyle w:val="af9"/>
@@ -6714,56 +6833,10 @@
           <w:sz w:val="24"/>
           <w:szCs w:val="24"/>
         </w:rPr>
-        <w:t xml:space="preserve"> – стартовый индекс.</w:t>
-      </w:r>
-    </w:p>
-    <w:p>
-      <w:pPr>
-        <w:rPr>
-          <w:rStyle w:val="af9"/>
-          <w:rFonts w:ascii="Times New Roman" w:hAnsi="Times New Roman" w:cs="Times New Roman"/>
-          <w:b/>
-          <w:sz w:val="24"/>
-          <w:szCs w:val="24"/>
-        </w:rPr>
-      </w:pPr>
-    </w:p>
-    <w:p>
-      <w:pPr>
-        <w:pStyle w:val="af8"/>
-      </w:pPr>
-      <w:proofErr w:type="spellStart"/>
-      <w:proofErr w:type="gramStart"/>
-      <w:r>
-        <w:t>TVector</w:t>
-      </w:r>
-      <w:proofErr w:type="spellEnd"/>
-      <w:r>
-        <w:t>(</w:t>
-      </w:r>
-      <w:proofErr w:type="gramEnd"/>
-      <w:r>
-        <w:t xml:space="preserve">const </w:t>
-      </w:r>
-      <w:proofErr w:type="spellStart"/>
-      <w:r>
-        <w:t>TVector</w:t>
-      </w:r>
-      <w:proofErr w:type="spellEnd"/>
-      <w:r>
-        <w:t>&lt;T&gt;&amp; obj);</w:t>
-      </w:r>
-    </w:p>
-    <w:p>
-      <w:pPr>
-        <w:rPr>
-          <w:rStyle w:val="af9"/>
-          <w:rFonts w:ascii="Times New Roman" w:hAnsi="Times New Roman" w:cs="Times New Roman"/>
-          <w:b/>
-          <w:sz w:val="24"/>
-          <w:szCs w:val="24"/>
-        </w:rPr>
-      </w:pPr>
+        <w:t>Назначение: конструктор копирования.</w:t>
+      </w:r>
+    </w:p>
+    <w:p>
       <w:r>
         <w:rPr>
           <w:rStyle w:val="af9"/>
@@ -6771,49 +6844,41 @@
           <w:sz w:val="24"/>
           <w:szCs w:val="24"/>
         </w:rPr>
-        <w:t>Назначение: конструктор копирования.</w:t>
-      </w:r>
-    </w:p>
-    <w:p>
-      <w:pPr>
+        <w:t>Входные параметры:</w:t>
+      </w:r>
+      <w:r>
         <w:rPr>
           <w:rStyle w:val="af9"/>
           <w:rFonts w:ascii="Times New Roman" w:hAnsi="Times New Roman" w:cs="Times New Roman"/>
           <w:b/>
+          <w:bCs/>
           <w:sz w:val="24"/>
           <w:szCs w:val="24"/>
         </w:rPr>
-      </w:pPr>
+        <w:t xml:space="preserve"> </w:t>
+      </w:r>
+      <w:r>
+        <w:rPr>
+          <w:rStyle w:val="af9"/>
+          <w:b/>
+          <w:bCs/>
+          <w:lang w:val="en-US"/>
+        </w:rPr>
+        <w:t>obj</w:t>
+      </w:r>
       <w:r>
         <w:rPr>
           <w:rStyle w:val="af9"/>
           <w:rFonts w:ascii="Times New Roman" w:hAnsi="Times New Roman" w:cs="Times New Roman"/>
+          <w:b/>
+          <w:bCs/>
           <w:sz w:val="24"/>
           <w:szCs w:val="24"/>
         </w:rPr>
-        <w:t xml:space="preserve">Входные параметры: </w:t>
-      </w:r>
-      <w:r>
-        <w:rPr>
-          <w:rStyle w:val="af9"/>
-          <w:lang w:val="en-US"/>
-        </w:rPr>
-        <w:t>obj</w:t>
-      </w:r>
-      <w:r>
-        <w:rPr>
-          <w:rStyle w:val="af9"/>
-          <w:rFonts w:ascii="Times New Roman" w:hAnsi="Times New Roman" w:cs="Times New Roman"/>
-          <w:sz w:val="24"/>
-          <w:szCs w:val="24"/>
-        </w:rPr>
-        <w:t xml:space="preserve"> – экземпляр класса, на основе которого создаем новый объект</w:t>
-      </w:r>
-      <w:r>
-        <w:rPr>
-          <w:rStyle w:val="af9"/>
-        </w:rPr>
-        <w:t>.</w:t>
+        <w:t xml:space="preserve"> </w:t>
+      </w:r>
+      <w:r>
+        <w:t>– экземпляр класса, на основе которого создаем новый объект.</w:t>
       </w:r>
     </w:p>
     <w:p>
@@ -6829,20 +6894,24 @@
         <w:pStyle w:val="af8"/>
         <w:rPr>
           <w:rStyle w:val="af9"/>
+          <w:bCs/>
           <w:lang w:val="ru-RU"/>
         </w:rPr>
       </w:pPr>
       <w:r>
         <w:rPr>
           <w:rStyle w:val="af9"/>
+          <w:bCs/>
           <w:lang w:val="ru-RU"/>
         </w:rPr>
         <w:t>~</w:t>
       </w:r>
       <w:proofErr w:type="spellStart"/>
-      <w:r>
-        <w:rPr>
-          <w:rStyle w:val="af9"/>
+      <w:proofErr w:type="gramStart"/>
+      <w:r>
+        <w:rPr>
+          <w:rStyle w:val="af9"/>
+          <w:bCs/>
         </w:rPr>
         <w:t>TVector</w:t>
       </w:r>
@@ -6850,9 +6919,19 @@
       <w:r>
         <w:rPr>
           <w:rStyle w:val="af9"/>
+          <w:bCs/>
           <w:lang w:val="ru-RU"/>
         </w:rPr>
-        <w:t>();</w:t>
+        <w:t>(</w:t>
+      </w:r>
+      <w:proofErr w:type="gramEnd"/>
+      <w:r>
+        <w:rPr>
+          <w:rStyle w:val="af9"/>
+          <w:bCs/>
+          <w:lang w:val="ru-RU"/>
+        </w:rPr>
+        <w:t>);</w:t>
       </w:r>
     </w:p>
     <w:p>
@@ -6866,18 +6945,21 @@
         <w:pStyle w:val="af8"/>
         <w:rPr>
           <w:rStyle w:val="af9"/>
+          <w:bCs/>
           <w:lang w:val="ru-RU"/>
         </w:rPr>
       </w:pPr>
       <w:r>
         <w:rPr>
           <w:rStyle w:val="af9"/>
+          <w:bCs/>
         </w:rPr>
         <w:t>int</w:t>
       </w:r>
       <w:r>
         <w:rPr>
           <w:rStyle w:val="af9"/>
+          <w:bCs/>
           <w:lang w:val="ru-RU"/>
         </w:rPr>
         <w:t xml:space="preserve"> </w:t>
@@ -6887,6 +6969,7 @@
       <w:r>
         <w:rPr>
           <w:rStyle w:val="af9"/>
+          <w:bCs/>
         </w:rPr>
         <w:t>GetSize</w:t>
       </w:r>
@@ -6894,6 +6977,7 @@
       <w:r>
         <w:rPr>
           <w:rStyle w:val="af9"/>
+          <w:bCs/>
           <w:lang w:val="ru-RU"/>
         </w:rPr>
         <w:t>(</w:t>
@@ -6902,6 +6986,7 @@
       <w:r>
         <w:rPr>
           <w:rStyle w:val="af9"/>
+          <w:bCs/>
           <w:lang w:val="ru-RU"/>
         </w:rPr>
         <w:t xml:space="preserve">) </w:t>
@@ -6909,12 +6994,14 @@
       <w:r>
         <w:rPr>
           <w:rStyle w:val="af9"/>
+          <w:bCs/>
         </w:rPr>
         <w:t>const</w:t>
       </w:r>
       <w:r>
         <w:rPr>
           <w:rStyle w:val="af9"/>
+          <w:bCs/>
           <w:lang w:val="ru-RU"/>
         </w:rPr>
         <w:t>;</w:t>
@@ -6946,18 +7033,21 @@
         <w:pStyle w:val="af8"/>
         <w:rPr>
           <w:rStyle w:val="af9"/>
+          <w:bCs/>
           <w:lang w:val="ru-RU"/>
         </w:rPr>
       </w:pPr>
       <w:r>
         <w:rPr>
           <w:rStyle w:val="af9"/>
+          <w:bCs/>
         </w:rPr>
         <w:t>int</w:t>
       </w:r>
       <w:r>
         <w:rPr>
           <w:rStyle w:val="af9"/>
+          <w:bCs/>
           <w:lang w:val="ru-RU"/>
         </w:rPr>
         <w:t xml:space="preserve"> </w:t>
@@ -6966,6 +7056,7 @@
       <w:r>
         <w:rPr>
           <w:rStyle w:val="af9"/>
+          <w:bCs/>
         </w:rPr>
         <w:t>GetStart</w:t>
       </w:r>
@@ -6973,6 +7064,7 @@
       <w:r>
         <w:rPr>
           <w:rStyle w:val="af9"/>
+          <w:bCs/>
           <w:lang w:val="ru-RU"/>
         </w:rPr>
         <w:t>_</w:t>
@@ -6981,12 +7073,14 @@
       <w:r>
         <w:rPr>
           <w:rStyle w:val="af9"/>
+          <w:bCs/>
         </w:rPr>
         <w:t>index</w:t>
       </w:r>
       <w:r>
         <w:rPr>
           <w:rStyle w:val="af9"/>
+          <w:bCs/>
           <w:lang w:val="ru-RU"/>
         </w:rPr>
         <w:t>(</w:t>
@@ -6995,6 +7089,7 @@
       <w:r>
         <w:rPr>
           <w:rStyle w:val="af9"/>
+          <w:bCs/>
           <w:lang w:val="ru-RU"/>
         </w:rPr>
         <w:t xml:space="preserve">) </w:t>
@@ -7002,12 +7097,14 @@
       <w:r>
         <w:rPr>
           <w:rStyle w:val="af9"/>
+          <w:bCs/>
         </w:rPr>
         <w:t>const</w:t>
       </w:r>
       <w:r>
         <w:rPr>
           <w:rStyle w:val="af9"/>
+          <w:bCs/>
           <w:lang w:val="ru-RU"/>
         </w:rPr>
         <w:t>;</w:t>
@@ -7025,6 +7122,8 @@
       <w:r>
         <w:rPr>
           <w:rStyle w:val="af9"/>
+          <w:b/>
+          <w:bCs/>
         </w:rPr>
         <w:t xml:space="preserve"> </w:t>
       </w:r>
@@ -7045,11 +7144,13 @@
         <w:pStyle w:val="af8"/>
         <w:rPr>
           <w:rStyle w:val="af9"/>
-        </w:rPr>
-      </w:pPr>
-      <w:r>
-        <w:rPr>
-          <w:rStyle w:val="af9"/>
+          <w:bCs/>
+        </w:rPr>
+      </w:pPr>
+      <w:r>
+        <w:rPr>
+          <w:rStyle w:val="af9"/>
+          <w:bCs/>
         </w:rPr>
         <w:t xml:space="preserve">T&amp; </w:t>
       </w:r>
@@ -7057,6 +7158,7 @@
       <w:r>
         <w:rPr>
           <w:rStyle w:val="af9"/>
+          <w:bCs/>
         </w:rPr>
         <w:t>operator[</w:t>
       </w:r>
@@ -7064,6 +7166,7 @@
       <w:r>
         <w:rPr>
           <w:rStyle w:val="af9"/>
+          <w:bCs/>
         </w:rPr>
         <w:t xml:space="preserve">](const int </w:t>
       </w:r>
@@ -7071,6 +7174,7 @@
       <w:r>
         <w:rPr>
           <w:rStyle w:val="af9"/>
+          <w:bCs/>
         </w:rPr>
         <w:t>ind</w:t>
       </w:r>
@@ -7078,6 +7182,7 @@
       <w:r>
         <w:rPr>
           <w:rStyle w:val="af9"/>
+          <w:bCs/>
         </w:rPr>
         <w:t>);</w:t>
       </w:r>
@@ -7095,6 +7200,8 @@
       <w:r>
         <w:rPr>
           <w:rStyle w:val="af9"/>
+          <w:b/>
+          <w:bCs/>
           <w:lang w:val="en-US"/>
         </w:rPr>
         <w:t>ind</w:t>
@@ -7103,6 +7210,8 @@
       <w:r>
         <w:rPr>
           <w:rStyle w:val="af9"/>
+          <w:b/>
+          <w:bCs/>
         </w:rPr>
         <w:t xml:space="preserve"> </w:t>
       </w:r>
@@ -7118,6 +7227,8 @@
       <w:r>
         <w:rPr>
           <w:rStyle w:val="af9"/>
+          <w:b/>
+          <w:bCs/>
           <w:lang w:val="en-US"/>
         </w:rPr>
         <w:t>ind</w:t>
@@ -7131,24 +7242,48 @@
     <w:p>
       <w:pPr>
         <w:pStyle w:val="af8"/>
-      </w:pPr>
-      <w:r>
+        <w:rPr>
+          <w:rStyle w:val="af9"/>
+          <w:bCs/>
+        </w:rPr>
+      </w:pPr>
+      <w:r>
+        <w:rPr>
+          <w:rStyle w:val="af9"/>
+          <w:bCs/>
+        </w:rPr>
         <w:t xml:space="preserve">T&amp; </w:t>
       </w:r>
       <w:proofErr w:type="gramStart"/>
       <w:r>
+        <w:rPr>
+          <w:rStyle w:val="af9"/>
+          <w:bCs/>
+        </w:rPr>
         <w:t>operator[</w:t>
       </w:r>
       <w:proofErr w:type="gramEnd"/>
       <w:r>
+        <w:rPr>
+          <w:rStyle w:val="af9"/>
+          <w:bCs/>
+        </w:rPr>
         <w:t xml:space="preserve">] (const int </w:t>
       </w:r>
       <w:proofErr w:type="spellStart"/>
       <w:r>
+        <w:rPr>
+          <w:rStyle w:val="af9"/>
+          <w:bCs/>
+        </w:rPr>
         <w:t>ind</w:t>
       </w:r>
       <w:proofErr w:type="spellEnd"/>
       <w:r>
+        <w:rPr>
+          <w:rStyle w:val="af9"/>
+          <w:bCs/>
+        </w:rPr>
         <w:t>) const;</w:t>
       </w:r>
     </w:p>
@@ -7158,6 +7293,13 @@
       </w:r>
     </w:p>
     <w:p>
+      <w:pPr>
+        <w:rPr>
+          <w:rStyle w:val="af9"/>
+          <w:b/>
+          <w:bCs/>
+        </w:rPr>
+      </w:pPr>
       <w:r>
         <w:t xml:space="preserve">Входные параметры: </w:t>
       </w:r>
@@ -7165,6 +7307,8 @@
       <w:r>
         <w:rPr>
           <w:rStyle w:val="af9"/>
+          <w:b/>
+          <w:bCs/>
           <w:lang w:val="en-US"/>
         </w:rPr>
         <w:t>ind</w:t>
@@ -7173,6 +7317,8 @@
       <w:r>
         <w:rPr>
           <w:rStyle w:val="af9"/>
+          <w:b/>
+          <w:bCs/>
         </w:rPr>
         <w:t xml:space="preserve"> </w:t>
       </w:r>
@@ -7188,6 +7334,8 @@
       <w:r>
         <w:rPr>
           <w:rStyle w:val="af9"/>
+          <w:b/>
+          <w:bCs/>
           <w:lang w:val="en-US"/>
         </w:rPr>
         <w:t>ind</w:t>
@@ -7210,11 +7358,13 @@
         <w:pStyle w:val="af8"/>
         <w:rPr>
           <w:rStyle w:val="af9"/>
-        </w:rPr>
-      </w:pPr>
-      <w:r>
-        <w:rPr>
-          <w:rStyle w:val="af9"/>
+          <w:bCs/>
+        </w:rPr>
+      </w:pPr>
+      <w:r>
+        <w:rPr>
+          <w:rStyle w:val="af9"/>
+          <w:bCs/>
         </w:rPr>
         <w:t>bool operator=</w:t>
       </w:r>
@@ -7222,6 +7372,7 @@
       <w:r>
         <w:rPr>
           <w:rStyle w:val="af9"/>
+          <w:bCs/>
         </w:rPr>
         <w:t>=(</w:t>
       </w:r>
@@ -7229,6 +7380,7 @@
       <w:r>
         <w:rPr>
           <w:rStyle w:val="af9"/>
+          <w:bCs/>
         </w:rPr>
         <w:t xml:space="preserve">const </w:t>
       </w:r>
@@ -7236,6 +7388,7 @@
       <w:r>
         <w:rPr>
           <w:rStyle w:val="af9"/>
+          <w:bCs/>
         </w:rPr>
         <w:t>TVector</w:t>
       </w:r>
@@ -7243,6 +7396,7 @@
       <w:r>
         <w:rPr>
           <w:rStyle w:val="af9"/>
+          <w:bCs/>
         </w:rPr>
         <w:t>&lt;T&gt;&amp; obj) const;</w:t>
       </w:r>
@@ -7259,6 +7413,8 @@
       <w:r>
         <w:rPr>
           <w:rStyle w:val="af9"/>
+          <w:b/>
+          <w:bCs/>
           <w:lang w:val="en-US"/>
         </w:rPr>
         <w:t>obj</w:t>
@@ -7278,11 +7434,13 @@
         <w:pStyle w:val="af8"/>
         <w:rPr>
           <w:rStyle w:val="af9"/>
-        </w:rPr>
-      </w:pPr>
-      <w:r>
-        <w:rPr>
-          <w:rStyle w:val="af9"/>
+          <w:bCs/>
+        </w:rPr>
+      </w:pPr>
+      <w:r>
+        <w:rPr>
+          <w:rStyle w:val="af9"/>
+          <w:bCs/>
         </w:rPr>
         <w:t xml:space="preserve">bool </w:t>
       </w:r>
@@ -7290,6 +7448,7 @@
       <w:r>
         <w:rPr>
           <w:rStyle w:val="af9"/>
+          <w:bCs/>
         </w:rPr>
         <w:t>operator!=</w:t>
       </w:r>
@@ -7297,6 +7456,7 @@
       <w:r>
         <w:rPr>
           <w:rStyle w:val="af9"/>
+          <w:bCs/>
         </w:rPr>
         <w:t xml:space="preserve">(const </w:t>
       </w:r>
@@ -7304,6 +7464,7 @@
       <w:r>
         <w:rPr>
           <w:rStyle w:val="af9"/>
+          <w:bCs/>
         </w:rPr>
         <w:t>TVector</w:t>
       </w:r>
@@ -7311,6 +7472,7 @@
       <w:r>
         <w:rPr>
           <w:rStyle w:val="af9"/>
+          <w:bCs/>
         </w:rPr>
         <w:t>&lt;T&gt;&amp; obj) const;</w:t>
       </w:r>
@@ -7328,6 +7490,8 @@
       <w:r>
         <w:rPr>
           <w:rStyle w:val="af9"/>
+          <w:b/>
+          <w:bCs/>
           <w:lang w:val="en-US"/>
         </w:rPr>
         <w:t>obj</w:t>
@@ -7335,6 +7499,8 @@
       <w:r>
         <w:rPr>
           <w:rStyle w:val="af9"/>
+          <w:b/>
+          <w:bCs/>
         </w:rPr>
         <w:t xml:space="preserve"> </w:t>
       </w:r>
@@ -7353,12 +7519,14 @@
         <w:pStyle w:val="af8"/>
         <w:rPr>
           <w:rStyle w:val="af9"/>
-        </w:rPr>
-      </w:pPr>
-      <w:proofErr w:type="spellStart"/>
-      <w:r>
-        <w:rPr>
-          <w:rStyle w:val="af9"/>
+          <w:bCs/>
+        </w:rPr>
+      </w:pPr>
+      <w:proofErr w:type="spellStart"/>
+      <w:r>
+        <w:rPr>
+          <w:rStyle w:val="af9"/>
+          <w:bCs/>
         </w:rPr>
         <w:t>TVector</w:t>
       </w:r>
@@ -7366,6 +7534,7 @@
       <w:r>
         <w:rPr>
           <w:rStyle w:val="af9"/>
+          <w:bCs/>
         </w:rPr>
         <w:t xml:space="preserve"> operator*(const T&amp; obj);</w:t>
       </w:r>
@@ -7382,6 +7551,8 @@
       <w:r>
         <w:rPr>
           <w:rStyle w:val="af9"/>
+          <w:b/>
+          <w:bCs/>
           <w:lang w:val="en-US"/>
         </w:rPr>
         <w:t>obj</w:t>
@@ -7410,12 +7581,14 @@
         <w:pStyle w:val="af8"/>
         <w:rPr>
           <w:rStyle w:val="af9"/>
-        </w:rPr>
-      </w:pPr>
-      <w:proofErr w:type="spellStart"/>
-      <w:r>
-        <w:rPr>
-          <w:rStyle w:val="af9"/>
+          <w:bCs/>
+        </w:rPr>
+      </w:pPr>
+      <w:proofErr w:type="spellStart"/>
+      <w:r>
+        <w:rPr>
+          <w:rStyle w:val="af9"/>
+          <w:bCs/>
         </w:rPr>
         <w:t>TVector</w:t>
       </w:r>
@@ -7423,6 +7596,7 @@
       <w:r>
         <w:rPr>
           <w:rStyle w:val="af9"/>
+          <w:bCs/>
         </w:rPr>
         <w:t xml:space="preserve"> operator</w:t>
       </w:r>
@@ -7430,6 +7604,7 @@
       <w:r>
         <w:rPr>
           <w:rStyle w:val="af9"/>
+          <w:bCs/>
         </w:rPr>
         <w:t>+(</w:t>
       </w:r>
@@ -7437,6 +7612,7 @@
       <w:r>
         <w:rPr>
           <w:rStyle w:val="af9"/>
+          <w:bCs/>
         </w:rPr>
         <w:t>const T&amp; obj);</w:t>
       </w:r>
@@ -7453,6 +7629,8 @@
       <w:r>
         <w:rPr>
           <w:rStyle w:val="af9"/>
+          <w:b/>
+          <w:bCs/>
           <w:lang w:val="en-US"/>
         </w:rPr>
         <w:t>obj</w:t>
@@ -7481,12 +7659,14 @@
         <w:pStyle w:val="af8"/>
         <w:rPr>
           <w:rStyle w:val="af9"/>
-        </w:rPr>
-      </w:pPr>
-      <w:proofErr w:type="spellStart"/>
-      <w:r>
-        <w:rPr>
-          <w:rStyle w:val="af9"/>
+          <w:bCs/>
+        </w:rPr>
+      </w:pPr>
+      <w:proofErr w:type="spellStart"/>
+      <w:r>
+        <w:rPr>
+          <w:rStyle w:val="af9"/>
+          <w:bCs/>
         </w:rPr>
         <w:t>TVector</w:t>
       </w:r>
@@ -7494,8 +7674,25 @@
       <w:r>
         <w:rPr>
           <w:rStyle w:val="af9"/>
-        </w:rPr>
-        <w:t xml:space="preserve"> operator-(const T&amp; obj);</w:t>
+          <w:bCs/>
+        </w:rPr>
+        <w:t xml:space="preserve"> operator</w:t>
+      </w:r>
+      <w:proofErr w:type="gramStart"/>
+      <w:r>
+        <w:rPr>
+          <w:rStyle w:val="af9"/>
+          <w:bCs/>
+        </w:rPr>
+        <w:t>-(</w:t>
+      </w:r>
+      <w:proofErr w:type="gramEnd"/>
+      <w:r>
+        <w:rPr>
+          <w:rStyle w:val="af9"/>
+          <w:bCs/>
+        </w:rPr>
+        <w:t>const T&amp; obj);</w:t>
       </w:r>
     </w:p>
     <w:p>
@@ -7510,6 +7707,8 @@
       <w:r>
         <w:rPr>
           <w:rStyle w:val="af9"/>
+          <w:b/>
+          <w:bCs/>
           <w:lang w:val="en-US"/>
         </w:rPr>
         <w:t>obj</w:t>
@@ -7538,12 +7737,14 @@
         <w:pStyle w:val="af8"/>
         <w:rPr>
           <w:rStyle w:val="af9"/>
-        </w:rPr>
-      </w:pPr>
-      <w:proofErr w:type="spellStart"/>
-      <w:r>
-        <w:rPr>
-          <w:rStyle w:val="af9"/>
+          <w:bCs/>
+        </w:rPr>
+      </w:pPr>
+      <w:proofErr w:type="spellStart"/>
+      <w:r>
+        <w:rPr>
+          <w:rStyle w:val="af9"/>
+          <w:bCs/>
         </w:rPr>
         <w:t>TVector</w:t>
       </w:r>
@@ -7551,6 +7752,7 @@
       <w:r>
         <w:rPr>
           <w:rStyle w:val="af9"/>
+          <w:bCs/>
         </w:rPr>
         <w:t xml:space="preserve"> operator</w:t>
       </w:r>
@@ -7558,6 +7760,7 @@
       <w:r>
         <w:rPr>
           <w:rStyle w:val="af9"/>
+          <w:bCs/>
         </w:rPr>
         <w:t>+(</w:t>
       </w:r>
@@ -7565,6 +7768,7 @@
       <w:r>
         <w:rPr>
           <w:rStyle w:val="af9"/>
+          <w:bCs/>
         </w:rPr>
         <w:t xml:space="preserve">const </w:t>
       </w:r>
@@ -7572,6 +7776,7 @@
       <w:r>
         <w:rPr>
           <w:rStyle w:val="af9"/>
+          <w:bCs/>
         </w:rPr>
         <w:t>TVector</w:t>
       </w:r>
@@ -7579,6 +7784,7 @@
       <w:r>
         <w:rPr>
           <w:rStyle w:val="af9"/>
+          <w:bCs/>
         </w:rPr>
         <w:t xml:space="preserve">&lt;T&gt;&amp; obj); </w:t>
       </w:r>
@@ -7595,6 +7801,8 @@
       <w:r>
         <w:rPr>
           <w:rStyle w:val="af9"/>
+          <w:b/>
+          <w:bCs/>
           <w:lang w:val="en-US"/>
         </w:rPr>
         <w:t>obj</w:t>
@@ -7605,6 +7813,8 @@
       <w:r>
         <w:rPr>
           <w:rStyle w:val="af9"/>
+          <w:b/>
+          <w:bCs/>
         </w:rPr>
         <w:t>.</w:t>
       </w:r>
@@ -7613,6 +7823,8 @@
       <w:pPr>
         <w:rPr>
           <w:rStyle w:val="af9"/>
+          <w:b/>
+          <w:bCs/>
         </w:rPr>
       </w:pPr>
       <w:r>
@@ -7621,6 +7833,8 @@
       <w:r>
         <w:rPr>
           <w:rStyle w:val="af9"/>
+          <w:b/>
+          <w:bCs/>
         </w:rPr>
         <w:t>.</w:t>
       </w:r>
@@ -7631,11 +7845,13 @@
         <w:pStyle w:val="af8"/>
         <w:rPr>
           <w:rStyle w:val="af9"/>
-        </w:rPr>
-      </w:pPr>
-      <w:r>
-        <w:rPr>
-          <w:rStyle w:val="af9"/>
+          <w:bCs/>
+        </w:rPr>
+      </w:pPr>
+      <w:r>
+        <w:rPr>
+          <w:rStyle w:val="af9"/>
+          <w:bCs/>
         </w:rPr>
         <w:t xml:space="preserve">T operator*(const </w:t>
       </w:r>
@@ -7643,6 +7859,7 @@
       <w:r>
         <w:rPr>
           <w:rStyle w:val="af9"/>
+          <w:bCs/>
         </w:rPr>
         <w:t>TVector</w:t>
       </w:r>
@@ -7650,6 +7867,7 @@
       <w:r>
         <w:rPr>
           <w:rStyle w:val="af9"/>
+          <w:bCs/>
         </w:rPr>
         <w:t>&lt;T&gt;&amp; obj);</w:t>
       </w:r>
@@ -7666,6 +7884,8 @@
       <w:r>
         <w:rPr>
           <w:rStyle w:val="af9"/>
+          <w:b/>
+          <w:bCs/>
           <w:lang w:val="en-US"/>
         </w:rPr>
         <w:t>obj</w:t>
@@ -7676,6 +7896,8 @@
       <w:r>
         <w:rPr>
           <w:rStyle w:val="af9"/>
+          <w:b/>
+          <w:bCs/>
         </w:rPr>
         <w:t>.</w:t>
       </w:r>
@@ -7684,6 +7906,8 @@
       <w:pPr>
         <w:rPr>
           <w:rStyle w:val="af9"/>
+          <w:b/>
+          <w:bCs/>
         </w:rPr>
       </w:pPr>
       <w:r>
@@ -7692,6 +7916,8 @@
       <w:r>
         <w:rPr>
           <w:rStyle w:val="af9"/>
+          <w:b/>
+          <w:bCs/>
         </w:rPr>
         <w:t>.</w:t>
       </w:r>
@@ -7700,20 +7926,24 @@
       <w:pPr>
         <w:rPr>
           <w:rStyle w:val="af9"/>
-        </w:rPr>
-      </w:pPr>
-    </w:p>
-    <w:p>
-      <w:pPr>
-        <w:pStyle w:val="af8"/>
-        <w:rPr>
-          <w:rStyle w:val="af9"/>
-        </w:rPr>
-      </w:pPr>
-      <w:proofErr w:type="spellStart"/>
-      <w:r>
-        <w:rPr>
-          <w:rStyle w:val="af9"/>
+          <w:b/>
+          <w:bCs/>
+        </w:rPr>
+      </w:pPr>
+    </w:p>
+    <w:p>
+      <w:pPr>
+        <w:pStyle w:val="af8"/>
+        <w:rPr>
+          <w:rStyle w:val="af9"/>
+          <w:bCs/>
+        </w:rPr>
+      </w:pPr>
+      <w:proofErr w:type="spellStart"/>
+      <w:r>
+        <w:rPr>
+          <w:rStyle w:val="af9"/>
+          <w:bCs/>
         </w:rPr>
         <w:t>TVector</w:t>
       </w:r>
@@ -7721,13 +7951,31 @@
       <w:r>
         <w:rPr>
           <w:rStyle w:val="af9"/>
-        </w:rPr>
-        <w:t xml:space="preserve"> operator-(const </w:t>
-      </w:r>
-      <w:proofErr w:type="spellStart"/>
-      <w:r>
-        <w:rPr>
-          <w:rStyle w:val="af9"/>
+          <w:bCs/>
+        </w:rPr>
+        <w:t xml:space="preserve"> operator</w:t>
+      </w:r>
+      <w:proofErr w:type="gramStart"/>
+      <w:r>
+        <w:rPr>
+          <w:rStyle w:val="af9"/>
+          <w:bCs/>
+        </w:rPr>
+        <w:t>-(</w:t>
+      </w:r>
+      <w:proofErr w:type="gramEnd"/>
+      <w:r>
+        <w:rPr>
+          <w:rStyle w:val="af9"/>
+          <w:bCs/>
+        </w:rPr>
+        <w:t xml:space="preserve">const </w:t>
+      </w:r>
+      <w:proofErr w:type="spellStart"/>
+      <w:r>
+        <w:rPr>
+          <w:rStyle w:val="af9"/>
+          <w:bCs/>
         </w:rPr>
         <w:t>TVector</w:t>
       </w:r>
@@ -7735,6 +7983,7 @@
       <w:r>
         <w:rPr>
           <w:rStyle w:val="af9"/>
+          <w:bCs/>
         </w:rPr>
         <w:t>&lt;T&gt;&amp; obj);</w:t>
       </w:r>
@@ -7751,6 +8000,8 @@
       <w:r>
         <w:rPr>
           <w:rStyle w:val="af9"/>
+          <w:b/>
+          <w:bCs/>
           <w:lang w:val="en-US"/>
         </w:rPr>
         <w:t>obj</w:t>
@@ -7761,6 +8012,8 @@
       <w:r>
         <w:rPr>
           <w:rStyle w:val="af9"/>
+          <w:b/>
+          <w:bCs/>
         </w:rPr>
         <w:t>.</w:t>
       </w:r>
@@ -7769,6 +8022,8 @@
       <w:pPr>
         <w:rPr>
           <w:rStyle w:val="af9"/>
+          <w:b/>
+          <w:bCs/>
         </w:rPr>
       </w:pPr>
       <w:r>
@@ -7777,6 +8032,8 @@
       <w:r>
         <w:rPr>
           <w:rStyle w:val="af9"/>
+          <w:b/>
+          <w:bCs/>
         </w:rPr>
         <w:t>.</w:t>
       </w:r>
@@ -7787,11 +8044,13 @@
         <w:pStyle w:val="af8"/>
         <w:rPr>
           <w:rStyle w:val="af9"/>
-        </w:rPr>
-      </w:pPr>
-      <w:r>
-        <w:rPr>
-          <w:rStyle w:val="af9"/>
+          <w:bCs/>
+        </w:rPr>
+      </w:pPr>
+      <w:r>
+        <w:rPr>
+          <w:rStyle w:val="af9"/>
+          <w:bCs/>
         </w:rPr>
         <w:t xml:space="preserve">const </w:t>
       </w:r>
@@ -7799,6 +8058,7 @@
       <w:r>
         <w:rPr>
           <w:rStyle w:val="af9"/>
+          <w:bCs/>
         </w:rPr>
         <w:t>TVector</w:t>
       </w:r>
@@ -7806,6 +8066,7 @@
       <w:r>
         <w:rPr>
           <w:rStyle w:val="af9"/>
+          <w:bCs/>
         </w:rPr>
         <w:t>&amp; operator</w:t>
       </w:r>
@@ -7813,6 +8074,7 @@
       <w:r>
         <w:rPr>
           <w:rStyle w:val="af9"/>
+          <w:bCs/>
         </w:rPr>
         <w:t>=(</w:t>
       </w:r>
@@ -7820,6 +8082,7 @@
       <w:r>
         <w:rPr>
           <w:rStyle w:val="af9"/>
+          <w:bCs/>
         </w:rPr>
         <w:t xml:space="preserve">const </w:t>
       </w:r>
@@ -7827,6 +8090,7 @@
       <w:r>
         <w:rPr>
           <w:rStyle w:val="af9"/>
+          <w:bCs/>
         </w:rPr>
         <w:t>TVector</w:t>
       </w:r>
@@ -7834,6 +8098,7 @@
       <w:r>
         <w:rPr>
           <w:rStyle w:val="af9"/>
+          <w:bCs/>
         </w:rPr>
         <w:t>&lt;T&gt;&amp; obj);</w:t>
       </w:r>
@@ -7850,12 +8115,16 @@
       <w:r>
         <w:rPr>
           <w:rStyle w:val="af9"/>
+          <w:b/>
+          <w:bCs/>
         </w:rPr>
         <w:t xml:space="preserve"> </w:t>
       </w:r>
       <w:r>
         <w:rPr>
           <w:rStyle w:val="af9"/>
+          <w:b/>
+          <w:bCs/>
           <w:lang w:val="en-US"/>
         </w:rPr>
         <w:t>obj</w:t>
@@ -7868,6 +8137,8 @@
       <w:pPr>
         <w:rPr>
           <w:rStyle w:val="af9"/>
+          <w:b/>
+          <w:bCs/>
         </w:rPr>
       </w:pPr>
       <w:r>
@@ -7876,6 +8147,8 @@
       <w:r>
         <w:rPr>
           <w:rStyle w:val="af9"/>
+          <w:b/>
+          <w:bCs/>
         </w:rPr>
         <w:t>(*</w:t>
       </w:r>
@@ -7883,6 +8156,8 @@
       <w:r>
         <w:rPr>
           <w:rStyle w:val="af9"/>
+          <w:b/>
+          <w:bCs/>
         </w:rPr>
         <w:t>this</w:t>
       </w:r>
@@ -7890,6 +8165,8 @@
       <w:r>
         <w:rPr>
           <w:rStyle w:val="af9"/>
+          <w:b/>
+          <w:bCs/>
         </w:rPr>
         <w:t>)</w:t>
       </w:r>
@@ -7899,6 +8176,8 @@
       <w:r>
         <w:rPr>
           <w:rStyle w:val="af9"/>
+          <w:b/>
+          <w:bCs/>
         </w:rPr>
         <w:t>.</w:t>
       </w:r>
@@ -7909,11 +8188,13 @@
         <w:pStyle w:val="af8"/>
         <w:rPr>
           <w:rStyle w:val="af9"/>
-        </w:rPr>
-      </w:pPr>
-      <w:r>
-        <w:rPr>
-          <w:rStyle w:val="af9"/>
+          <w:bCs/>
+        </w:rPr>
+      </w:pPr>
+      <w:r>
+        <w:rPr>
+          <w:rStyle w:val="af9"/>
+          <w:bCs/>
         </w:rPr>
         <w:t>template&lt;</w:t>
       </w:r>
@@ -7921,6 +8202,7 @@
       <w:r>
         <w:rPr>
           <w:rStyle w:val="af9"/>
+          <w:bCs/>
         </w:rPr>
         <w:t>typename</w:t>
       </w:r>
@@ -7928,6 +8210,7 @@
       <w:r>
         <w:rPr>
           <w:rStyle w:val="af9"/>
+          <w:bCs/>
         </w:rPr>
         <w:t xml:space="preserve"> T&gt; friend </w:t>
       </w:r>
@@ -7935,6 +8218,7 @@
       <w:r>
         <w:rPr>
           <w:rStyle w:val="af9"/>
+          <w:bCs/>
         </w:rPr>
         <w:t>std::</w:t>
       </w:r>
@@ -7943,6 +8227,7 @@
       <w:r>
         <w:rPr>
           <w:rStyle w:val="af9"/>
+          <w:bCs/>
         </w:rPr>
         <w:t>ostream</w:t>
       </w:r>
@@ -7950,6 +8235,7 @@
       <w:r>
         <w:rPr>
           <w:rStyle w:val="af9"/>
+          <w:bCs/>
         </w:rPr>
         <w:t>&amp; operator&gt;&gt;(std::</w:t>
       </w:r>
@@ -7957,6 +8243,7 @@
       <w:r>
         <w:rPr>
           <w:rStyle w:val="af9"/>
+          <w:bCs/>
         </w:rPr>
         <w:t>ostream</w:t>
       </w:r>
@@ -7964,6 +8251,7 @@
       <w:r>
         <w:rPr>
           <w:rStyle w:val="af9"/>
+          <w:bCs/>
         </w:rPr>
         <w:t xml:space="preserve">&amp; </w:t>
       </w:r>
@@ -7971,6 +8259,7 @@
       <w:r>
         <w:rPr>
           <w:rStyle w:val="af9"/>
+          <w:bCs/>
         </w:rPr>
         <w:t>istr</w:t>
       </w:r>
@@ -7978,6 +8267,7 @@
       <w:r>
         <w:rPr>
           <w:rStyle w:val="af9"/>
+          <w:bCs/>
         </w:rPr>
         <w:t xml:space="preserve">, const </w:t>
       </w:r>
@@ -7985,6 +8275,7 @@
       <w:r>
         <w:rPr>
           <w:rStyle w:val="af9"/>
+          <w:bCs/>
         </w:rPr>
         <w:t>TVector</w:t>
       </w:r>
@@ -7992,6 +8283,7 @@
       <w:r>
         <w:rPr>
           <w:rStyle w:val="af9"/>
+          <w:bCs/>
         </w:rPr>
         <w:t>&lt;T&gt;&amp; obj);</w:t>
       </w:r>
@@ -8009,6 +8301,8 @@
       <w:r>
         <w:rPr>
           <w:rStyle w:val="af9"/>
+          <w:b/>
+          <w:bCs/>
         </w:rPr>
         <w:t>istr</w:t>
       </w:r>
@@ -8019,6 +8313,8 @@
       <w:r>
         <w:rPr>
           <w:rStyle w:val="af9"/>
+          <w:b/>
+          <w:bCs/>
           <w:lang w:val="en-US"/>
         </w:rPr>
         <w:t>obj</w:t>
@@ -8029,6 +8325,8 @@
       <w:r>
         <w:rPr>
           <w:rStyle w:val="af9"/>
+          <w:b/>
+          <w:bCs/>
         </w:rPr>
         <w:t>.</w:t>
       </w:r>
@@ -8037,6 +8335,8 @@
       <w:pPr>
         <w:rPr>
           <w:rStyle w:val="af9"/>
+          <w:b/>
+          <w:bCs/>
           <w:lang w:val="en-US"/>
         </w:rPr>
       </w:pPr>
@@ -8073,6 +8373,8 @@
       <w:r>
         <w:rPr>
           <w:rStyle w:val="af9"/>
+          <w:b/>
+          <w:bCs/>
           <w:lang w:val="en-US"/>
         </w:rPr>
         <w:t>.</w:t>
@@ -8090,11 +8392,13 @@
         <w:pStyle w:val="af8"/>
         <w:rPr>
           <w:rStyle w:val="af9"/>
-        </w:rPr>
-      </w:pPr>
-      <w:r>
-        <w:rPr>
-          <w:rStyle w:val="af9"/>
+          <w:bCs/>
+        </w:rPr>
+      </w:pPr>
+      <w:r>
+        <w:rPr>
+          <w:rStyle w:val="af9"/>
+          <w:bCs/>
         </w:rPr>
         <w:t>template&lt;</w:t>
       </w:r>
@@ -8102,6 +8406,7 @@
       <w:r>
         <w:rPr>
           <w:rStyle w:val="af9"/>
+          <w:bCs/>
         </w:rPr>
         <w:t>typename</w:t>
       </w:r>
@@ -8109,6 +8414,7 @@
       <w:r>
         <w:rPr>
           <w:rStyle w:val="af9"/>
+          <w:bCs/>
         </w:rPr>
         <w:t xml:space="preserve"> T&gt; friend </w:t>
       </w:r>
@@ -8116,6 +8422,7 @@
       <w:r>
         <w:rPr>
           <w:rStyle w:val="af9"/>
+          <w:bCs/>
         </w:rPr>
         <w:t>std::</w:t>
       </w:r>
@@ -8124,6 +8431,7 @@
       <w:r>
         <w:rPr>
           <w:rStyle w:val="af9"/>
+          <w:bCs/>
         </w:rPr>
         <w:t>istream</w:t>
       </w:r>
@@ -8131,6 +8439,7 @@
       <w:r>
         <w:rPr>
           <w:rStyle w:val="af9"/>
+          <w:bCs/>
         </w:rPr>
         <w:t>&amp; operator&lt;&lt;(std::</w:t>
       </w:r>
@@ -8138,6 +8447,7 @@
       <w:r>
         <w:rPr>
           <w:rStyle w:val="af9"/>
+          <w:bCs/>
         </w:rPr>
         <w:t>istream</w:t>
       </w:r>
@@ -8145,6 +8455,7 @@
       <w:r>
         <w:rPr>
           <w:rStyle w:val="af9"/>
+          <w:bCs/>
         </w:rPr>
         <w:t xml:space="preserve">&amp; </w:t>
       </w:r>
@@ -8152,6 +8463,7 @@
       <w:r>
         <w:rPr>
           <w:rStyle w:val="af9"/>
+          <w:bCs/>
         </w:rPr>
         <w:t>ostr</w:t>
       </w:r>
@@ -8159,6 +8471,7 @@
       <w:r>
         <w:rPr>
           <w:rStyle w:val="af9"/>
+          <w:bCs/>
         </w:rPr>
         <w:t xml:space="preserve">, </w:t>
       </w:r>
@@ -8166,6 +8479,7 @@
       <w:r>
         <w:rPr>
           <w:rStyle w:val="af9"/>
+          <w:bCs/>
         </w:rPr>
         <w:t>TVector</w:t>
       </w:r>
@@ -8173,6 +8487,7 @@
       <w:r>
         <w:rPr>
           <w:rStyle w:val="af9"/>
+          <w:bCs/>
         </w:rPr>
         <w:t>&lt;T&gt;&amp; obj);</w:t>
       </w:r>
@@ -8190,6 +8505,8 @@
       <w:r>
         <w:rPr>
           <w:rStyle w:val="af9"/>
+          <w:b/>
+          <w:bCs/>
         </w:rPr>
         <w:t>ostr</w:t>
       </w:r>
@@ -8200,6 +8517,8 @@
       <w:r>
         <w:rPr>
           <w:rStyle w:val="af9"/>
+          <w:b/>
+          <w:bCs/>
           <w:lang w:val="en-US"/>
         </w:rPr>
         <w:t>obj</w:t>
@@ -8212,6 +8531,8 @@
       <w:pPr>
         <w:rPr>
           <w:rStyle w:val="af9"/>
+          <w:b/>
+          <w:bCs/>
         </w:rPr>
       </w:pPr>
       <w:r>
@@ -8220,6 +8541,8 @@
       <w:r>
         <w:rPr>
           <w:rStyle w:val="af9"/>
+          <w:b/>
+          <w:bCs/>
         </w:rPr>
         <w:t>.</w:t>
       </w:r>
@@ -8231,11 +8554,15 @@
         <w:jc w:val="left"/>
         <w:rPr>
           <w:rStyle w:val="af9"/>
-        </w:rPr>
-      </w:pPr>
-      <w:r>
-        <w:rPr>
-          <w:rStyle w:val="af9"/>
+          <w:b/>
+          <w:bCs/>
+        </w:rPr>
+      </w:pPr>
+      <w:r>
+        <w:rPr>
+          <w:rStyle w:val="af9"/>
+          <w:b/>
+          <w:bCs/>
         </w:rPr>
         <w:br w:type="page"/>
       </w:r>
@@ -8669,9 +8996,12 @@
       <w:r>
         <w:t xml:space="preserve">) от класса </w:t>
       </w:r>
-      <w:r>
-        <w:rPr>
-          <w:rStyle w:val="af9"/>
+      <w:proofErr w:type="gramStart"/>
+      <w:r>
+        <w:rPr>
+          <w:rStyle w:val="af9"/>
+          <w:b/>
+          <w:bCs/>
           <w:lang w:val="en-US"/>
         </w:rPr>
         <w:t>V</w:t>
@@ -8680,6 +9010,8 @@
       <w:r>
         <w:rPr>
           <w:rStyle w:val="af9"/>
+          <w:b/>
+          <w:bCs/>
         </w:rPr>
         <w:t>ector</w:t>
       </w:r>
@@ -8687,13 +9019,18 @@
       <w:r>
         <w:rPr>
           <w:rStyle w:val="af9"/>
+          <w:b/>
+          <w:bCs/>
         </w:rPr>
         <w:t>&lt;</w:t>
       </w:r>
       <w:proofErr w:type="spellStart"/>
-      <w:r>
-        <w:rPr>
-          <w:rStyle w:val="af9"/>
+      <w:proofErr w:type="gramEnd"/>
+      <w:r>
+        <w:rPr>
+          <w:rStyle w:val="af9"/>
+          <w:b/>
+          <w:bCs/>
         </w:rPr>
         <w:t>Vector</w:t>
       </w:r>
@@ -8701,6 +9038,8 @@
       <w:r>
         <w:rPr>
           <w:rStyle w:val="af9"/>
+          <w:b/>
+          <w:bCs/>
         </w:rPr>
         <w:t>&lt;T&gt;&gt;</w:t>
       </w:r>
@@ -8721,6 +9060,8 @@
       <w:r>
         <w:rPr>
           <w:rStyle w:val="af9"/>
+          <w:b/>
+          <w:bCs/>
           <w:lang w:val="en-US"/>
         </w:rPr>
         <w:t>n</w:t>
@@ -8734,6 +9075,8 @@
       <w:r>
         <w:rPr>
           <w:rStyle w:val="af9"/>
+          <w:b/>
+          <w:bCs/>
         </w:rPr>
         <w:t>Start_Index</w:t>
       </w:r>
@@ -8746,6 +9089,8 @@
       <w:r>
         <w:rPr>
           <w:rStyle w:val="af9"/>
+          <w:b/>
+          <w:bCs/>
         </w:rPr>
         <w:t>*</w:t>
       </w:r>
@@ -8753,6 +9098,8 @@
       <w:r>
         <w:rPr>
           <w:rStyle w:val="af9"/>
+          <w:b/>
+          <w:bCs/>
           <w:lang w:val="en-US"/>
         </w:rPr>
         <w:t>coor</w:t>
@@ -8773,6 +9120,7 @@
         <w:pStyle w:val="af8"/>
         <w:rPr>
           <w:rStyle w:val="af9"/>
+          <w:bCs/>
           <w:lang w:val="ru-RU"/>
         </w:rPr>
       </w:pPr>
@@ -8781,6 +9129,7 @@
       <w:r>
         <w:rPr>
           <w:rStyle w:val="af9"/>
+          <w:bCs/>
         </w:rPr>
         <w:t>TMatrix</w:t>
       </w:r>
@@ -8788,6 +9137,7 @@
       <w:r>
         <w:rPr>
           <w:rStyle w:val="af9"/>
+          <w:bCs/>
           <w:lang w:val="ru-RU"/>
         </w:rPr>
         <w:t>(</w:t>
@@ -8796,12 +9146,14 @@
       <w:r>
         <w:rPr>
           <w:rStyle w:val="af9"/>
+          <w:bCs/>
         </w:rPr>
         <w:t>int</w:t>
       </w:r>
       <w:r>
         <w:rPr>
           <w:rStyle w:val="af9"/>
+          <w:bCs/>
           <w:lang w:val="ru-RU"/>
         </w:rPr>
         <w:t xml:space="preserve"> </w:t>
@@ -8810,6 +9162,7 @@
       <w:r>
         <w:rPr>
           <w:rStyle w:val="af9"/>
+          <w:bCs/>
         </w:rPr>
         <w:t>mn</w:t>
       </w:r>
@@ -8817,6 +9170,7 @@
       <w:r>
         <w:rPr>
           <w:rStyle w:val="af9"/>
+          <w:bCs/>
           <w:lang w:val="ru-RU"/>
         </w:rPr>
         <w:t xml:space="preserve"> = 10);</w:t>
@@ -8834,12 +9188,16 @@
       <w:r>
         <w:rPr>
           <w:rStyle w:val="af9"/>
+          <w:b/>
+          <w:bCs/>
         </w:rPr>
         <w:t>m</w:t>
       </w:r>
       <w:r>
         <w:rPr>
           <w:rStyle w:val="af9"/>
+          <w:b/>
+          <w:bCs/>
           <w:lang w:val="en-US"/>
         </w:rPr>
         <w:t>n</w:t>
@@ -8854,6 +9212,7 @@
         <w:pStyle w:val="af8"/>
         <w:rPr>
           <w:rStyle w:val="af9"/>
+          <w:bCs/>
           <w:lang w:val="ru-RU"/>
         </w:rPr>
       </w:pPr>
@@ -8862,6 +9221,7 @@
       <w:r>
         <w:rPr>
           <w:rStyle w:val="af9"/>
+          <w:bCs/>
         </w:rPr>
         <w:t>TMatrix</w:t>
       </w:r>
@@ -8869,6 +9229,7 @@
       <w:r>
         <w:rPr>
           <w:rStyle w:val="af9"/>
+          <w:bCs/>
           <w:lang w:val="ru-RU"/>
         </w:rPr>
         <w:t>(</w:t>
@@ -8877,12 +9238,14 @@
       <w:r>
         <w:rPr>
           <w:rStyle w:val="af9"/>
+          <w:bCs/>
         </w:rPr>
         <w:t>const</w:t>
       </w:r>
       <w:r>
         <w:rPr>
           <w:rStyle w:val="af9"/>
+          <w:bCs/>
           <w:lang w:val="ru-RU"/>
         </w:rPr>
         <w:t xml:space="preserve"> </w:t>
@@ -8891,6 +9254,7 @@
       <w:r>
         <w:rPr>
           <w:rStyle w:val="af9"/>
+          <w:bCs/>
         </w:rPr>
         <w:t>TMatrix</w:t>
       </w:r>
@@ -8898,6 +9262,7 @@
       <w:r>
         <w:rPr>
           <w:rStyle w:val="af9"/>
+          <w:bCs/>
           <w:lang w:val="ru-RU"/>
         </w:rPr>
         <w:t xml:space="preserve">&amp; </w:t>
@@ -8905,12 +9270,14 @@
       <w:r>
         <w:rPr>
           <w:rStyle w:val="af9"/>
+          <w:bCs/>
         </w:rPr>
         <w:t>m</w:t>
       </w:r>
       <w:r>
         <w:rPr>
           <w:rStyle w:val="af9"/>
+          <w:bCs/>
           <w:lang w:val="ru-RU"/>
         </w:rPr>
         <w:t>);</w:t>
@@ -8928,6 +9295,8 @@
       <w:r>
         <w:rPr>
           <w:rStyle w:val="af9"/>
+          <w:b/>
+          <w:bCs/>
         </w:rPr>
         <w:t>m</w:t>
       </w:r>
@@ -8947,6 +9316,7 @@
         <w:pStyle w:val="af8"/>
         <w:rPr>
           <w:rStyle w:val="af9"/>
+          <w:bCs/>
         </w:rPr>
       </w:pPr>
       <w:proofErr w:type="spellStart"/>
@@ -8954,6 +9324,7 @@
       <w:r>
         <w:rPr>
           <w:rStyle w:val="af9"/>
+          <w:bCs/>
         </w:rPr>
         <w:t>TMatrix</w:t>
       </w:r>
@@ -8961,6 +9332,7 @@
       <w:r>
         <w:rPr>
           <w:rStyle w:val="af9"/>
+          <w:bCs/>
         </w:rPr>
         <w:t>(</w:t>
       </w:r>
@@ -8968,6 +9340,7 @@
       <w:r>
         <w:rPr>
           <w:rStyle w:val="af9"/>
+          <w:bCs/>
         </w:rPr>
         <w:t xml:space="preserve">const </w:t>
       </w:r>
@@ -8975,6 +9348,7 @@
       <w:r>
         <w:rPr>
           <w:rStyle w:val="af9"/>
+          <w:bCs/>
         </w:rPr>
         <w:t>TVector</w:t>
       </w:r>
@@ -8982,6 +9356,7 @@
       <w:r>
         <w:rPr>
           <w:rStyle w:val="af9"/>
+          <w:bCs/>
         </w:rPr>
         <w:t xml:space="preserve"> &lt;</w:t>
       </w:r>
@@ -8989,6 +9364,7 @@
       <w:r>
         <w:rPr>
           <w:rStyle w:val="af9"/>
+          <w:bCs/>
         </w:rPr>
         <w:t>TVector</w:t>
       </w:r>
@@ -8996,6 +9372,7 @@
       <w:r>
         <w:rPr>
           <w:rStyle w:val="af9"/>
+          <w:bCs/>
         </w:rPr>
         <w:t>&lt;T&gt;&gt;&amp; m);</w:t>
       </w:r>
@@ -9010,6 +9387,8 @@
         <w:ind w:left="567" w:firstLine="0"/>
         <w:rPr>
           <w:rStyle w:val="af9"/>
+          <w:b/>
+          <w:bCs/>
         </w:rPr>
       </w:pPr>
       <w:r>
@@ -9018,6 +9397,8 @@
       <w:r>
         <w:rPr>
           <w:rStyle w:val="af9"/>
+          <w:b/>
+          <w:bCs/>
           <w:lang w:val="en-US"/>
         </w:rPr>
         <w:t>m</w:t>
@@ -9025,23 +9406,34 @@
       <w:r>
         <w:rPr>
           <w:rStyle w:val="af9"/>
+          <w:b/>
+          <w:bCs/>
         </w:rPr>
         <w:t xml:space="preserve"> </w:t>
       </w:r>
       <w:r>
-        <w:t xml:space="preserve">– ссылка на  </w:t>
-      </w:r>
-      <w:proofErr w:type="spellStart"/>
-      <w:r>
-        <w:rPr>
-          <w:rStyle w:val="af9"/>
+        <w:t xml:space="preserve">– ссылка </w:t>
+      </w:r>
+      <w:proofErr w:type="gramStart"/>
+      <w:r>
+        <w:t xml:space="preserve">на  </w:t>
+      </w:r>
+      <w:proofErr w:type="spellStart"/>
+      <w:r>
+        <w:rPr>
+          <w:rStyle w:val="af9"/>
+          <w:b/>
+          <w:bCs/>
         </w:rPr>
         <w:t>Vector</w:t>
       </w:r>
       <w:proofErr w:type="spellEnd"/>
-      <w:r>
-        <w:rPr>
-          <w:rStyle w:val="af9"/>
+      <w:proofErr w:type="gramEnd"/>
+      <w:r>
+        <w:rPr>
+          <w:rStyle w:val="af9"/>
+          <w:b/>
+          <w:bCs/>
         </w:rPr>
         <w:t>&lt;</w:t>
       </w:r>
@@ -9049,6 +9441,8 @@
       <w:r>
         <w:rPr>
           <w:rStyle w:val="af9"/>
+          <w:b/>
+          <w:bCs/>
         </w:rPr>
         <w:t>Vector</w:t>
       </w:r>
@@ -9056,6 +9450,8 @@
       <w:r>
         <w:rPr>
           <w:rStyle w:val="af9"/>
+          <w:b/>
+          <w:bCs/>
         </w:rPr>
         <w:t xml:space="preserve">&lt;T&gt;&gt; </w:t>
       </w:r>
@@ -9095,11 +9491,13 @@
         <w:pStyle w:val="af8"/>
         <w:rPr>
           <w:rStyle w:val="af9"/>
-        </w:rPr>
-      </w:pPr>
-      <w:r>
-        <w:rPr>
-          <w:rStyle w:val="af9"/>
+          <w:bCs/>
+        </w:rPr>
+      </w:pPr>
+      <w:r>
+        <w:rPr>
+          <w:rStyle w:val="af9"/>
+          <w:bCs/>
         </w:rPr>
         <w:lastRenderedPageBreak/>
         <w:t xml:space="preserve">const </w:t>
@@ -9108,6 +9506,7 @@
       <w:r>
         <w:rPr>
           <w:rStyle w:val="af9"/>
+          <w:bCs/>
         </w:rPr>
         <w:t>TMatrix</w:t>
       </w:r>
@@ -9115,6 +9514,7 @@
       <w:r>
         <w:rPr>
           <w:rStyle w:val="af9"/>
+          <w:bCs/>
         </w:rPr>
         <w:t xml:space="preserve"> operator</w:t>
       </w:r>
@@ -9122,6 +9522,7 @@
       <w:r>
         <w:rPr>
           <w:rStyle w:val="af9"/>
+          <w:bCs/>
         </w:rPr>
         <w:t>=(</w:t>
       </w:r>
@@ -9129,6 +9530,7 @@
       <w:r>
         <w:rPr>
           <w:rStyle w:val="af9"/>
+          <w:bCs/>
         </w:rPr>
         <w:t xml:space="preserve">const </w:t>
       </w:r>
@@ -9136,6 +9538,7 @@
       <w:r>
         <w:rPr>
           <w:rStyle w:val="af9"/>
+          <w:bCs/>
         </w:rPr>
         <w:t>TMatrix</w:t>
       </w:r>
@@ -9143,6 +9546,7 @@
       <w:r>
         <w:rPr>
           <w:rStyle w:val="af9"/>
+          <w:bCs/>
         </w:rPr>
         <w:t>&amp; m);</w:t>
       </w:r>
@@ -9159,6 +9563,8 @@
       <w:r>
         <w:rPr>
           <w:rStyle w:val="af9"/>
+          <w:b/>
+          <w:bCs/>
           <w:lang w:val="en-US"/>
         </w:rPr>
         <w:t>m</w:t>
@@ -9171,6 +9577,8 @@
       <w:pPr>
         <w:rPr>
           <w:rStyle w:val="af9"/>
+          <w:b/>
+          <w:bCs/>
         </w:rPr>
       </w:pPr>
       <w:r>
@@ -9179,6 +9587,8 @@
       <w:r>
         <w:rPr>
           <w:rStyle w:val="af9"/>
+          <w:b/>
+          <w:bCs/>
         </w:rPr>
         <w:t>(*</w:t>
       </w:r>
@@ -9186,6 +9596,8 @@
       <w:r>
         <w:rPr>
           <w:rStyle w:val="af9"/>
+          <w:b/>
+          <w:bCs/>
         </w:rPr>
         <w:t>this</w:t>
       </w:r>
@@ -9193,6 +9605,8 @@
       <w:r>
         <w:rPr>
           <w:rStyle w:val="af9"/>
+          <w:b/>
+          <w:bCs/>
         </w:rPr>
         <w:t>)</w:t>
       </w:r>
@@ -9202,6 +9616,8 @@
       <w:r>
         <w:rPr>
           <w:rStyle w:val="af9"/>
+          <w:b/>
+          <w:bCs/>
         </w:rPr>
         <w:t>.</w:t>
       </w:r>
@@ -9210,6 +9626,8 @@
       <w:pPr>
         <w:rPr>
           <w:rStyle w:val="af9"/>
+          <w:b/>
+          <w:bCs/>
         </w:rPr>
       </w:pPr>
     </w:p>
@@ -9249,6 +9667,8 @@
       <w:r>
         <w:rPr>
           <w:rStyle w:val="af9"/>
+          <w:b/>
+          <w:bCs/>
           <w:lang w:val="en-US"/>
         </w:rPr>
         <w:t>m</w:t>
@@ -9299,6 +9719,8 @@
       <w:r>
         <w:rPr>
           <w:rStyle w:val="af9"/>
+          <w:b/>
+          <w:bCs/>
           <w:lang w:val="en-US"/>
         </w:rPr>
         <w:t>m</w:t>
@@ -9318,12 +9740,14 @@
         <w:pStyle w:val="af8"/>
         <w:rPr>
           <w:rStyle w:val="af9"/>
-        </w:rPr>
-      </w:pPr>
-      <w:proofErr w:type="spellStart"/>
-      <w:r>
-        <w:rPr>
-          <w:rStyle w:val="af9"/>
+          <w:bCs/>
+        </w:rPr>
+      </w:pPr>
+      <w:proofErr w:type="spellStart"/>
+      <w:r>
+        <w:rPr>
+          <w:rStyle w:val="af9"/>
+          <w:bCs/>
         </w:rPr>
         <w:t>TMatrix</w:t>
       </w:r>
@@ -9331,6 +9755,7 @@
       <w:r>
         <w:rPr>
           <w:rStyle w:val="af9"/>
+          <w:bCs/>
         </w:rPr>
         <w:t xml:space="preserve"> operator</w:t>
       </w:r>
@@ -9338,6 +9763,7 @@
       <w:r>
         <w:rPr>
           <w:rStyle w:val="af9"/>
+          <w:bCs/>
         </w:rPr>
         <w:t>+(</w:t>
       </w:r>
@@ -9345,6 +9771,7 @@
       <w:r>
         <w:rPr>
           <w:rStyle w:val="af9"/>
+          <w:bCs/>
         </w:rPr>
         <w:t xml:space="preserve">const </w:t>
       </w:r>
@@ -9352,6 +9779,7 @@
       <w:r>
         <w:rPr>
           <w:rStyle w:val="af9"/>
+          <w:bCs/>
         </w:rPr>
         <w:t>TMatrix</w:t>
       </w:r>
@@ -9359,6 +9787,7 @@
       <w:r>
         <w:rPr>
           <w:rStyle w:val="af9"/>
+          <w:bCs/>
         </w:rPr>
         <w:t>&amp; m);</w:t>
       </w:r>
@@ -9375,6 +9804,8 @@
       <w:r>
         <w:rPr>
           <w:rStyle w:val="af9"/>
+          <w:b/>
+          <w:bCs/>
           <w:lang w:val="en-US"/>
         </w:rPr>
         <w:t>m</w:t>
@@ -9385,6 +9816,8 @@
       <w:r>
         <w:rPr>
           <w:rStyle w:val="af9"/>
+          <w:b/>
+          <w:bCs/>
         </w:rPr>
         <w:t>.</w:t>
       </w:r>
@@ -9393,6 +9826,8 @@
       <w:pPr>
         <w:rPr>
           <w:rStyle w:val="af9"/>
+          <w:b/>
+          <w:bCs/>
         </w:rPr>
       </w:pPr>
       <w:r>
@@ -9401,6 +9836,8 @@
       <w:r>
         <w:rPr>
           <w:rStyle w:val="af9"/>
+          <w:b/>
+          <w:bCs/>
         </w:rPr>
         <w:t>.</w:t>
       </w:r>
@@ -9409,20 +9846,24 @@
       <w:pPr>
         <w:rPr>
           <w:rStyle w:val="af9"/>
-        </w:rPr>
-      </w:pPr>
-    </w:p>
-    <w:p>
-      <w:pPr>
-        <w:pStyle w:val="af8"/>
-        <w:rPr>
-          <w:rStyle w:val="af9"/>
-        </w:rPr>
-      </w:pPr>
-      <w:proofErr w:type="spellStart"/>
-      <w:r>
-        <w:rPr>
-          <w:rStyle w:val="af9"/>
+          <w:b/>
+          <w:bCs/>
+        </w:rPr>
+      </w:pPr>
+    </w:p>
+    <w:p>
+      <w:pPr>
+        <w:pStyle w:val="af8"/>
+        <w:rPr>
+          <w:rStyle w:val="af9"/>
+          <w:bCs/>
+        </w:rPr>
+      </w:pPr>
+      <w:proofErr w:type="spellStart"/>
+      <w:r>
+        <w:rPr>
+          <w:rStyle w:val="af9"/>
+          <w:bCs/>
         </w:rPr>
         <w:t>TMatrix</w:t>
       </w:r>
@@ -9430,13 +9871,31 @@
       <w:r>
         <w:rPr>
           <w:rStyle w:val="af9"/>
-        </w:rPr>
-        <w:t xml:space="preserve"> operator-(const </w:t>
-      </w:r>
-      <w:proofErr w:type="spellStart"/>
-      <w:r>
-        <w:rPr>
-          <w:rStyle w:val="af9"/>
+          <w:bCs/>
+        </w:rPr>
+        <w:t xml:space="preserve"> operator</w:t>
+      </w:r>
+      <w:proofErr w:type="gramStart"/>
+      <w:r>
+        <w:rPr>
+          <w:rStyle w:val="af9"/>
+          <w:bCs/>
+        </w:rPr>
+        <w:t>-(</w:t>
+      </w:r>
+      <w:proofErr w:type="gramEnd"/>
+      <w:r>
+        <w:rPr>
+          <w:rStyle w:val="af9"/>
+          <w:bCs/>
+        </w:rPr>
+        <w:t xml:space="preserve">const </w:t>
+      </w:r>
+      <w:proofErr w:type="spellStart"/>
+      <w:r>
+        <w:rPr>
+          <w:rStyle w:val="af9"/>
+          <w:bCs/>
         </w:rPr>
         <w:t>TMatrix</w:t>
       </w:r>
@@ -9444,6 +9903,7 @@
       <w:r>
         <w:rPr>
           <w:rStyle w:val="af9"/>
+          <w:bCs/>
         </w:rPr>
         <w:t xml:space="preserve">&amp; m); </w:t>
       </w:r>
@@ -9460,6 +9920,8 @@
       <w:r>
         <w:rPr>
           <w:rStyle w:val="af9"/>
+          <w:b/>
+          <w:bCs/>
           <w:lang w:val="en-US"/>
         </w:rPr>
         <w:t>m</w:t>
@@ -9470,6 +9932,8 @@
       <w:r>
         <w:rPr>
           <w:rStyle w:val="af9"/>
+          <w:b/>
+          <w:bCs/>
         </w:rPr>
         <w:t>.</w:t>
       </w:r>
@@ -9478,6 +9942,8 @@
       <w:pPr>
         <w:rPr>
           <w:rStyle w:val="af9"/>
+          <w:b/>
+          <w:bCs/>
         </w:rPr>
       </w:pPr>
       <w:r>
@@ -9486,6 +9952,8 @@
       <w:r>
         <w:rPr>
           <w:rStyle w:val="af9"/>
+          <w:b/>
+          <w:bCs/>
         </w:rPr>
         <w:t>.</w:t>
       </w:r>
@@ -9494,20 +9962,24 @@
       <w:pPr>
         <w:rPr>
           <w:rStyle w:val="af9"/>
-        </w:rPr>
-      </w:pPr>
-    </w:p>
-    <w:p>
-      <w:pPr>
-        <w:pStyle w:val="af8"/>
-        <w:rPr>
-          <w:rStyle w:val="af9"/>
-        </w:rPr>
-      </w:pPr>
-      <w:proofErr w:type="spellStart"/>
-      <w:r>
-        <w:rPr>
-          <w:rStyle w:val="af9"/>
+          <w:b/>
+          <w:bCs/>
+        </w:rPr>
+      </w:pPr>
+    </w:p>
+    <w:p>
+      <w:pPr>
+        <w:pStyle w:val="af8"/>
+        <w:rPr>
+          <w:rStyle w:val="af9"/>
+          <w:bCs/>
+        </w:rPr>
+      </w:pPr>
+      <w:proofErr w:type="spellStart"/>
+      <w:r>
+        <w:rPr>
+          <w:rStyle w:val="af9"/>
+          <w:bCs/>
         </w:rPr>
         <w:t>TMatrix</w:t>
       </w:r>
@@ -9515,6 +9987,7 @@
       <w:r>
         <w:rPr>
           <w:rStyle w:val="af9"/>
+          <w:bCs/>
         </w:rPr>
         <w:t xml:space="preserve"> operator*(const </w:t>
       </w:r>
@@ -9522,6 +9995,7 @@
       <w:r>
         <w:rPr>
           <w:rStyle w:val="af9"/>
+          <w:bCs/>
         </w:rPr>
         <w:t>TMatrix</w:t>
       </w:r>
@@ -9529,6 +10003,7 @@
       <w:r>
         <w:rPr>
           <w:rStyle w:val="af9"/>
+          <w:bCs/>
         </w:rPr>
         <w:t>&amp; m);</w:t>
       </w:r>
@@ -9545,6 +10020,8 @@
       <w:r>
         <w:rPr>
           <w:rStyle w:val="af9"/>
+          <w:b/>
+          <w:bCs/>
           <w:lang w:val="en-US"/>
         </w:rPr>
         <w:t>m</w:t>
@@ -9555,6 +10032,8 @@
       <w:r>
         <w:rPr>
           <w:rStyle w:val="af9"/>
+          <w:b/>
+          <w:bCs/>
         </w:rPr>
         <w:t>.</w:t>
       </w:r>
@@ -9563,6 +10042,8 @@
       <w:pPr>
         <w:rPr>
           <w:rStyle w:val="af9"/>
+          <w:b/>
+          <w:bCs/>
         </w:rPr>
       </w:pPr>
       <w:r>
@@ -9571,6 +10052,8 @@
       <w:r>
         <w:rPr>
           <w:rStyle w:val="af9"/>
+          <w:b/>
+          <w:bCs/>
         </w:rPr>
         <w:t>.</w:t>
       </w:r>
@@ -9590,11 +10073,13 @@
         <w:pStyle w:val="af8"/>
         <w:rPr>
           <w:rStyle w:val="af9"/>
-        </w:rPr>
-      </w:pPr>
-      <w:r>
-        <w:rPr>
-          <w:rStyle w:val="af9"/>
+          <w:bCs/>
+        </w:rPr>
+      </w:pPr>
+      <w:r>
+        <w:rPr>
+          <w:rStyle w:val="af9"/>
+          <w:bCs/>
         </w:rPr>
         <w:t>template&lt;</w:t>
       </w:r>
@@ -9602,6 +10087,7 @@
       <w:r>
         <w:rPr>
           <w:rStyle w:val="af9"/>
+          <w:bCs/>
         </w:rPr>
         <w:t>typename</w:t>
       </w:r>
@@ -9609,6 +10095,7 @@
       <w:r>
         <w:rPr>
           <w:rStyle w:val="af9"/>
+          <w:bCs/>
         </w:rPr>
         <w:t xml:space="preserve"> T&gt; friend </w:t>
       </w:r>
@@ -9616,6 +10103,7 @@
       <w:r>
         <w:rPr>
           <w:rStyle w:val="af9"/>
+          <w:bCs/>
         </w:rPr>
         <w:t>std::</w:t>
       </w:r>
@@ -9624,6 +10112,7 @@
       <w:r>
         <w:rPr>
           <w:rStyle w:val="af9"/>
+          <w:bCs/>
         </w:rPr>
         <w:t>istream</w:t>
       </w:r>
@@ -9631,6 +10120,7 @@
       <w:r>
         <w:rPr>
           <w:rStyle w:val="af9"/>
+          <w:bCs/>
         </w:rPr>
         <w:t>&amp; operator&gt;&gt;(std::</w:t>
       </w:r>
@@ -9638,6 +10128,7 @@
       <w:r>
         <w:rPr>
           <w:rStyle w:val="af9"/>
+          <w:bCs/>
         </w:rPr>
         <w:t>istream</w:t>
       </w:r>
@@ -9645,6 +10136,7 @@
       <w:r>
         <w:rPr>
           <w:rStyle w:val="af9"/>
+          <w:bCs/>
         </w:rPr>
         <w:t xml:space="preserve">&amp; </w:t>
       </w:r>
@@ -9652,6 +10144,7 @@
       <w:r>
         <w:rPr>
           <w:rStyle w:val="af9"/>
+          <w:bCs/>
         </w:rPr>
         <w:t>istr</w:t>
       </w:r>
@@ -9659,6 +10152,7 @@
       <w:r>
         <w:rPr>
           <w:rStyle w:val="af9"/>
+          <w:bCs/>
         </w:rPr>
         <w:t xml:space="preserve">, </w:t>
       </w:r>
@@ -9666,6 +10160,7 @@
       <w:r>
         <w:rPr>
           <w:rStyle w:val="af9"/>
+          <w:bCs/>
         </w:rPr>
         <w:t>TMatrix</w:t>
       </w:r>
@@ -9673,6 +10168,7 @@
       <w:r>
         <w:rPr>
           <w:rStyle w:val="af9"/>
+          <w:bCs/>
         </w:rPr>
         <w:t>&lt;T&gt;&amp; m);</w:t>
       </w:r>
@@ -9690,6 +10186,8 @@
       <w:r>
         <w:rPr>
           <w:rStyle w:val="af9"/>
+          <w:b/>
+          <w:bCs/>
         </w:rPr>
         <w:t>istr</w:t>
       </w:r>
@@ -9700,6 +10198,8 @@
       <w:r>
         <w:rPr>
           <w:rStyle w:val="af9"/>
+          <w:b/>
+          <w:bCs/>
           <w:lang w:val="en-US"/>
         </w:rPr>
         <w:t>m</w:t>
@@ -9712,6 +10212,8 @@
       <w:pPr>
         <w:rPr>
           <w:rStyle w:val="af9"/>
+          <w:b/>
+          <w:bCs/>
           <w:lang w:val="en-US"/>
         </w:rPr>
       </w:pPr>
@@ -9748,6 +10250,8 @@
       <w:r>
         <w:rPr>
           <w:rStyle w:val="af9"/>
+          <w:b/>
+          <w:bCs/>
           <w:lang w:val="en-US"/>
         </w:rPr>
         <w:t>.</w:t>
@@ -9757,6 +10261,8 @@
       <w:pPr>
         <w:rPr>
           <w:rStyle w:val="af9"/>
+          <w:b/>
+          <w:bCs/>
           <w:lang w:val="en-US"/>
         </w:rPr>
       </w:pPr>
@@ -9766,11 +10272,13 @@
         <w:pStyle w:val="af8"/>
         <w:rPr>
           <w:rStyle w:val="af9"/>
-        </w:rPr>
-      </w:pPr>
-      <w:r>
-        <w:rPr>
-          <w:rStyle w:val="af9"/>
+          <w:bCs/>
+        </w:rPr>
+      </w:pPr>
+      <w:r>
+        <w:rPr>
+          <w:rStyle w:val="af9"/>
+          <w:bCs/>
         </w:rPr>
         <w:t>template&lt;</w:t>
       </w:r>
@@ -9778,6 +10286,7 @@
       <w:r>
         <w:rPr>
           <w:rStyle w:val="af9"/>
+          <w:bCs/>
         </w:rPr>
         <w:t>typename</w:t>
       </w:r>
@@ -9785,6 +10294,7 @@
       <w:r>
         <w:rPr>
           <w:rStyle w:val="af9"/>
+          <w:bCs/>
         </w:rPr>
         <w:t xml:space="preserve"> T&gt; friend </w:t>
       </w:r>
@@ -9792,6 +10302,7 @@
       <w:r>
         <w:rPr>
           <w:rStyle w:val="af9"/>
+          <w:bCs/>
         </w:rPr>
         <w:t>std::</w:t>
       </w:r>
@@ -9800,6 +10311,7 @@
       <w:r>
         <w:rPr>
           <w:rStyle w:val="af9"/>
+          <w:bCs/>
         </w:rPr>
         <w:t>ostream</w:t>
       </w:r>
@@ -9807,6 +10319,7 @@
       <w:r>
         <w:rPr>
           <w:rStyle w:val="af9"/>
+          <w:bCs/>
         </w:rPr>
         <w:t>&amp; operator&lt;&lt;(std::</w:t>
       </w:r>
@@ -9814,6 +10327,7 @@
       <w:r>
         <w:rPr>
           <w:rStyle w:val="af9"/>
+          <w:bCs/>
         </w:rPr>
         <w:t>ostream</w:t>
       </w:r>
@@ -9821,6 +10335,7 @@
       <w:r>
         <w:rPr>
           <w:rStyle w:val="af9"/>
+          <w:bCs/>
         </w:rPr>
         <w:t xml:space="preserve">&amp; </w:t>
       </w:r>
@@ -9828,6 +10343,7 @@
       <w:r>
         <w:rPr>
           <w:rStyle w:val="af9"/>
+          <w:bCs/>
         </w:rPr>
         <w:t>ostr</w:t>
       </w:r>
@@ -9835,6 +10351,7 @@
       <w:r>
         <w:rPr>
           <w:rStyle w:val="af9"/>
+          <w:bCs/>
         </w:rPr>
         <w:t xml:space="preserve">, const </w:t>
       </w:r>
@@ -9842,6 +10359,7 @@
       <w:r>
         <w:rPr>
           <w:rStyle w:val="af9"/>
+          <w:bCs/>
         </w:rPr>
         <w:t>TMatrix</w:t>
       </w:r>
@@ -9849,6 +10367,7 @@
       <w:r>
         <w:rPr>
           <w:rStyle w:val="af9"/>
+          <w:bCs/>
         </w:rPr>
         <w:t>&lt;T&gt;&amp; m);</w:t>
       </w:r>
@@ -9866,6 +10385,8 @@
       <w:r>
         <w:rPr>
           <w:rStyle w:val="af9"/>
+          <w:b/>
+          <w:bCs/>
         </w:rPr>
         <w:t>ostr</w:t>
       </w:r>
@@ -9876,6 +10397,8 @@
       <w:r>
         <w:rPr>
           <w:rStyle w:val="af9"/>
+          <w:b/>
+          <w:bCs/>
           <w:lang w:val="en-US"/>
         </w:rPr>
         <w:t>m</w:t>
@@ -9888,6 +10411,8 @@
       <w:pPr>
         <w:rPr>
           <w:rStyle w:val="af9"/>
+          <w:b/>
+          <w:bCs/>
         </w:rPr>
       </w:pPr>
       <w:r>
@@ -9897,6 +10422,8 @@
       <w:r>
         <w:rPr>
           <w:rStyle w:val="af9"/>
+          <w:b/>
+          <w:bCs/>
         </w:rPr>
         <w:t>.</w:t>
       </w:r>
@@ -9916,6 +10443,8 @@
       <w:r>
         <w:rPr>
           <w:rStyle w:val="af9"/>
+          <w:b/>
+          <w:bCs/>
         </w:rPr>
         <w:br w:type="page"/>
       </w:r>
@@ -12901,71 +13430,83 @@
     <w:p>
       <w:pPr>
         <w:pStyle w:val="af8"/>
+      </w:pPr>
+      <w:r>
+        <w:t>bool Vector&lt;T</w:t>
+      </w:r>
+      <w:proofErr w:type="gramStart"/>
+      <w:r>
+        <w:t>&gt;::</w:t>
+      </w:r>
+      <w:proofErr w:type="gramEnd"/>
+      <w:r>
+        <w:t xml:space="preserve">operator != </w:t>
+      </w:r>
+      <w:r>
+        <w:t>(</w:t>
+      </w:r>
+      <w:r>
+        <w:t>const</w:t>
+      </w:r>
+      <w:r>
+        <w:t xml:space="preserve"> </w:t>
+      </w:r>
+      <w:r>
+        <w:t>Vector</w:t>
+      </w:r>
+      <w:r>
+        <w:t>&lt;</w:t>
+      </w:r>
+      <w:r>
+        <w:t>T</w:t>
+      </w:r>
+      <w:r>
+        <w:t xml:space="preserve">&gt;&amp; </w:t>
+      </w:r>
+      <w:r>
+        <w:t>obj</w:t>
+      </w:r>
+      <w:r>
+        <w:t xml:space="preserve">) </w:t>
+      </w:r>
+      <w:r>
+        <w:t>const</w:t>
+      </w:r>
+      <w:r>
+        <w:t xml:space="preserve"> //</w:t>
+      </w:r>
+      <w:r>
         <w:rPr>
           <w:lang w:val="ru-RU"/>
         </w:rPr>
-      </w:pPr>
-      <w:r>
-        <w:t>bool Vector&lt;T</w:t>
-      </w:r>
-      <w:proofErr w:type="gramStart"/>
-      <w:r>
-        <w:t>&gt;::</w:t>
-      </w:r>
-      <w:proofErr w:type="gramEnd"/>
-      <w:r>
-        <w:t xml:space="preserve">operator != </w:t>
+        <w:t>операция</w:t>
+      </w:r>
+      <w:r>
+        <w:t xml:space="preserve"> </w:t>
       </w:r>
       <w:r>
         <w:rPr>
           <w:lang w:val="ru-RU"/>
         </w:rPr>
-        <w:t>(</w:t>
-      </w:r>
-      <w:r>
-        <w:t>const</w:t>
+        <w:t>проверки</w:t>
+      </w:r>
+      <w:r>
+        <w:t xml:space="preserve"> </w:t>
       </w:r>
       <w:r>
         <w:rPr>
           <w:lang w:val="ru-RU"/>
         </w:rPr>
+        <w:t>на</w:t>
+      </w:r>
+      <w:r>
         <w:t xml:space="preserve"> </w:t>
       </w:r>
       <w:r>
-        <w:t>Vector</w:t>
-      </w:r>
-      <w:r>
         <w:rPr>
           <w:lang w:val="ru-RU"/>
         </w:rPr>
-        <w:t>&lt;</w:t>
-      </w:r>
-      <w:r>
-        <w:t>T</w:t>
-      </w:r>
-      <w:r>
-        <w:rPr>
-          <w:lang w:val="ru-RU"/>
-        </w:rPr>
-        <w:t xml:space="preserve">&gt;&amp; </w:t>
-      </w:r>
-      <w:r>
-        <w:t>obj</w:t>
-      </w:r>
-      <w:r>
-        <w:rPr>
-          <w:lang w:val="ru-RU"/>
-        </w:rPr>
-        <w:t xml:space="preserve">) </w:t>
-      </w:r>
-      <w:r>
-        <w:t>const</w:t>
-      </w:r>
-      <w:r>
-        <w:rPr>
-          <w:lang w:val="ru-RU"/>
-        </w:rPr>
-        <w:t xml:space="preserve"> //операция проверки на неравенство</w:t>
+        <w:t>неравенство</w:t>
       </w:r>
     </w:p>
     <w:p>
@@ -14093,81 +14634,84 @@
     <w:p>
       <w:pPr>
         <w:pStyle w:val="af8"/>
+      </w:pPr>
+      <w:r>
+        <w:t xml:space="preserve">bool </w:t>
+      </w:r>
+      <w:proofErr w:type="spellStart"/>
+      <w:r>
+        <w:t>TMatrix</w:t>
+      </w:r>
+      <w:proofErr w:type="spellEnd"/>
+      <w:r>
+        <w:t>&lt;T</w:t>
+      </w:r>
+      <w:proofErr w:type="gramStart"/>
+      <w:r>
+        <w:t>&gt;::</w:t>
+      </w:r>
+      <w:proofErr w:type="gramEnd"/>
+      <w:r>
+        <w:t xml:space="preserve"> operator != </w:t>
+      </w:r>
+      <w:r>
+        <w:t>(</w:t>
+      </w:r>
+      <w:r>
+        <w:t>const</w:t>
+      </w:r>
+      <w:r>
+        <w:t xml:space="preserve"> </w:t>
+      </w:r>
+      <w:proofErr w:type="spellStart"/>
+      <w:r>
+        <w:t>TMatrix</w:t>
+      </w:r>
+      <w:proofErr w:type="spellEnd"/>
+      <w:r>
+        <w:t>&lt;</w:t>
+      </w:r>
+      <w:r>
+        <w:t>T</w:t>
+      </w:r>
+      <w:r>
+        <w:t xml:space="preserve">&gt;&amp; </w:t>
+      </w:r>
+      <w:r>
+        <w:t>m</w:t>
+      </w:r>
+      <w:r>
+        <w:t xml:space="preserve">) </w:t>
+      </w:r>
+      <w:r>
+        <w:t>const</w:t>
+      </w:r>
+      <w:r>
+        <w:t xml:space="preserve"> //</w:t>
+      </w:r>
+      <w:r>
         <w:rPr>
           <w:lang w:val="ru-RU"/>
         </w:rPr>
-      </w:pPr>
-      <w:r>
-        <w:t xml:space="preserve">bool </w:t>
-      </w:r>
-      <w:proofErr w:type="spellStart"/>
-      <w:r>
-        <w:t>TMatrix</w:t>
-      </w:r>
-      <w:proofErr w:type="spellEnd"/>
-      <w:r>
-        <w:t>&lt;T</w:t>
-      </w:r>
-      <w:proofErr w:type="gramStart"/>
-      <w:r>
-        <w:t>&gt;::</w:t>
-      </w:r>
-      <w:proofErr w:type="gramEnd"/>
-      <w:r>
-        <w:t xml:space="preserve"> operator != </w:t>
+        <w:t>проверка</w:t>
+      </w:r>
+      <w:r>
+        <w:t xml:space="preserve"> </w:t>
       </w:r>
       <w:r>
         <w:rPr>
           <w:lang w:val="ru-RU"/>
         </w:rPr>
-        <w:t>(</w:t>
-      </w:r>
-      <w:r>
-        <w:t>const</w:t>
+        <w:t>на</w:t>
+      </w:r>
+      <w:r>
+        <w:t xml:space="preserve"> </w:t>
       </w:r>
       <w:r>
         <w:rPr>
           <w:lang w:val="ru-RU"/>
         </w:rPr>
-        <w:t xml:space="preserve"> </w:t>
-      </w:r>
-      <w:proofErr w:type="spellStart"/>
-      <w:r>
-        <w:t>TMatrix</w:t>
-      </w:r>
-      <w:proofErr w:type="spellEnd"/>
-      <w:r>
-        <w:rPr>
-          <w:lang w:val="ru-RU"/>
-        </w:rPr>
-        <w:t>&lt;</w:t>
-      </w:r>
-      <w:r>
-        <w:t>T</w:t>
-      </w:r>
-      <w:r>
-        <w:rPr>
-          <w:lang w:val="ru-RU"/>
-        </w:rPr>
-        <w:t xml:space="preserve">&gt;&amp; </w:t>
-      </w:r>
-      <w:r>
-        <w:t>m</w:t>
-      </w:r>
-      <w:r>
-        <w:rPr>
-          <w:lang w:val="ru-RU"/>
-        </w:rPr>
-        <w:t xml:space="preserve">) </w:t>
-      </w:r>
-      <w:r>
-        <w:t>const</w:t>
-      </w:r>
-      <w:r>
-        <w:rPr>
-          <w:lang w:val="ru-RU"/>
-        </w:rPr>
-        <w:t xml:space="preserve"> //проверка на неравенство</w:t>
+        <w:t>неравенство</w:t>
       </w:r>
     </w:p>
     <w:p>
@@ -15790,7 +16334,7 @@
     <w:lsdException w:name="Table Web 2" w:semiHidden="1" w:unhideWhenUsed="1"/>
     <w:lsdException w:name="Table Web 3" w:semiHidden="1" w:unhideWhenUsed="1"/>
     <w:lsdException w:name="Balloon Text" w:unhideWhenUsed="1"/>
-    <w:lsdException w:name="Table Grid" w:semiHidden="1" w:uiPriority="59" w:unhideWhenUsed="1"/>
+    <w:lsdException w:name="Table Grid" w:uiPriority="59"/>
     <w:lsdException w:name="Table Theme" w:semiHidden="1" w:unhideWhenUsed="1"/>
     <w:lsdException w:name="Placeholder Text" w:semiHidden="1"/>
     <w:lsdException w:name="No Spacing" w:semiHidden="1" w:unhideWhenUsed="1"/>
@@ -16274,7 +16818,6 @@
   <w:style w:type="character" w:default="1" w:styleId="a1">
     <w:name w:val="Default Paragraph Font"/>
     <w:uiPriority w:val="1"/>
-    <w:semiHidden/>
     <w:unhideWhenUsed/>
   </w:style>
   <w:style w:type="table" w:default="1" w:styleId="a2">
